--- a/filedoc/CT501H_B2111934_NguyenGiaLinh_lan1_310824.docx
+++ b/filedoc/CT501H_B2111934_NguyenGiaLinh_lan1_310824.docx
@@ -2824,20 +2824,16 @@
                 <w:noProof/>
                 <w:webHidden/>
               </w:rPr>
-            </w:r>
-            <w:r>
-              <w:rPr>
-                <w:noProof/>
-                <w:webHidden/>
-              </w:rPr>
               <w:fldChar w:fldCharType="separate"/>
             </w:r>
             <w:r>
               <w:rPr>
-                <w:noProof/>
-                <w:webHidden/>
-              </w:rPr>
-              <w:t>11</w:t>
+                <w:b/>
+                <w:bCs/>
+                <w:noProof/>
+                <w:webHidden/>
+              </w:rPr>
+              <w:t>Error! Bookmark not defined.</w:t>
             </w:r>
             <w:r>
               <w:rPr>
@@ -2925,7 +2921,7 @@
                 <w:noProof/>
                 <w:webHidden/>
               </w:rPr>
-              <w:t>11</w:t>
+              <w:t>12</w:t>
             </w:r>
             <w:r>
               <w:rPr>
@@ -3030,7 +3026,7 @@
                 <w:noProof/>
                 <w:webHidden/>
               </w:rPr>
-              <w:t>11</w:t>
+              <w:t>13</w:t>
             </w:r>
             <w:r>
               <w:rPr>
@@ -3135,7 +3131,7 @@
                 <w:noProof/>
                 <w:webHidden/>
               </w:rPr>
-              <w:t>12</w:t>
+              <w:t>13</w:t>
             </w:r>
             <w:r>
               <w:rPr>
@@ -3232,7 +3228,7 @@
                 <w:noProof/>
                 <w:webHidden/>
               </w:rPr>
-              <w:t>12</w:t>
+              <w:t>13</w:t>
             </w:r>
             <w:r>
               <w:rPr>
@@ -3321,7 +3317,7 @@
                 <w:noProof/>
                 <w:webHidden/>
               </w:rPr>
-              <w:t>12</w:t>
+              <w:t>13</w:t>
             </w:r>
             <w:r>
               <w:rPr>
@@ -3410,7 +3406,7 @@
                 <w:noProof/>
                 <w:webHidden/>
               </w:rPr>
-              <w:t>12</w:t>
+              <w:t>13</w:t>
             </w:r>
             <w:r>
               <w:rPr>
@@ -3499,7 +3495,7 @@
                 <w:noProof/>
                 <w:webHidden/>
               </w:rPr>
-              <w:t>12</w:t>
+              <w:t>13</w:t>
             </w:r>
             <w:r>
               <w:rPr>
@@ -3591,7 +3587,7 @@
                 <w:noProof/>
                 <w:webHidden/>
               </w:rPr>
-              <w:t>13</w:t>
+              <w:t>15</w:t>
             </w:r>
             <w:r>
               <w:rPr>
@@ -3683,7 +3679,7 @@
                 <w:noProof/>
                 <w:webHidden/>
               </w:rPr>
-              <w:t>14</w:t>
+              <w:t>16</w:t>
             </w:r>
             <w:r>
               <w:rPr>
@@ -3775,7 +3771,7 @@
                 <w:noProof/>
                 <w:webHidden/>
               </w:rPr>
-              <w:t>15</w:t>
+              <w:t>17</w:t>
             </w:r>
             <w:r>
               <w:rPr>
@@ -3857,7 +3853,7 @@
               <w:rPr>
                 <w:webHidden/>
               </w:rPr>
-              <w:t>16</w:t>
+              <w:t>18</w:t>
             </w:r>
             <w:r>
               <w:rPr>
@@ -3920,7 +3916,7 @@
               <w:rPr>
                 <w:webHidden/>
               </w:rPr>
-              <w:t>17</w:t>
+              <w:t>19</w:t>
             </w:r>
             <w:r>
               <w:rPr>
@@ -3982,7 +3978,7 @@
               <w:rPr>
                 <w:webHidden/>
               </w:rPr>
-              <w:t>18</w:t>
+              <w:t>20</w:t>
             </w:r>
             <w:r>
               <w:rPr>
@@ -6292,19 +6288,18 @@
         <w:spacing w:after="120" w:line="288" w:lineRule="auto"/>
         <w:ind w:left="1224"/>
         <w:contextualSpacing w:val="0"/>
-        <w:rPr>
-          <w:rFonts w:ascii="Times New Roman" w:hAnsi="Times New Roman" w:cs="Times New Roman"/>
-          <w:sz w:val="26"/>
-          <w:szCs w:val="26"/>
-          <w:lang w:val="vi-VN"/>
-        </w:rPr>
-      </w:pPr>
-      <w:r>
-        <w:rPr>
-          <w:rFonts w:ascii="Times New Roman" w:hAnsi="Times New Roman" w:cs="Times New Roman"/>
-          <w:sz w:val="26"/>
-          <w:szCs w:val="26"/>
-          <w:lang w:val="vi-VN"/>
+        <w:outlineLvl w:val="3"/>
+        <w:rPr>
+          <w:rFonts w:ascii="Times New Roman" w:hAnsi="Times New Roman" w:cs="Times New Roman"/>
+          <w:sz w:val="26"/>
+          <w:szCs w:val="26"/>
+        </w:rPr>
+      </w:pPr>
+      <w:r>
+        <w:rPr>
+          <w:rFonts w:ascii="Times New Roman" w:hAnsi="Times New Roman" w:cs="Times New Roman"/>
+          <w:sz w:val="26"/>
+          <w:szCs w:val="26"/>
         </w:rPr>
         <w:t xml:space="preserve">- </w:t>
       </w:r>
@@ -6315,7 +6310,121 @@
           <w:szCs w:val="26"/>
           <w:lang w:val="vi-VN"/>
         </w:rPr>
-        <w:t>ReactJS is a popular JavaScript library used to build interactive user interfaces (UIs) for single-page web applications (SPAs), and has a "component-based" approach, allowing interface decomposition into small, independent and reusable components, making code easier to manage and maintain</w:t>
+        <w:t>ReactJS is an open source JavaScript library, developed by Facebook, used to build user interfaces (UI) for web applications. React's main goal is to help develop fast, efficient, and scalable web applications, with a special focus on efficiently re-rendering UI elements when data changes.</w:t>
+      </w:r>
+    </w:p>
+    <w:p>
+      <w:pPr>
+        <w:pStyle w:val="ListParagraph"/>
+        <w:spacing w:after="120" w:line="288" w:lineRule="auto"/>
+        <w:ind w:left="1224"/>
+        <w:rPr>
+          <w:rFonts w:ascii="Times New Roman" w:hAnsi="Times New Roman" w:cs="Times New Roman"/>
+          <w:sz w:val="26"/>
+          <w:szCs w:val="26"/>
+        </w:rPr>
+      </w:pPr>
+      <w:r>
+        <w:rPr>
+          <w:rFonts w:ascii="Times New Roman" w:hAnsi="Times New Roman" w:cs="Times New Roman"/>
+          <w:sz w:val="26"/>
+          <w:szCs w:val="26"/>
+        </w:rPr>
+        <w:t xml:space="preserve">- </w:t>
+      </w:r>
+      <w:r>
+        <w:rPr>
+          <w:rFonts w:ascii="Times New Roman" w:hAnsi="Times New Roman" w:cs="Times New Roman"/>
+          <w:sz w:val="26"/>
+          <w:szCs w:val="26"/>
+          <w:lang w:val="vi-VN"/>
+        </w:rPr>
+        <w:t>React makes it painless to create interactive UIs. Design simple views for each state in your application, and React will efficiently update and render just the right components when your data changes.</w:t>
+      </w:r>
+    </w:p>
+    <w:p>
+      <w:pPr>
+        <w:pStyle w:val="ListParagraph"/>
+        <w:spacing w:after="120" w:line="288" w:lineRule="auto"/>
+        <w:ind w:left="1224"/>
+        <w:rPr>
+          <w:rFonts w:ascii="Times New Roman" w:hAnsi="Times New Roman" w:cs="Times New Roman"/>
+          <w:sz w:val="26"/>
+          <w:szCs w:val="26"/>
+        </w:rPr>
+      </w:pPr>
+      <w:r>
+        <w:rPr>
+          <w:rFonts w:ascii="Times New Roman" w:hAnsi="Times New Roman" w:cs="Times New Roman"/>
+          <w:sz w:val="26"/>
+          <w:szCs w:val="26"/>
+        </w:rPr>
+        <w:t xml:space="preserve">- </w:t>
+      </w:r>
+      <w:r>
+        <w:rPr>
+          <w:rFonts w:ascii="Times New Roman" w:hAnsi="Times New Roman" w:cs="Times New Roman"/>
+          <w:sz w:val="26"/>
+          <w:szCs w:val="26"/>
+          <w:lang w:val="vi-VN"/>
+        </w:rPr>
+        <w:t>Declarative views make your code more predictable and easier to debug.</w:t>
+      </w:r>
+    </w:p>
+    <w:p>
+      <w:pPr>
+        <w:pStyle w:val="ListParagraph"/>
+        <w:spacing w:after="120" w:line="288" w:lineRule="auto"/>
+        <w:ind w:left="1224"/>
+        <w:rPr>
+          <w:rFonts w:ascii="Times New Roman" w:hAnsi="Times New Roman" w:cs="Times New Roman"/>
+          <w:sz w:val="26"/>
+          <w:szCs w:val="26"/>
+        </w:rPr>
+      </w:pPr>
+      <w:r>
+        <w:rPr>
+          <w:rFonts w:ascii="Times New Roman" w:hAnsi="Times New Roman" w:cs="Times New Roman"/>
+          <w:sz w:val="26"/>
+          <w:szCs w:val="26"/>
+        </w:rPr>
+        <w:t xml:space="preserve">- </w:t>
+      </w:r>
+      <w:r>
+        <w:rPr>
+          <w:rFonts w:ascii="Times New Roman" w:hAnsi="Times New Roman" w:cs="Times New Roman"/>
+          <w:sz w:val="26"/>
+          <w:szCs w:val="26"/>
+        </w:rPr>
+        <w:t>Build encapsulated components that manage their own state, then compose them to make complex UIs.</w:t>
+      </w:r>
+    </w:p>
+    <w:p>
+      <w:pPr>
+        <w:pStyle w:val="ListParagraph"/>
+        <w:spacing w:after="120" w:line="288" w:lineRule="auto"/>
+        <w:ind w:left="1224"/>
+        <w:rPr>
+          <w:rFonts w:ascii="Times New Roman" w:hAnsi="Times New Roman" w:cs="Times New Roman"/>
+          <w:sz w:val="26"/>
+          <w:szCs w:val="26"/>
+        </w:rPr>
+      </w:pPr>
+      <w:r>
+        <w:rPr>
+          <w:rFonts w:ascii="Times New Roman" w:hAnsi="Times New Roman" w:cs="Times New Roman"/>
+          <w:sz w:val="26"/>
+          <w:szCs w:val="26"/>
+        </w:rPr>
+        <w:t xml:space="preserve">- </w:t>
+      </w:r>
+      <w:r>
+        <w:rPr>
+          <w:rFonts w:ascii="Times New Roman" w:hAnsi="Times New Roman" w:cs="Times New Roman"/>
+          <w:sz w:val="26"/>
+          <w:szCs w:val="26"/>
+        </w:rPr>
+        <w:t>React has a rich ecosystem with many supporting libraries and tools, such as React Router (for handling navigation), Redux (managing application state), and many others for integrating with the backend.</w:t>
       </w:r>
     </w:p>
     <w:p>
@@ -6340,108 +6449,108 @@
           <w:rFonts w:ascii="Times New Roman" w:hAnsi="Times New Roman" w:cs="Times New Roman"/>
           <w:sz w:val="26"/>
           <w:szCs w:val="26"/>
-          <w:lang w:val="vi-VN"/>
-        </w:rPr>
-        <w:t>Database</w:t>
-      </w:r>
-      <w:r>
-        <w:rPr>
-          <w:rFonts w:ascii="Times New Roman" w:hAnsi="Times New Roman" w:cs="Times New Roman"/>
-          <w:sz w:val="26"/>
-          <w:szCs w:val="26"/>
-        </w:rPr>
-        <w:t xml:space="preserve"> </w:t>
-      </w:r>
-      <w:r>
-        <w:rPr>
-          <w:rFonts w:ascii="Times New Roman" w:hAnsi="Times New Roman" w:cs="Times New Roman"/>
-          <w:sz w:val="26"/>
-          <w:szCs w:val="26"/>
-          <w:lang w:val="vi-VN"/>
-        </w:rPr>
-        <w:t>MySQL</w:t>
-      </w:r>
-      <w:bookmarkEnd w:id="13"/>
+        </w:rPr>
+        <w:t xml:space="preserve">Redux </w:t>
+      </w:r>
     </w:p>
     <w:p>
       <w:pPr>
         <w:pStyle w:val="ListParagraph"/>
+        <w:numPr>
+          <w:ilvl w:val="0"/>
+          <w:numId w:val="40"/>
+        </w:numPr>
         <w:spacing w:after="120" w:line="288" w:lineRule="auto"/>
-        <w:ind w:left="1224"/>
         <w:contextualSpacing w:val="0"/>
-        <w:rPr>
-          <w:rFonts w:ascii="Times New Roman" w:hAnsi="Times New Roman" w:cs="Times New Roman"/>
-          <w:sz w:val="26"/>
-          <w:szCs w:val="26"/>
-          <w:lang w:val="vi-VN"/>
-        </w:rPr>
-      </w:pPr>
-      <w:r>
-        <w:rPr>
-          <w:rFonts w:ascii="Times New Roman" w:hAnsi="Times New Roman" w:cs="Times New Roman"/>
-          <w:sz w:val="26"/>
-          <w:szCs w:val="26"/>
-          <w:lang w:val="vi-VN"/>
-        </w:rPr>
-        <w:t xml:space="preserve">- </w:t>
-      </w:r>
-      <w:r>
-        <w:rPr>
-          <w:rFonts w:ascii="Times New Roman" w:hAnsi="Times New Roman" w:cs="Times New Roman"/>
-          <w:sz w:val="26"/>
-          <w:szCs w:val="26"/>
-          <w:lang w:val="vi-VN"/>
-        </w:rPr>
-        <w:t>MySQL is the world's most popular open source relational database management system (RDBMS)</w:t>
-      </w:r>
-      <w:r>
-        <w:rPr>
-          <w:rFonts w:ascii="Times New Roman" w:hAnsi="Times New Roman" w:cs="Times New Roman"/>
-          <w:sz w:val="26"/>
-          <w:szCs w:val="26"/>
-          <w:lang w:val="vi-VN"/>
-        </w:rPr>
-        <w:t>.</w:t>
-      </w:r>
-      <w:r>
-        <w:rPr>
-          <w:rFonts w:ascii="Times New Roman" w:hAnsi="Times New Roman" w:cs="Times New Roman"/>
-          <w:sz w:val="26"/>
-          <w:szCs w:val="26"/>
-          <w:lang w:val="vi-VN"/>
-        </w:rPr>
-        <w:t xml:space="preserve"> </w:t>
+        <w:outlineLvl w:val="3"/>
+        <w:rPr>
+          <w:rFonts w:ascii="Times New Roman" w:hAnsi="Times New Roman" w:cs="Times New Roman"/>
+          <w:sz w:val="26"/>
+          <w:szCs w:val="26"/>
+        </w:rPr>
+      </w:pPr>
+      <w:r>
+        <w:rPr>
+          <w:rFonts w:ascii="Times New Roman" w:hAnsi="Times New Roman" w:cs="Times New Roman"/>
+          <w:sz w:val="26"/>
+          <w:szCs w:val="26"/>
+        </w:rPr>
+        <w:t>React Redux is maintained by the Redux team, and kept up-to-date with the latest APIs from Redux and React</w:t>
       </w:r>
     </w:p>
     <w:p>
       <w:pPr>
         <w:pStyle w:val="ListParagraph"/>
+        <w:numPr>
+          <w:ilvl w:val="0"/>
+          <w:numId w:val="40"/>
+        </w:numPr>
         <w:spacing w:after="120" w:line="288" w:lineRule="auto"/>
-        <w:ind w:left="1224"/>
         <w:contextualSpacing w:val="0"/>
-        <w:rPr>
-          <w:rFonts w:ascii="Times New Roman" w:hAnsi="Times New Roman" w:cs="Times New Roman"/>
-          <w:sz w:val="26"/>
-          <w:szCs w:val="26"/>
-        </w:rPr>
-      </w:pPr>
-      <w:r>
-        <w:rPr>
-          <w:rFonts w:ascii="Times New Roman" w:hAnsi="Times New Roman" w:cs="Times New Roman"/>
-          <w:sz w:val="26"/>
-          <w:szCs w:val="26"/>
-          <w:lang w:val="vi-VN"/>
-        </w:rPr>
-        <w:t xml:space="preserve">- </w:t>
-      </w:r>
-      <w:r>
-        <w:rPr>
-          <w:rFonts w:ascii="Times New Roman" w:hAnsi="Times New Roman" w:cs="Times New Roman"/>
-          <w:sz w:val="26"/>
-          <w:szCs w:val="26"/>
-          <w:lang w:val="vi-VN"/>
-        </w:rPr>
-        <w:t>It is suitable for storing and managing structured data, such as customer information, product data, and business-related data</w:t>
+        <w:outlineLvl w:val="3"/>
+        <w:rPr>
+          <w:rFonts w:ascii="Times New Roman" w:hAnsi="Times New Roman" w:cs="Times New Roman"/>
+          <w:sz w:val="26"/>
+          <w:szCs w:val="26"/>
+        </w:rPr>
+      </w:pPr>
+      <w:r>
+        <w:rPr>
+          <w:rFonts w:ascii="Times New Roman" w:hAnsi="Times New Roman" w:cs="Times New Roman"/>
+          <w:sz w:val="26"/>
+          <w:szCs w:val="26"/>
+        </w:rPr>
+        <w:t>Designed to work with React's component model. You define how to extract the values your component needs from Redux, and your component updates automatically as needed.</w:t>
+      </w:r>
+    </w:p>
+    <w:p>
+      <w:pPr>
+        <w:pStyle w:val="ListParagraph"/>
+        <w:numPr>
+          <w:ilvl w:val="0"/>
+          <w:numId w:val="40"/>
+        </w:numPr>
+        <w:spacing w:after="120" w:line="288" w:lineRule="auto"/>
+        <w:contextualSpacing w:val="0"/>
+        <w:outlineLvl w:val="3"/>
+        <w:rPr>
+          <w:rFonts w:ascii="Times New Roman" w:hAnsi="Times New Roman" w:cs="Times New Roman"/>
+          <w:sz w:val="26"/>
+          <w:szCs w:val="26"/>
+        </w:rPr>
+      </w:pPr>
+      <w:r>
+        <w:rPr>
+          <w:rFonts w:ascii="Times New Roman" w:hAnsi="Times New Roman" w:cs="Times New Roman"/>
+          <w:sz w:val="26"/>
+          <w:szCs w:val="26"/>
+        </w:rPr>
+        <w:t>Provides APIs that enable your components to interact with the Redux store, so you don't have to write that logic yourself.</w:t>
+      </w:r>
+    </w:p>
+    <w:p>
+      <w:pPr>
+        <w:pStyle w:val="ListParagraph"/>
+        <w:numPr>
+          <w:ilvl w:val="0"/>
+          <w:numId w:val="40"/>
+        </w:numPr>
+        <w:spacing w:after="120" w:line="288" w:lineRule="auto"/>
+        <w:contextualSpacing w:val="0"/>
+        <w:outlineLvl w:val="3"/>
+        <w:rPr>
+          <w:rFonts w:ascii="Times New Roman" w:hAnsi="Times New Roman" w:cs="Times New Roman"/>
+          <w:sz w:val="26"/>
+          <w:szCs w:val="26"/>
+        </w:rPr>
+      </w:pPr>
+      <w:r>
+        <w:rPr>
+          <w:rFonts w:ascii="Times New Roman" w:hAnsi="Times New Roman" w:cs="Times New Roman"/>
+          <w:sz w:val="26"/>
+          <w:szCs w:val="26"/>
+        </w:rPr>
+        <w:t>Automatically implements complex performance optimizations, so that your own component only re-renders when the data it needs has actually changed.</w:t>
       </w:r>
     </w:p>
     <w:p>
@@ -6460,56 +6569,111 @@
           <w:szCs w:val="26"/>
         </w:rPr>
       </w:pPr>
-      <w:bookmarkStart w:id="14" w:name="_Toc176031745"/>
-      <w:r>
-        <w:rPr>
-          <w:rFonts w:ascii="Times New Roman" w:hAnsi="Times New Roman" w:cs="Times New Roman"/>
-          <w:sz w:val="26"/>
-          <w:szCs w:val="26"/>
-          <w:lang w:val="vi-VN"/>
-        </w:rPr>
-        <w:t>MVC</w:t>
-      </w:r>
-      <w:r>
-        <w:rPr>
-          <w:rFonts w:ascii="Times New Roman" w:hAnsi="Times New Roman" w:cs="Times New Roman"/>
-          <w:sz w:val="26"/>
-          <w:szCs w:val="26"/>
-        </w:rPr>
-        <w:t xml:space="preserve"> model</w:t>
-      </w:r>
-      <w:bookmarkEnd w:id="14"/>
+      <w:r>
+        <w:rPr>
+          <w:rFonts w:ascii="Times New Roman" w:hAnsi="Times New Roman" w:cs="Times New Roman"/>
+          <w:sz w:val="26"/>
+          <w:szCs w:val="26"/>
+        </w:rPr>
+        <w:t>Tailwind CSS</w:t>
+      </w:r>
     </w:p>
     <w:p>
       <w:pPr>
         <w:pStyle w:val="ListParagraph"/>
+        <w:numPr>
+          <w:ilvl w:val="0"/>
+          <w:numId w:val="40"/>
+        </w:numPr>
         <w:spacing w:after="120" w:line="288" w:lineRule="auto"/>
-        <w:ind w:left="1224"/>
         <w:contextualSpacing w:val="0"/>
-        <w:rPr>
-          <w:rFonts w:ascii="Times New Roman" w:hAnsi="Times New Roman" w:cs="Times New Roman"/>
-          <w:sz w:val="26"/>
-          <w:szCs w:val="26"/>
-          <w:lang w:val="vi-VN"/>
-        </w:rPr>
-      </w:pPr>
-      <w:r>
-        <w:rPr>
-          <w:rFonts w:ascii="Times New Roman" w:hAnsi="Times New Roman" w:cs="Times New Roman"/>
-          <w:sz w:val="26"/>
-          <w:szCs w:val="26"/>
-          <w:lang w:val="vi-VN"/>
-        </w:rPr>
-        <w:t xml:space="preserve">- </w:t>
-      </w:r>
-      <w:r>
-        <w:rPr>
-          <w:rFonts w:ascii="Times New Roman" w:hAnsi="Times New Roman" w:cs="Times New Roman"/>
-          <w:sz w:val="26"/>
-          <w:szCs w:val="26"/>
-          <w:lang w:val="vi-VN"/>
-        </w:rPr>
-        <w:t>MVC stands for Model-View-Controller, or Model - Interface - Control model. This is a popular software architecture pattern used to separate business logic, interface rendering, and user interaction handling in web applications.</w:t>
+        <w:outlineLvl w:val="3"/>
+        <w:rPr>
+          <w:rFonts w:ascii="Times New Roman" w:hAnsi="Times New Roman" w:cs="Times New Roman"/>
+          <w:sz w:val="26"/>
+          <w:szCs w:val="26"/>
+        </w:rPr>
+      </w:pPr>
+      <w:r>
+        <w:rPr>
+          <w:rFonts w:ascii="Times New Roman" w:hAnsi="Times New Roman" w:cs="Times New Roman"/>
+          <w:sz w:val="26"/>
+          <w:szCs w:val="26"/>
+        </w:rPr>
+        <w:t xml:space="preserve">Tailwind CSS is a utility-first CSS framework, designed to help developers build web interfaces quickly and easily. Instead of providing ready-made interface component classes like many other CSS frameworks </w:t>
+      </w:r>
+      <w:r>
+        <w:rPr>
+          <w:rFonts w:ascii="Times New Roman" w:hAnsi="Times New Roman" w:cs="Times New Roman"/>
+          <w:sz w:val="26"/>
+          <w:szCs w:val="26"/>
+        </w:rPr>
+        <w:lastRenderedPageBreak/>
+        <w:t>(Bootstrap, Foundation), Tailwind focuses on small utility classes that can be flexibly combined to create any design.</w:t>
+      </w:r>
+    </w:p>
+    <w:p>
+      <w:pPr>
+        <w:pStyle w:val="ListParagraph"/>
+        <w:numPr>
+          <w:ilvl w:val="0"/>
+          <w:numId w:val="40"/>
+        </w:numPr>
+        <w:spacing w:after="120" w:line="288" w:lineRule="auto"/>
+        <w:outlineLvl w:val="3"/>
+        <w:rPr>
+          <w:rFonts w:ascii="Times New Roman" w:hAnsi="Times New Roman" w:cs="Times New Roman"/>
+          <w:sz w:val="26"/>
+          <w:szCs w:val="26"/>
+        </w:rPr>
+      </w:pPr>
+      <w:r>
+        <w:rPr>
+          <w:rFonts w:ascii="Times New Roman" w:hAnsi="Times New Roman" w:cs="Times New Roman"/>
+          <w:sz w:val="26"/>
+          <w:szCs w:val="26"/>
+        </w:rPr>
+        <w:t>Tailwind CSS works by scanning all of your HTML files, JavaScript components, and any other templates for class names, generating the corresponding styles and then writing them to a static CSS file.</w:t>
+      </w:r>
+      <w:r>
+        <w:rPr>
+          <w:rFonts w:ascii="Times New Roman" w:hAnsi="Times New Roman" w:cs="Times New Roman"/>
+          <w:sz w:val="26"/>
+          <w:szCs w:val="26"/>
+        </w:rPr>
+        <w:t xml:space="preserve"> </w:t>
+      </w:r>
+      <w:r>
+        <w:rPr>
+          <w:rFonts w:ascii="Times New Roman" w:hAnsi="Times New Roman" w:cs="Times New Roman"/>
+          <w:sz w:val="26"/>
+          <w:szCs w:val="26"/>
+        </w:rPr>
+        <w:t>It's fast, flexible, and reliable</w:t>
+      </w:r>
+    </w:p>
+    <w:p>
+      <w:pPr>
+        <w:pStyle w:val="ListParagraph"/>
+        <w:numPr>
+          <w:ilvl w:val="0"/>
+          <w:numId w:val="40"/>
+        </w:numPr>
+        <w:spacing w:after="120" w:line="288" w:lineRule="auto"/>
+        <w:outlineLvl w:val="3"/>
+        <w:rPr>
+          <w:rFonts w:ascii="Times New Roman" w:hAnsi="Times New Roman" w:cs="Times New Roman"/>
+          <w:sz w:val="26"/>
+          <w:szCs w:val="26"/>
+        </w:rPr>
+      </w:pPr>
+      <w:r>
+        <w:rPr>
+          <w:rFonts w:ascii="Times New Roman" w:hAnsi="Times New Roman" w:cs="Times New Roman"/>
+          <w:sz w:val="26"/>
+          <w:szCs w:val="26"/>
+        </w:rPr>
+        <w:t>With its widget-based approach, it reduces the need to write manual CSS and allows creating complex interfaces quickly and efficiently.</w:t>
       </w:r>
     </w:p>
     <w:p>
@@ -6528,25 +6692,33 @@
           <w:szCs w:val="26"/>
         </w:rPr>
       </w:pPr>
-      <w:bookmarkStart w:id="15" w:name="_Toc176031746"/>
-      <w:r>
-        <w:rPr>
-          <w:rFonts w:ascii="Times New Roman" w:hAnsi="Times New Roman" w:cs="Times New Roman"/>
-          <w:sz w:val="26"/>
-          <w:szCs w:val="26"/>
-        </w:rPr>
-        <w:t>SpringBoot</w:t>
-      </w:r>
-      <w:bookmarkEnd w:id="15"/>
-      <w:r>
-        <w:rPr>
-          <w:rFonts w:ascii="Times New Roman" w:hAnsi="Times New Roman" w:cs="Times New Roman"/>
-          <w:sz w:val="26"/>
-          <w:szCs w:val="26"/>
-          <w:lang w:val="vi-VN"/>
+      <w:r>
+        <w:rPr>
+          <w:rFonts w:ascii="Times New Roman" w:hAnsi="Times New Roman" w:cs="Times New Roman"/>
+          <w:sz w:val="26"/>
+          <w:szCs w:val="26"/>
+          <w:lang w:val="vi-VN"/>
+        </w:rPr>
+        <w:t>Database</w:t>
+      </w:r>
+      <w:r>
+        <w:rPr>
+          <w:rFonts w:ascii="Times New Roman" w:hAnsi="Times New Roman" w:cs="Times New Roman"/>
+          <w:sz w:val="26"/>
+          <w:szCs w:val="26"/>
         </w:rPr>
         <w:t xml:space="preserve"> </w:t>
       </w:r>
+      <w:r>
+        <w:rPr>
+          <w:rFonts w:ascii="Times New Roman" w:hAnsi="Times New Roman" w:cs="Times New Roman"/>
+          <w:sz w:val="26"/>
+          <w:szCs w:val="26"/>
+          <w:lang w:val="vi-VN"/>
+        </w:rPr>
+        <w:t>MySQL</w:t>
+      </w:r>
+      <w:bookmarkEnd w:id="13"/>
     </w:p>
     <w:p>
       <w:pPr>
@@ -6577,7 +6749,7 @@
           <w:szCs w:val="26"/>
           <w:lang w:val="vi-VN"/>
         </w:rPr>
-        <w:t>Spring Boot is a Java-based framework, built on the Spring Framework foundation. It makes building web applications and microservices faster and easier.</w:t>
+        <w:t>MySQL Workbench is an integrated graphical tool (GUI - Graphical User Interface) developed by Oracle, providing MySQL database development and management features. It is mainly used to design, develop, manage and operate MySQL databases more easily, without having to work through the command line. MySQL Workbench is one of the most popular tools for developers and database administrators.</w:t>
       </w:r>
     </w:p>
     <w:p>
@@ -6590,16 +6762,199 @@
           <w:rFonts w:ascii="Times New Roman" w:hAnsi="Times New Roman" w:cs="Times New Roman"/>
           <w:sz w:val="26"/>
           <w:szCs w:val="26"/>
-          <w:lang w:val="vi-VN"/>
-        </w:rPr>
-      </w:pPr>
-      <w:r>
-        <w:rPr>
-          <w:rFonts w:ascii="Times New Roman" w:hAnsi="Times New Roman" w:cs="Times New Roman"/>
-          <w:sz w:val="26"/>
-          <w:szCs w:val="26"/>
-          <w:lang w:val="vi-VN"/>
-        </w:rPr>
+        </w:rPr>
+      </w:pPr>
+      <w:r>
+        <w:rPr>
+          <w:rFonts w:ascii="Times New Roman" w:hAnsi="Times New Roman" w:cs="Times New Roman"/>
+          <w:sz w:val="26"/>
+          <w:szCs w:val="26"/>
+          <w:lang w:val="vi-VN"/>
+        </w:rPr>
+        <w:t xml:space="preserve">- </w:t>
+      </w:r>
+      <w:r>
+        <w:rPr>
+          <w:rFonts w:ascii="Times New Roman" w:hAnsi="Times New Roman" w:cs="Times New Roman"/>
+          <w:sz w:val="26"/>
+          <w:szCs w:val="26"/>
+          <w:lang w:val="vi-VN"/>
+        </w:rPr>
+        <w:t>It is suitable for storing and managing structured data, such as customer information, product data, and business-related data</w:t>
+      </w:r>
+    </w:p>
+    <w:p>
+      <w:pPr>
+        <w:pStyle w:val="ListParagraph"/>
+        <w:numPr>
+          <w:ilvl w:val="2"/>
+          <w:numId w:val="7"/>
+        </w:numPr>
+        <w:spacing w:after="120" w:line="288" w:lineRule="auto"/>
+        <w:contextualSpacing w:val="0"/>
+        <w:outlineLvl w:val="3"/>
+        <w:rPr>
+          <w:rFonts w:ascii="Times New Roman" w:hAnsi="Times New Roman" w:cs="Times New Roman"/>
+          <w:sz w:val="26"/>
+          <w:szCs w:val="26"/>
+        </w:rPr>
+      </w:pPr>
+      <w:r>
+        <w:rPr>
+          <w:rFonts w:ascii="Times New Roman" w:hAnsi="Times New Roman" w:cs="Times New Roman"/>
+          <w:sz w:val="26"/>
+          <w:szCs w:val="26"/>
+        </w:rPr>
+        <w:t>Client – Server</w:t>
+      </w:r>
+    </w:p>
+    <w:p>
+      <w:pPr>
+        <w:pStyle w:val="ListParagraph"/>
+        <w:numPr>
+          <w:ilvl w:val="0"/>
+          <w:numId w:val="40"/>
+        </w:numPr>
+        <w:spacing w:after="120" w:line="288" w:lineRule="auto"/>
+        <w:contextualSpacing w:val="0"/>
+        <w:outlineLvl w:val="3"/>
+        <w:rPr>
+          <w:rFonts w:ascii="Times New Roman" w:hAnsi="Times New Roman" w:cs="Times New Roman"/>
+          <w:sz w:val="26"/>
+          <w:szCs w:val="26"/>
+        </w:rPr>
+      </w:pPr>
+      <w:r>
+        <w:rPr>
+          <w:rFonts w:ascii="Times New Roman" w:hAnsi="Times New Roman" w:cs="Times New Roman"/>
+          <w:sz w:val="26"/>
+          <w:szCs w:val="26"/>
+        </w:rPr>
+        <w:t>The Client-Server model is a computer network architecture in which computers (called clients) send requests to a central computer (called server - server) to receive a specific response or service. This model is popular in network systems, web applications, database services, and many other applications.</w:t>
+      </w:r>
+    </w:p>
+    <w:p>
+      <w:pPr>
+        <w:pStyle w:val="ListParagraph"/>
+        <w:numPr>
+          <w:ilvl w:val="0"/>
+          <w:numId w:val="40"/>
+        </w:numPr>
+        <w:spacing w:after="120" w:line="288" w:lineRule="auto"/>
+        <w:contextualSpacing w:val="0"/>
+        <w:outlineLvl w:val="3"/>
+        <w:rPr>
+          <w:rFonts w:ascii="Times New Roman" w:hAnsi="Times New Roman" w:cs="Times New Roman"/>
+          <w:sz w:val="26"/>
+          <w:szCs w:val="26"/>
+        </w:rPr>
+      </w:pPr>
+      <w:r>
+        <w:rPr>
+          <w:rFonts w:ascii="Times New Roman" w:hAnsi="Times New Roman" w:cs="Times New Roman"/>
+          <w:sz w:val="26"/>
+          <w:szCs w:val="26"/>
+        </w:rPr>
+        <w:t>The client sends a request to the server via the network. The server receives the request, processes it (performs necessary actions such as searching for data, processing the request or performing a service) then the server sends a response back to the client with the results. handle.</w:t>
+      </w:r>
+    </w:p>
+    <w:p>
+      <w:pPr>
+        <w:pStyle w:val="ListParagraph"/>
+        <w:numPr>
+          <w:ilvl w:val="2"/>
+          <w:numId w:val="7"/>
+        </w:numPr>
+        <w:spacing w:after="120" w:line="288" w:lineRule="auto"/>
+        <w:contextualSpacing w:val="0"/>
+        <w:outlineLvl w:val="3"/>
+        <w:rPr>
+          <w:rFonts w:ascii="Times New Roman" w:hAnsi="Times New Roman" w:cs="Times New Roman"/>
+          <w:sz w:val="26"/>
+          <w:szCs w:val="26"/>
+        </w:rPr>
+      </w:pPr>
+      <w:bookmarkStart w:id="14" w:name="_Toc176031746"/>
+      <w:r>
+        <w:rPr>
+          <w:rFonts w:ascii="Times New Roman" w:hAnsi="Times New Roman" w:cs="Times New Roman"/>
+          <w:sz w:val="26"/>
+          <w:szCs w:val="26"/>
+        </w:rPr>
+        <w:t>SpringBoot</w:t>
+      </w:r>
+      <w:bookmarkEnd w:id="14"/>
+      <w:r>
+        <w:rPr>
+          <w:rFonts w:ascii="Times New Roman" w:hAnsi="Times New Roman" w:cs="Times New Roman"/>
+          <w:sz w:val="26"/>
+          <w:szCs w:val="26"/>
+          <w:lang w:val="vi-VN"/>
+        </w:rPr>
+        <w:t xml:space="preserve"> </w:t>
+      </w:r>
+      <w:r>
+        <w:rPr>
+          <w:rFonts w:ascii="Times New Roman" w:hAnsi="Times New Roman" w:cs="Times New Roman"/>
+          <w:sz w:val="26"/>
+          <w:szCs w:val="26"/>
+        </w:rPr>
+        <w:t>framework</w:t>
+      </w:r>
+    </w:p>
+    <w:p>
+      <w:pPr>
+        <w:pStyle w:val="ListParagraph"/>
+        <w:spacing w:after="120" w:line="288" w:lineRule="auto"/>
+        <w:ind w:left="1224"/>
+        <w:contextualSpacing w:val="0"/>
+        <w:rPr>
+          <w:rFonts w:ascii="Times New Roman" w:hAnsi="Times New Roman" w:cs="Times New Roman"/>
+          <w:sz w:val="26"/>
+          <w:szCs w:val="26"/>
+          <w:lang w:val="vi-VN"/>
+        </w:rPr>
+      </w:pPr>
+      <w:r>
+        <w:rPr>
+          <w:rFonts w:ascii="Times New Roman" w:hAnsi="Times New Roman" w:cs="Times New Roman"/>
+          <w:sz w:val="26"/>
+          <w:szCs w:val="26"/>
+          <w:lang w:val="vi-VN"/>
+        </w:rPr>
+        <w:t xml:space="preserve">- </w:t>
+      </w:r>
+      <w:r>
+        <w:rPr>
+          <w:rFonts w:ascii="Times New Roman" w:hAnsi="Times New Roman" w:cs="Times New Roman"/>
+          <w:sz w:val="26"/>
+          <w:szCs w:val="26"/>
+          <w:lang w:val="vi-VN"/>
+        </w:rPr>
+        <w:t>Spring Boot is a Java-based framework, built on the Spring Framework foundation. It makes building web applications and microservices faster and easier.</w:t>
+      </w:r>
+    </w:p>
+    <w:p>
+      <w:pPr>
+        <w:pStyle w:val="ListParagraph"/>
+        <w:spacing w:after="120" w:line="288" w:lineRule="auto"/>
+        <w:ind w:left="1224"/>
+        <w:contextualSpacing w:val="0"/>
+        <w:rPr>
+          <w:rFonts w:ascii="Times New Roman" w:hAnsi="Times New Roman" w:cs="Times New Roman"/>
+          <w:sz w:val="26"/>
+          <w:szCs w:val="26"/>
+          <w:lang w:val="vi-VN"/>
+        </w:rPr>
+      </w:pPr>
+      <w:r>
+        <w:rPr>
+          <w:rFonts w:ascii="Times New Roman" w:hAnsi="Times New Roman" w:cs="Times New Roman"/>
+          <w:sz w:val="26"/>
+          <w:szCs w:val="26"/>
+          <w:lang w:val="vi-VN"/>
+        </w:rPr>
+        <w:lastRenderedPageBreak/>
         <w:t xml:space="preserve">- </w:t>
       </w:r>
       <w:r>
@@ -6669,7 +7024,7 @@
           <w:szCs w:val="25"/>
         </w:rPr>
       </w:pPr>
-      <w:bookmarkStart w:id="16" w:name="_Toc176031747"/>
+      <w:bookmarkStart w:id="15" w:name="_Toc176031747"/>
       <w:r>
         <w:rPr>
           <w:rFonts w:ascii="Times New Roman" w:hAnsi="Times New Roman" w:cs="Times New Roman"/>
@@ -6691,7 +7046,7 @@
         </w:rPr>
         <w:t>:</w:t>
       </w:r>
-      <w:bookmarkEnd w:id="16"/>
+      <w:bookmarkEnd w:id="15"/>
     </w:p>
     <w:p>
       <w:pPr>
@@ -6757,7 +7112,6 @@
           <w:szCs w:val="26"/>
           <w:lang w:val="vi-VN"/>
         </w:rPr>
-        <w:lastRenderedPageBreak/>
         <w:t xml:space="preserve">- </w:t>
       </w:r>
       <w:r>
@@ -6994,7 +7348,7 @@
           <w:szCs w:val="25"/>
         </w:rPr>
       </w:pPr>
-      <w:bookmarkStart w:id="17" w:name="_Toc176031748"/>
+      <w:bookmarkStart w:id="16" w:name="_Toc176031748"/>
       <w:r>
         <w:rPr>
           <w:rFonts w:ascii="Times New Roman" w:hAnsi="Times New Roman" w:cs="Times New Roman"/>
@@ -7027,7 +7381,7 @@
         </w:rPr>
         <w:t>:</w:t>
       </w:r>
-      <w:bookmarkEnd w:id="17"/>
+      <w:bookmarkEnd w:id="16"/>
     </w:p>
     <w:p>
       <w:pPr>
@@ -7044,7 +7398,7 @@
           <w:szCs w:val="25"/>
         </w:rPr>
       </w:pPr>
-      <w:bookmarkStart w:id="18" w:name="_Toc176031749"/>
+      <w:bookmarkStart w:id="17" w:name="_Toc176031749"/>
       <w:r>
         <w:rPr>
           <w:rFonts w:ascii="Times New Roman" w:hAnsi="Times New Roman" w:cs="Times New Roman"/>
@@ -7062,7 +7416,7 @@
         </w:rPr>
         <w:t>ser management</w:t>
       </w:r>
-      <w:bookmarkEnd w:id="18"/>
+      <w:bookmarkEnd w:id="17"/>
     </w:p>
     <w:p>
       <w:pPr>
@@ -7196,7 +7550,7 @@
           <w:szCs w:val="25"/>
         </w:rPr>
       </w:pPr>
-      <w:bookmarkStart w:id="19" w:name="_Toc176031750"/>
+      <w:bookmarkStart w:id="18" w:name="_Toc176031750"/>
       <w:r>
         <w:rPr>
           <w:rFonts w:ascii="Times New Roman" w:hAnsi="Times New Roman" w:cs="Times New Roman"/>
@@ -7206,7 +7560,7 @@
         </w:rPr>
         <w:t>Functions for administrators</w:t>
       </w:r>
-      <w:bookmarkEnd w:id="19"/>
+      <w:bookmarkEnd w:id="18"/>
     </w:p>
     <w:p>
       <w:pPr>
@@ -7273,7 +7627,7 @@
           <w:szCs w:val="25"/>
         </w:rPr>
       </w:pPr>
-      <w:bookmarkStart w:id="20" w:name="_Toc176031751"/>
+      <w:bookmarkStart w:id="19" w:name="_Toc176031751"/>
       <w:r>
         <w:rPr>
           <w:rFonts w:ascii="Times New Roman" w:hAnsi="Times New Roman" w:cs="Times New Roman"/>
@@ -7283,7 +7637,7 @@
         </w:rPr>
         <w:t>Functions for hotel owners</w:t>
       </w:r>
-      <w:bookmarkEnd w:id="20"/>
+      <w:bookmarkEnd w:id="19"/>
     </w:p>
     <w:p>
       <w:pPr>
@@ -7350,7 +7704,7 @@
           <w:szCs w:val="25"/>
         </w:rPr>
       </w:pPr>
-      <w:bookmarkStart w:id="21" w:name="_Toc176031752"/>
+      <w:bookmarkStart w:id="20" w:name="_Toc176031752"/>
       <w:r>
         <w:rPr>
           <w:rFonts w:ascii="Times New Roman" w:hAnsi="Times New Roman" w:cs="Times New Roman"/>
@@ -7360,7 +7714,7 @@
         </w:rPr>
         <w:t>Functions for customers</w:t>
       </w:r>
-      <w:bookmarkEnd w:id="21"/>
+      <w:bookmarkEnd w:id="20"/>
     </w:p>
     <w:p>
       <w:pPr>
@@ -7484,6 +7838,7 @@
           <w:szCs w:val="25"/>
           <w:lang w:val="vi-VN"/>
         </w:rPr>
+        <w:lastRenderedPageBreak/>
         <w:t>Directions to the hotel</w:t>
       </w:r>
     </w:p>
@@ -7550,7 +7905,7 @@
           <w:szCs w:val="32"/>
         </w:rPr>
       </w:pPr>
-      <w:bookmarkStart w:id="22" w:name="_Toc176031753"/>
+      <w:bookmarkStart w:id="21" w:name="_Toc176031753"/>
       <w:r>
         <w:rPr>
           <w:rFonts w:ascii="Times New Roman" w:hAnsi="Times New Roman" w:cs="Times New Roman"/>
@@ -7561,7 +7916,7 @@
         <w:lastRenderedPageBreak/>
         <w:t>SOLUTION DESIGN</w:t>
       </w:r>
-      <w:bookmarkEnd w:id="22"/>
+      <w:bookmarkEnd w:id="21"/>
     </w:p>
     <w:p>
       <w:pPr>
@@ -7599,7 +7954,7 @@
           <w:szCs w:val="32"/>
         </w:rPr>
       </w:pPr>
-      <w:bookmarkStart w:id="23" w:name="_Toc176031754"/>
+      <w:bookmarkStart w:id="22" w:name="_Toc176031754"/>
       <w:r>
         <w:rPr>
           <w:rFonts w:ascii="Times New Roman" w:hAnsi="Times New Roman" w:cs="Times New Roman"/>
@@ -7610,7 +7965,7 @@
         <w:lastRenderedPageBreak/>
         <w:t>SOLUTION IMPLEMENTATION</w:t>
       </w:r>
-      <w:bookmarkEnd w:id="23"/>
+      <w:bookmarkEnd w:id="22"/>
     </w:p>
     <w:p>
       <w:pPr>
@@ -7648,7 +8003,7 @@
           <w:szCs w:val="32"/>
         </w:rPr>
       </w:pPr>
-      <w:bookmarkStart w:id="24" w:name="_Toc176031755"/>
+      <w:bookmarkStart w:id="23" w:name="_Toc176031755"/>
       <w:r>
         <w:rPr>
           <w:rFonts w:ascii="Times New Roman" w:hAnsi="Times New Roman" w:cs="Times New Roman"/>
@@ -7659,7 +8014,7 @@
         <w:lastRenderedPageBreak/>
         <w:t>TESTING AND EVALUATION</w:t>
       </w:r>
-      <w:bookmarkEnd w:id="24"/>
+      <w:bookmarkEnd w:id="23"/>
     </w:p>
     <w:p>
       <w:pPr>
@@ -7697,7 +8052,7 @@
         <w:lastRenderedPageBreak/>
         <w:t xml:space="preserve"> </w:t>
       </w:r>
-      <w:bookmarkStart w:id="25" w:name="_Toc176031756"/>
+      <w:bookmarkStart w:id="24" w:name="_Toc176031756"/>
       <w:r>
         <w:rPr>
           <w:bCs/>
@@ -7705,7 +8060,7 @@
         </w:rPr>
         <w:t>CONCLUSION</w:t>
       </w:r>
-      <w:bookmarkEnd w:id="25"/>
+      <w:bookmarkEnd w:id="24"/>
       <w:r>
         <w:rPr>
           <w:bCs/>
@@ -7745,7 +8100,7 @@
           <w:szCs w:val="25"/>
         </w:rPr>
       </w:pPr>
-      <w:bookmarkStart w:id="26" w:name="_Toc176031757"/>
+      <w:bookmarkStart w:id="25" w:name="_Toc176031757"/>
       <w:r>
         <w:rPr>
           <w:rFonts w:eastAsia="Times New Roman" w:cs="Times New Roman"/>
@@ -7756,7 +8111,7 @@
         <w:lastRenderedPageBreak/>
         <w:t>TÀI LIỆU THAM KHẢO</w:t>
       </w:r>
-      <w:bookmarkEnd w:id="26"/>
+      <w:bookmarkEnd w:id="25"/>
       <w:r>
         <w:rPr>
           <w:rFonts w:eastAsia="Times New Roman" w:cs="Times New Roman"/>
@@ -7799,12 +8154,12 @@
         <w:ind w:left="432"/>
         <w:jc w:val="left"/>
       </w:pPr>
-      <w:bookmarkStart w:id="27" w:name="_Toc176031758"/>
+      <w:bookmarkStart w:id="26" w:name="_Toc176031758"/>
       <w:r>
         <w:lastRenderedPageBreak/>
         <w:t>PHỤ LỤC</w:t>
       </w:r>
-      <w:bookmarkEnd w:id="27"/>
+      <w:bookmarkEnd w:id="26"/>
     </w:p>
     <w:p>
       <w:r>
@@ -7978,6 +8333,119 @@
 <file path=word/numbering.xml><?xml version="1.0" encoding="utf-8"?>
 <w:numbering xmlns:wpc="http://schemas.microsoft.com/office/word/2010/wordprocessingCanvas" xmlns:cx="http://schemas.microsoft.com/office/drawing/2014/chartex" xmlns:cx1="http://schemas.microsoft.com/office/drawing/2015/9/8/chartex" xmlns:cx2="http://schemas.microsoft.com/office/drawing/2015/10/21/chartex" xmlns:cx3="http://schemas.microsoft.com/office/drawing/2016/5/9/chartex" xmlns:cx4="http://schemas.microsoft.com/office/drawing/2016/5/10/chartex" xmlns:cx5="http://schemas.microsoft.com/office/drawing/2016/5/11/chartex" xmlns:cx6="http://schemas.microsoft.com/office/drawing/2016/5/12/chartex" xmlns:cx7="http://schemas.microsoft.com/office/drawing/2016/5/13/chartex" xmlns:cx8="http://schemas.microsoft.com/office/drawing/2016/5/14/chartex" xmlns:mc="http://schemas.openxmlformats.org/markup-compatibility/2006" xmlns:aink="http://schemas.microsoft.com/office/drawing/2016/ink" xmlns:am3d="http://schemas.microsoft.com/office/drawing/2017/model3d" xmlns:o="urn:schemas-microsoft-com:office:office" xmlns:oel="http://schemas.microsoft.com/office/2019/extlst" xmlns:r="http://schemas.openxmlformats.org/officeDocument/2006/relationships" xmlns:m="http://schemas.openxmlformats.org/officeDocument/2006/math" xmlns:v="urn:schemas-microsoft-com:vml" xmlns:wp14="http://schemas.microsoft.com/office/word/2010/wordprocessingDrawing" xmlns:wp="http://schemas.openxmlformats.org/drawingml/2006/wordprocessingDrawing" xmlns:w10="urn:schemas-microsoft-com:office:word" xmlns:w="http://schemas.openxmlformats.org/wordprocessingml/2006/main" xmlns:w14="http://schemas.microsoft.com/office/word/2010/wordml" xmlns:w15="http://schemas.microsoft.com/office/word/2012/wordml" xmlns:w16cex="http://schemas.microsoft.com/office/word/2018/wordml/cex" xmlns:w16cid="http://schemas.microsoft.com/office/word/2016/wordml/cid" xmlns:w16="http://schemas.microsoft.com/office/word/2018/wordml" xmlns:w16du="http://schemas.microsoft.com/office/word/2023/wordml/word16du" xmlns:w16sdtdh="http://schemas.microsoft.com/office/word/2020/wordml/sdtdatahash" xmlns:w16se="http://schemas.microsoft.com/office/word/2015/wordml/symex" xmlns:wpg="http://schemas.microsoft.com/office/word/2010/wordprocessingGroup" xmlns:wpi="http://schemas.microsoft.com/office/word/2010/wordprocessingInk" xmlns:wne="http://schemas.microsoft.com/office/word/2006/wordml" xmlns:wps="http://schemas.microsoft.com/office/word/2010/wordprocessingShape" mc:Ignorable="w14 w15 w16se w16cid w16 w16cex w16sdtdh w16du wp14">
   <w:abstractNum w:abstractNumId="0" w15:restartNumberingAfterBreak="0">
+    <w:nsid w:val="00CB187F"/>
+    <w:multiLevelType w:val="hybridMultilevel"/>
+    <w:tmpl w:val="F96A1B00"/>
+    <w:lvl w:ilvl="0" w:tplc="9EBACE10">
+      <w:start w:val="1"/>
+      <w:numFmt w:val="bullet"/>
+      <w:lvlText w:val="-"/>
+      <w:lvlJc w:val="left"/>
+      <w:pPr>
+        <w:ind w:left="1584" w:hanging="360"/>
+      </w:pPr>
+      <w:rPr>
+        <w:rFonts w:ascii="Times New Roman" w:eastAsiaTheme="minorHAnsi" w:hAnsi="Times New Roman" w:cs="Times New Roman" w:hint="default"/>
+      </w:rPr>
+    </w:lvl>
+    <w:lvl w:ilvl="1" w:tplc="04090003">
+      <w:start w:val="1"/>
+      <w:numFmt w:val="bullet"/>
+      <w:lvlText w:val="o"/>
+      <w:lvlJc w:val="left"/>
+      <w:pPr>
+        <w:ind w:left="2304" w:hanging="360"/>
+      </w:pPr>
+      <w:rPr>
+        <w:rFonts w:ascii="Courier New" w:hAnsi="Courier New" w:cs="Courier New" w:hint="default"/>
+      </w:rPr>
+    </w:lvl>
+    <w:lvl w:ilvl="2" w:tplc="04090005" w:tentative="1">
+      <w:start w:val="1"/>
+      <w:numFmt w:val="bullet"/>
+      <w:lvlText w:val=""/>
+      <w:lvlJc w:val="left"/>
+      <w:pPr>
+        <w:ind w:left="3024" w:hanging="360"/>
+      </w:pPr>
+      <w:rPr>
+        <w:rFonts w:ascii="Wingdings" w:hAnsi="Wingdings" w:hint="default"/>
+      </w:rPr>
+    </w:lvl>
+    <w:lvl w:ilvl="3" w:tplc="04090001" w:tentative="1">
+      <w:start w:val="1"/>
+      <w:numFmt w:val="bullet"/>
+      <w:lvlText w:val=""/>
+      <w:lvlJc w:val="left"/>
+      <w:pPr>
+        <w:ind w:left="3744" w:hanging="360"/>
+      </w:pPr>
+      <w:rPr>
+        <w:rFonts w:ascii="Symbol" w:hAnsi="Symbol" w:hint="default"/>
+      </w:rPr>
+    </w:lvl>
+    <w:lvl w:ilvl="4" w:tplc="04090003" w:tentative="1">
+      <w:start w:val="1"/>
+      <w:numFmt w:val="bullet"/>
+      <w:lvlText w:val="o"/>
+      <w:lvlJc w:val="left"/>
+      <w:pPr>
+        <w:ind w:left="4464" w:hanging="360"/>
+      </w:pPr>
+      <w:rPr>
+        <w:rFonts w:ascii="Courier New" w:hAnsi="Courier New" w:cs="Courier New" w:hint="default"/>
+      </w:rPr>
+    </w:lvl>
+    <w:lvl w:ilvl="5" w:tplc="04090005" w:tentative="1">
+      <w:start w:val="1"/>
+      <w:numFmt w:val="bullet"/>
+      <w:lvlText w:val=""/>
+      <w:lvlJc w:val="left"/>
+      <w:pPr>
+        <w:ind w:left="5184" w:hanging="360"/>
+      </w:pPr>
+      <w:rPr>
+        <w:rFonts w:ascii="Wingdings" w:hAnsi="Wingdings" w:hint="default"/>
+      </w:rPr>
+    </w:lvl>
+    <w:lvl w:ilvl="6" w:tplc="04090001" w:tentative="1">
+      <w:start w:val="1"/>
+      <w:numFmt w:val="bullet"/>
+      <w:lvlText w:val=""/>
+      <w:lvlJc w:val="left"/>
+      <w:pPr>
+        <w:ind w:left="5904" w:hanging="360"/>
+      </w:pPr>
+      <w:rPr>
+        <w:rFonts w:ascii="Symbol" w:hAnsi="Symbol" w:hint="default"/>
+      </w:rPr>
+    </w:lvl>
+    <w:lvl w:ilvl="7" w:tplc="04090003" w:tentative="1">
+      <w:start w:val="1"/>
+      <w:numFmt w:val="bullet"/>
+      <w:lvlText w:val="o"/>
+      <w:lvlJc w:val="left"/>
+      <w:pPr>
+        <w:ind w:left="6624" w:hanging="360"/>
+      </w:pPr>
+      <w:rPr>
+        <w:rFonts w:ascii="Courier New" w:hAnsi="Courier New" w:cs="Courier New" w:hint="default"/>
+      </w:rPr>
+    </w:lvl>
+    <w:lvl w:ilvl="8" w:tplc="04090005" w:tentative="1">
+      <w:start w:val="1"/>
+      <w:numFmt w:val="bullet"/>
+      <w:lvlText w:val=""/>
+      <w:lvlJc w:val="left"/>
+      <w:pPr>
+        <w:ind w:left="7344" w:hanging="360"/>
+      </w:pPr>
+      <w:rPr>
+        <w:rFonts w:ascii="Wingdings" w:hAnsi="Wingdings" w:hint="default"/>
+      </w:rPr>
+    </w:lvl>
+  </w:abstractNum>
+  <w:abstractNum w:abstractNumId="1" w15:restartNumberingAfterBreak="0">
     <w:nsid w:val="00FB587D"/>
     <w:multiLevelType w:val="hybridMultilevel"/>
     <w:tmpl w:val="0E46DE36"/>
@@ -8090,7 +8558,7 @@
       </w:rPr>
     </w:lvl>
   </w:abstractNum>
-  <w:abstractNum w:abstractNumId="1" w15:restartNumberingAfterBreak="0">
+  <w:abstractNum w:abstractNumId="2" w15:restartNumberingAfterBreak="0">
     <w:nsid w:val="0C41515F"/>
     <w:multiLevelType w:val="hybridMultilevel"/>
     <w:tmpl w:val="C0261DB2"/>
@@ -8203,7 +8671,7 @@
       </w:rPr>
     </w:lvl>
   </w:abstractNum>
-  <w:abstractNum w:abstractNumId="2" w15:restartNumberingAfterBreak="0">
+  <w:abstractNum w:abstractNumId="3" w15:restartNumberingAfterBreak="0">
     <w:nsid w:val="0FDF1569"/>
     <w:multiLevelType w:val="hybridMultilevel"/>
     <w:tmpl w:val="39FA8AEC"/>
@@ -8292,7 +8760,7 @@
       </w:pPr>
     </w:lvl>
   </w:abstractNum>
-  <w:abstractNum w:abstractNumId="3" w15:restartNumberingAfterBreak="0">
+  <w:abstractNum w:abstractNumId="4" w15:restartNumberingAfterBreak="0">
     <w:nsid w:val="0FE900AA"/>
     <w:multiLevelType w:val="multilevel"/>
     <w:tmpl w:val="AF221C1C"/>
@@ -8406,7 +8874,7 @@
       </w:rPr>
     </w:lvl>
   </w:abstractNum>
-  <w:abstractNum w:abstractNumId="4" w15:restartNumberingAfterBreak="0">
+  <w:abstractNum w:abstractNumId="5" w15:restartNumberingAfterBreak="0">
     <w:nsid w:val="11563E3F"/>
     <w:multiLevelType w:val="multilevel"/>
     <w:tmpl w:val="289EA5B0"/>
@@ -8519,7 +8987,7 @@
       </w:rPr>
     </w:lvl>
   </w:abstractNum>
-  <w:abstractNum w:abstractNumId="5" w15:restartNumberingAfterBreak="0">
+  <w:abstractNum w:abstractNumId="6" w15:restartNumberingAfterBreak="0">
     <w:nsid w:val="13EF75D3"/>
     <w:multiLevelType w:val="hybridMultilevel"/>
     <w:tmpl w:val="029EDD40"/>
@@ -8632,7 +9100,7 @@
       </w:rPr>
     </w:lvl>
   </w:abstractNum>
-  <w:abstractNum w:abstractNumId="6" w15:restartNumberingAfterBreak="0">
+  <w:abstractNum w:abstractNumId="7" w15:restartNumberingAfterBreak="0">
     <w:nsid w:val="15046372"/>
     <w:multiLevelType w:val="hybridMultilevel"/>
     <w:tmpl w:val="9E7C9A50"/>
@@ -8745,7 +9213,7 @@
       </w:rPr>
     </w:lvl>
   </w:abstractNum>
-  <w:abstractNum w:abstractNumId="7" w15:restartNumberingAfterBreak="0">
+  <w:abstractNum w:abstractNumId="8" w15:restartNumberingAfterBreak="0">
     <w:nsid w:val="15DE11F9"/>
     <w:multiLevelType w:val="hybridMultilevel"/>
     <w:tmpl w:val="5CB610C6"/>
@@ -8858,7 +9326,7 @@
       </w:rPr>
     </w:lvl>
   </w:abstractNum>
-  <w:abstractNum w:abstractNumId="8" w15:restartNumberingAfterBreak="0">
+  <w:abstractNum w:abstractNumId="9" w15:restartNumberingAfterBreak="0">
     <w:nsid w:val="20952627"/>
     <w:multiLevelType w:val="hybridMultilevel"/>
     <w:tmpl w:val="B5BED06A"/>
@@ -8971,7 +9439,7 @@
       </w:rPr>
     </w:lvl>
   </w:abstractNum>
-  <w:abstractNum w:abstractNumId="9" w15:restartNumberingAfterBreak="0">
+  <w:abstractNum w:abstractNumId="10" w15:restartNumberingAfterBreak="0">
     <w:nsid w:val="23DA1091"/>
     <w:multiLevelType w:val="hybridMultilevel"/>
     <w:tmpl w:val="54BE71BA"/>
@@ -9060,7 +9528,7 @@
       </w:pPr>
     </w:lvl>
   </w:abstractNum>
-  <w:abstractNum w:abstractNumId="10" w15:restartNumberingAfterBreak="0">
+  <w:abstractNum w:abstractNumId="11" w15:restartNumberingAfterBreak="0">
     <w:nsid w:val="243E115A"/>
     <w:multiLevelType w:val="hybridMultilevel"/>
     <w:tmpl w:val="AFB89CEC"/>
@@ -9153,7 +9621,7 @@
       </w:pPr>
     </w:lvl>
   </w:abstractNum>
-  <w:abstractNum w:abstractNumId="11" w15:restartNumberingAfterBreak="0">
+  <w:abstractNum w:abstractNumId="12" w15:restartNumberingAfterBreak="0">
     <w:nsid w:val="27C971AA"/>
     <w:multiLevelType w:val="hybridMultilevel"/>
     <w:tmpl w:val="766C7B0E"/>
@@ -9240,7 +9708,7 @@
       </w:pPr>
     </w:lvl>
   </w:abstractNum>
-  <w:abstractNum w:abstractNumId="12" w15:restartNumberingAfterBreak="0">
+  <w:abstractNum w:abstractNumId="13" w15:restartNumberingAfterBreak="0">
     <w:nsid w:val="357B6B18"/>
     <w:multiLevelType w:val="hybridMultilevel"/>
     <w:tmpl w:val="6D109D24"/>
@@ -9353,7 +9821,7 @@
       </w:rPr>
     </w:lvl>
   </w:abstractNum>
-  <w:abstractNum w:abstractNumId="13" w15:restartNumberingAfterBreak="0">
+  <w:abstractNum w:abstractNumId="14" w15:restartNumberingAfterBreak="0">
     <w:nsid w:val="358A2AE5"/>
     <w:multiLevelType w:val="hybridMultilevel"/>
     <w:tmpl w:val="79F2D5D4"/>
@@ -9466,7 +9934,7 @@
       </w:rPr>
     </w:lvl>
   </w:abstractNum>
-  <w:abstractNum w:abstractNumId="14" w15:restartNumberingAfterBreak="0">
+  <w:abstractNum w:abstractNumId="15" w15:restartNumberingAfterBreak="0">
     <w:nsid w:val="35984EEE"/>
     <w:multiLevelType w:val="hybridMultilevel"/>
     <w:tmpl w:val="7B4C9F30"/>
@@ -9552,7 +10020,7 @@
       </w:pPr>
     </w:lvl>
   </w:abstractNum>
-  <w:abstractNum w:abstractNumId="15" w15:restartNumberingAfterBreak="0">
+  <w:abstractNum w:abstractNumId="16" w15:restartNumberingAfterBreak="0">
     <w:nsid w:val="370749D5"/>
     <w:multiLevelType w:val="hybridMultilevel"/>
     <w:tmpl w:val="5B4861C6"/>
@@ -9665,7 +10133,7 @@
       </w:rPr>
     </w:lvl>
   </w:abstractNum>
-  <w:abstractNum w:abstractNumId="16" w15:restartNumberingAfterBreak="0">
+  <w:abstractNum w:abstractNumId="17" w15:restartNumberingAfterBreak="0">
     <w:nsid w:val="390C4B47"/>
     <w:multiLevelType w:val="hybridMultilevel"/>
     <w:tmpl w:val="54BE71BA"/>
@@ -9754,7 +10222,7 @@
       </w:pPr>
     </w:lvl>
   </w:abstractNum>
-  <w:abstractNum w:abstractNumId="17" w15:restartNumberingAfterBreak="0">
+  <w:abstractNum w:abstractNumId="18" w15:restartNumberingAfterBreak="0">
     <w:nsid w:val="3F351204"/>
     <w:multiLevelType w:val="multilevel"/>
     <w:tmpl w:val="AC56FC98"/>
@@ -9869,7 +10337,7 @@
       </w:rPr>
     </w:lvl>
   </w:abstractNum>
-  <w:abstractNum w:abstractNumId="18" w15:restartNumberingAfterBreak="0">
+  <w:abstractNum w:abstractNumId="19" w15:restartNumberingAfterBreak="0">
     <w:nsid w:val="406A6A97"/>
     <w:multiLevelType w:val="multilevel"/>
     <w:tmpl w:val="D21C2B14"/>
@@ -9986,7 +10454,7 @@
       </w:rPr>
     </w:lvl>
   </w:abstractNum>
-  <w:abstractNum w:abstractNumId="19" w15:restartNumberingAfterBreak="0">
+  <w:abstractNum w:abstractNumId="20" w15:restartNumberingAfterBreak="0">
     <w:nsid w:val="40820A29"/>
     <w:multiLevelType w:val="multilevel"/>
     <w:tmpl w:val="E5C684EE"/>
@@ -10099,7 +10567,7 @@
       </w:rPr>
     </w:lvl>
   </w:abstractNum>
-  <w:abstractNum w:abstractNumId="20" w15:restartNumberingAfterBreak="0">
+  <w:abstractNum w:abstractNumId="21" w15:restartNumberingAfterBreak="0">
     <w:nsid w:val="40D27148"/>
     <w:multiLevelType w:val="hybridMultilevel"/>
     <w:tmpl w:val="AFB89CEC"/>
@@ -10192,7 +10660,7 @@
       </w:pPr>
     </w:lvl>
   </w:abstractNum>
-  <w:abstractNum w:abstractNumId="21" w15:restartNumberingAfterBreak="0">
+  <w:abstractNum w:abstractNumId="22" w15:restartNumberingAfterBreak="0">
     <w:nsid w:val="498A6688"/>
     <w:multiLevelType w:val="hybridMultilevel"/>
     <w:tmpl w:val="95AA4112"/>
@@ -10278,7 +10746,7 @@
       </w:pPr>
     </w:lvl>
   </w:abstractNum>
-  <w:abstractNum w:abstractNumId="22" w15:restartNumberingAfterBreak="0">
+  <w:abstractNum w:abstractNumId="23" w15:restartNumberingAfterBreak="0">
     <w:nsid w:val="4B5B3565"/>
     <w:multiLevelType w:val="hybridMultilevel"/>
     <w:tmpl w:val="5A5E30A4"/>
@@ -10391,7 +10859,7 @@
       </w:rPr>
     </w:lvl>
   </w:abstractNum>
-  <w:abstractNum w:abstractNumId="23" w15:restartNumberingAfterBreak="0">
+  <w:abstractNum w:abstractNumId="24" w15:restartNumberingAfterBreak="0">
     <w:nsid w:val="50E243FF"/>
     <w:multiLevelType w:val="hybridMultilevel"/>
     <w:tmpl w:val="AFB89CEC"/>
@@ -10484,7 +10952,7 @@
       </w:pPr>
     </w:lvl>
   </w:abstractNum>
-  <w:abstractNum w:abstractNumId="24" w15:restartNumberingAfterBreak="0">
+  <w:abstractNum w:abstractNumId="25" w15:restartNumberingAfterBreak="0">
     <w:nsid w:val="52350F77"/>
     <w:multiLevelType w:val="hybridMultilevel"/>
     <w:tmpl w:val="5C4EA702"/>
@@ -10577,7 +11045,7 @@
       </w:pPr>
     </w:lvl>
   </w:abstractNum>
-  <w:abstractNum w:abstractNumId="25" w15:restartNumberingAfterBreak="0">
+  <w:abstractNum w:abstractNumId="26" w15:restartNumberingAfterBreak="0">
     <w:nsid w:val="53A526CD"/>
     <w:multiLevelType w:val="hybridMultilevel"/>
     <w:tmpl w:val="8CCCFC20"/>
@@ -10690,7 +11158,7 @@
       </w:rPr>
     </w:lvl>
   </w:abstractNum>
-  <w:abstractNum w:abstractNumId="26" w15:restartNumberingAfterBreak="0">
+  <w:abstractNum w:abstractNumId="27" w15:restartNumberingAfterBreak="0">
     <w:nsid w:val="59333D84"/>
     <w:multiLevelType w:val="multilevel"/>
     <w:tmpl w:val="289EA5B0"/>
@@ -10803,7 +11271,7 @@
       </w:rPr>
     </w:lvl>
   </w:abstractNum>
-  <w:abstractNum w:abstractNumId="27" w15:restartNumberingAfterBreak="0">
+  <w:abstractNum w:abstractNumId="28" w15:restartNumberingAfterBreak="0">
     <w:nsid w:val="5ECE4F46"/>
     <w:multiLevelType w:val="multilevel"/>
     <w:tmpl w:val="0409001F"/>
@@ -10889,7 +11357,7 @@
       </w:pPr>
     </w:lvl>
   </w:abstractNum>
-  <w:abstractNum w:abstractNumId="28" w15:restartNumberingAfterBreak="0">
+  <w:abstractNum w:abstractNumId="29" w15:restartNumberingAfterBreak="0">
     <w:nsid w:val="60F30D2B"/>
     <w:multiLevelType w:val="multilevel"/>
     <w:tmpl w:val="6A5E19D0"/>
@@ -10979,7 +11447,7 @@
       </w:pPr>
     </w:lvl>
   </w:abstractNum>
-  <w:abstractNum w:abstractNumId="29" w15:restartNumberingAfterBreak="0">
+  <w:abstractNum w:abstractNumId="30" w15:restartNumberingAfterBreak="0">
     <w:nsid w:val="64915359"/>
     <w:multiLevelType w:val="hybridMultilevel"/>
     <w:tmpl w:val="7774100C"/>
@@ -11092,7 +11560,7 @@
       </w:rPr>
     </w:lvl>
   </w:abstractNum>
-  <w:abstractNum w:abstractNumId="30" w15:restartNumberingAfterBreak="0">
+  <w:abstractNum w:abstractNumId="31" w15:restartNumberingAfterBreak="0">
     <w:nsid w:val="66F46186"/>
     <w:multiLevelType w:val="hybridMultilevel"/>
     <w:tmpl w:val="37BA552E"/>
@@ -11205,7 +11673,7 @@
       </w:rPr>
     </w:lvl>
   </w:abstractNum>
-  <w:abstractNum w:abstractNumId="31" w15:restartNumberingAfterBreak="0">
+  <w:abstractNum w:abstractNumId="32" w15:restartNumberingAfterBreak="0">
     <w:nsid w:val="68350E0D"/>
     <w:multiLevelType w:val="hybridMultilevel"/>
     <w:tmpl w:val="630C1E52"/>
@@ -11318,7 +11786,7 @@
       </w:rPr>
     </w:lvl>
   </w:abstractNum>
-  <w:abstractNum w:abstractNumId="32" w15:restartNumberingAfterBreak="0">
+  <w:abstractNum w:abstractNumId="33" w15:restartNumberingAfterBreak="0">
     <w:nsid w:val="696E71F1"/>
     <w:multiLevelType w:val="hybridMultilevel"/>
     <w:tmpl w:val="09E29652"/>
@@ -11431,7 +11899,7 @@
       </w:rPr>
     </w:lvl>
   </w:abstractNum>
-  <w:abstractNum w:abstractNumId="33" w15:restartNumberingAfterBreak="0">
+  <w:abstractNum w:abstractNumId="34" w15:restartNumberingAfterBreak="0">
     <w:nsid w:val="6A9E0F2E"/>
     <w:multiLevelType w:val="hybridMultilevel"/>
     <w:tmpl w:val="1A3E3B8E"/>
@@ -11520,7 +11988,7 @@
       </w:pPr>
     </w:lvl>
   </w:abstractNum>
-  <w:abstractNum w:abstractNumId="34" w15:restartNumberingAfterBreak="0">
+  <w:abstractNum w:abstractNumId="35" w15:restartNumberingAfterBreak="0">
     <w:nsid w:val="6E1A2F35"/>
     <w:multiLevelType w:val="hybridMultilevel"/>
     <w:tmpl w:val="91A4DFD0"/>
@@ -11633,7 +12101,7 @@
       </w:rPr>
     </w:lvl>
   </w:abstractNum>
-  <w:abstractNum w:abstractNumId="35" w15:restartNumberingAfterBreak="0">
+  <w:abstractNum w:abstractNumId="36" w15:restartNumberingAfterBreak="0">
     <w:nsid w:val="75657650"/>
     <w:multiLevelType w:val="hybridMultilevel"/>
     <w:tmpl w:val="54BE71BA"/>
@@ -11722,7 +12190,7 @@
       </w:pPr>
     </w:lvl>
   </w:abstractNum>
-  <w:abstractNum w:abstractNumId="36" w15:restartNumberingAfterBreak="0">
+  <w:abstractNum w:abstractNumId="37" w15:restartNumberingAfterBreak="0">
     <w:nsid w:val="791E3956"/>
     <w:multiLevelType w:val="hybridMultilevel"/>
     <w:tmpl w:val="FF4CCE62"/>
@@ -11811,7 +12279,7 @@
       </w:pPr>
     </w:lvl>
   </w:abstractNum>
-  <w:abstractNum w:abstractNumId="37" w15:restartNumberingAfterBreak="0">
+  <w:abstractNum w:abstractNumId="38" w15:restartNumberingAfterBreak="0">
     <w:nsid w:val="7C7F696E"/>
     <w:multiLevelType w:val="multilevel"/>
     <w:tmpl w:val="04090025"/>
@@ -11907,91 +12375,91 @@
     </w:lvl>
   </w:abstractNum>
   <w:num w:numId="1" w16cid:durableId="1152019325">
-    <w:abstractNumId w:val="17"/>
+    <w:abstractNumId w:val="18"/>
   </w:num>
   <w:num w:numId="2" w16cid:durableId="410128880">
-    <w:abstractNumId w:val="18"/>
+    <w:abstractNumId w:val="19"/>
   </w:num>
   <w:num w:numId="3" w16cid:durableId="1159926801">
-    <w:abstractNumId w:val="37"/>
+    <w:abstractNumId w:val="38"/>
   </w:num>
   <w:num w:numId="4" w16cid:durableId="979335963">
+    <w:abstractNumId w:val="27"/>
+  </w:num>
+  <w:num w:numId="5" w16cid:durableId="660353795">
+    <w:abstractNumId w:val="4"/>
+  </w:num>
+  <w:num w:numId="6" w16cid:durableId="556938308">
+    <w:abstractNumId w:val="29"/>
+  </w:num>
+  <w:num w:numId="7" w16cid:durableId="1003162177">
+    <w:abstractNumId w:val="5"/>
+  </w:num>
+  <w:num w:numId="8" w16cid:durableId="1029839240">
+    <w:abstractNumId w:val="12"/>
+  </w:num>
+  <w:num w:numId="9" w16cid:durableId="1761759369">
+    <w:abstractNumId w:val="34"/>
+  </w:num>
+  <w:num w:numId="10" w16cid:durableId="1499541807">
+    <w:abstractNumId w:val="15"/>
+  </w:num>
+  <w:num w:numId="11" w16cid:durableId="2037924123">
+    <w:abstractNumId w:val="22"/>
+  </w:num>
+  <w:num w:numId="12" w16cid:durableId="1415976358">
+    <w:abstractNumId w:val="35"/>
+  </w:num>
+  <w:num w:numId="13" w16cid:durableId="1804885102">
+    <w:abstractNumId w:val="32"/>
+  </w:num>
+  <w:num w:numId="14" w16cid:durableId="2080126434">
+    <w:abstractNumId w:val="2"/>
+  </w:num>
+  <w:num w:numId="15" w16cid:durableId="496117387">
+    <w:abstractNumId w:val="31"/>
+  </w:num>
+  <w:num w:numId="16" w16cid:durableId="2009281703">
+    <w:abstractNumId w:val="9"/>
+  </w:num>
+  <w:num w:numId="17" w16cid:durableId="1388071579">
+    <w:abstractNumId w:val="14"/>
+  </w:num>
+  <w:num w:numId="18" w16cid:durableId="225192428">
+    <w:abstractNumId w:val="16"/>
+  </w:num>
+  <w:num w:numId="19" w16cid:durableId="1382710847">
+    <w:abstractNumId w:val="8"/>
+  </w:num>
+  <w:num w:numId="20" w16cid:durableId="212474221">
+    <w:abstractNumId w:val="13"/>
+  </w:num>
+  <w:num w:numId="21" w16cid:durableId="1800995070">
+    <w:abstractNumId w:val="30"/>
+  </w:num>
+  <w:num w:numId="22" w16cid:durableId="403769945">
+    <w:abstractNumId w:val="23"/>
+  </w:num>
+  <w:num w:numId="23" w16cid:durableId="492186464">
+    <w:abstractNumId w:val="1"/>
+  </w:num>
+  <w:num w:numId="24" w16cid:durableId="1758597353">
+    <w:abstractNumId w:val="33"/>
+  </w:num>
+  <w:num w:numId="25" w16cid:durableId="318308708">
+    <w:abstractNumId w:val="7"/>
+  </w:num>
+  <w:num w:numId="26" w16cid:durableId="1876111526">
+    <w:abstractNumId w:val="6"/>
+  </w:num>
+  <w:num w:numId="27" w16cid:durableId="1104689504">
     <w:abstractNumId w:val="26"/>
   </w:num>
-  <w:num w:numId="5" w16cid:durableId="660353795">
+  <w:num w:numId="28" w16cid:durableId="1795561592">
     <w:abstractNumId w:val="3"/>
   </w:num>
-  <w:num w:numId="6" w16cid:durableId="556938308">
-    <w:abstractNumId w:val="28"/>
-  </w:num>
-  <w:num w:numId="7" w16cid:durableId="1003162177">
-    <w:abstractNumId w:val="4"/>
-  </w:num>
-  <w:num w:numId="8" w16cid:durableId="1029839240">
-    <w:abstractNumId w:val="11"/>
-  </w:num>
-  <w:num w:numId="9" w16cid:durableId="1761759369">
-    <w:abstractNumId w:val="33"/>
-  </w:num>
-  <w:num w:numId="10" w16cid:durableId="1499541807">
-    <w:abstractNumId w:val="14"/>
-  </w:num>
-  <w:num w:numId="11" w16cid:durableId="2037924123">
-    <w:abstractNumId w:val="21"/>
-  </w:num>
-  <w:num w:numId="12" w16cid:durableId="1415976358">
-    <w:abstractNumId w:val="34"/>
-  </w:num>
-  <w:num w:numId="13" w16cid:durableId="1804885102">
-    <w:abstractNumId w:val="31"/>
-  </w:num>
-  <w:num w:numId="14" w16cid:durableId="2080126434">
-    <w:abstractNumId w:val="1"/>
-  </w:num>
-  <w:num w:numId="15" w16cid:durableId="496117387">
-    <w:abstractNumId w:val="30"/>
-  </w:num>
-  <w:num w:numId="16" w16cid:durableId="2009281703">
-    <w:abstractNumId w:val="8"/>
-  </w:num>
-  <w:num w:numId="17" w16cid:durableId="1388071579">
-    <w:abstractNumId w:val="13"/>
-  </w:num>
-  <w:num w:numId="18" w16cid:durableId="225192428">
-    <w:abstractNumId w:val="15"/>
-  </w:num>
-  <w:num w:numId="19" w16cid:durableId="1382710847">
-    <w:abstractNumId w:val="7"/>
-  </w:num>
-  <w:num w:numId="20" w16cid:durableId="212474221">
-    <w:abstractNumId w:val="12"/>
-  </w:num>
-  <w:num w:numId="21" w16cid:durableId="1800995070">
-    <w:abstractNumId w:val="29"/>
-  </w:num>
-  <w:num w:numId="22" w16cid:durableId="403769945">
-    <w:abstractNumId w:val="22"/>
-  </w:num>
-  <w:num w:numId="23" w16cid:durableId="492186464">
-    <w:abstractNumId w:val="0"/>
-  </w:num>
-  <w:num w:numId="24" w16cid:durableId="1758597353">
-    <w:abstractNumId w:val="32"/>
-  </w:num>
-  <w:num w:numId="25" w16cid:durableId="318308708">
-    <w:abstractNumId w:val="6"/>
-  </w:num>
-  <w:num w:numId="26" w16cid:durableId="1876111526">
+  <w:num w:numId="29" w16cid:durableId="1500920373">
     <w:abstractNumId w:val="5"/>
-  </w:num>
-  <w:num w:numId="27" w16cid:durableId="1104689504">
-    <w:abstractNumId w:val="25"/>
-  </w:num>
-  <w:num w:numId="28" w16cid:durableId="1795561592">
-    <w:abstractNumId w:val="2"/>
-  </w:num>
-  <w:num w:numId="29" w16cid:durableId="1500920373">
-    <w:abstractNumId w:val="4"/>
     <w:lvlOverride w:ilvl="0">
       <w:startOverride w:val="1"/>
     </w:lvlOverride>
@@ -12021,34 +12489,37 @@
     </w:lvlOverride>
   </w:num>
   <w:num w:numId="30" w16cid:durableId="864909541">
-    <w:abstractNumId w:val="27"/>
+    <w:abstractNumId w:val="28"/>
   </w:num>
   <w:num w:numId="31" w16cid:durableId="1435855489">
-    <w:abstractNumId w:val="19"/>
+    <w:abstractNumId w:val="20"/>
   </w:num>
   <w:num w:numId="32" w16cid:durableId="874663061">
+    <w:abstractNumId w:val="11"/>
+  </w:num>
+  <w:num w:numId="33" w16cid:durableId="1539319039">
+    <w:abstractNumId w:val="24"/>
+  </w:num>
+  <w:num w:numId="34" w16cid:durableId="1438597655">
     <w:abstractNumId w:val="10"/>
   </w:num>
-  <w:num w:numId="33" w16cid:durableId="1539319039">
-    <w:abstractNumId w:val="23"/>
-  </w:num>
-  <w:num w:numId="34" w16cid:durableId="1438597655">
-    <w:abstractNumId w:val="9"/>
-  </w:num>
   <w:num w:numId="35" w16cid:durableId="532427972">
-    <w:abstractNumId w:val="35"/>
+    <w:abstractNumId w:val="36"/>
   </w:num>
   <w:num w:numId="36" w16cid:durableId="424501098">
-    <w:abstractNumId w:val="20"/>
+    <w:abstractNumId w:val="21"/>
   </w:num>
   <w:num w:numId="37" w16cid:durableId="348221488">
-    <w:abstractNumId w:val="16"/>
+    <w:abstractNumId w:val="17"/>
   </w:num>
   <w:num w:numId="38" w16cid:durableId="139005631">
-    <w:abstractNumId w:val="24"/>
+    <w:abstractNumId w:val="25"/>
   </w:num>
   <w:num w:numId="39" w16cid:durableId="1041394411">
-    <w:abstractNumId w:val="36"/>
+    <w:abstractNumId w:val="37"/>
+  </w:num>
+  <w:num w:numId="40" w16cid:durableId="890579381">
+    <w:abstractNumId w:val="0"/>
   </w:num>
   <w:numIdMacAtCleanup w:val="19"/>
 </w:numbering>

--- a/filedoc/CT501H_B2111934_NguyenGiaLinh_lan1_310824.docx
+++ b/filedoc/CT501H_B2111934_NguyenGiaLinh_lan1_310824.docx
@@ -712,7 +712,23 @@
                 <w:sz w:val="24"/>
                 <w:szCs w:val="24"/>
               </w:rPr>
-              <w:t>n Thơ xx/2024</w:t>
+              <w:t xml:space="preserve">n Thơ </w:t>
+            </w:r>
+            <w:r>
+              <w:rPr>
+                <w:rFonts w:ascii="Times New Roman" w:hAnsi="Times New Roman" w:cs="Times New Roman"/>
+                <w:sz w:val="24"/>
+                <w:szCs w:val="24"/>
+              </w:rPr>
+              <w:t>11</w:t>
+            </w:r>
+            <w:r>
+              <w:rPr>
+                <w:rFonts w:ascii="Times New Roman" w:hAnsi="Times New Roman" w:cs="Times New Roman"/>
+                <w:sz w:val="24"/>
+                <w:szCs w:val="24"/>
+              </w:rPr>
+              <w:t>/2024</w:t>
             </w:r>
           </w:p>
         </w:tc>
@@ -1179,149 +1195,61 @@
     </w:p>
     <w:p>
       <w:pPr>
+        <w:pStyle w:val="NormalWeb"/>
+        <w:spacing w:line="276" w:lineRule="auto"/>
+      </w:pPr>
+      <w:r>
+        <w:t>I would like to extend my heartfelt gratitude to Ms. Lam Nhut Khang, whose guidance and support greatly influenced my implementation process. Her valuable advice and dedication provided me with the encouragement I needed to overcome many challenges along the way.</w:t>
+      </w:r>
+    </w:p>
+    <w:p>
+      <w:pPr>
+        <w:pStyle w:val="NormalWeb"/>
+        <w:spacing w:line="276" w:lineRule="auto"/>
+      </w:pPr>
+      <w:r>
+        <w:t>Additionally, I would like to express my sincere thanks to the faculty of the School of Information and Communications Technology for imparting foundational knowledge that enabled me to complete my thesis. Their unwavering support, guidance, and commitment have been instrumental throughout my academic journey.</w:t>
+      </w:r>
+    </w:p>
+    <w:p>
+      <w:pPr>
+        <w:pStyle w:val="NormalWeb"/>
+        <w:spacing w:line="276" w:lineRule="auto"/>
+      </w:pPr>
+      <w:r>
+        <w:t>I am also deeply grateful to Can Tho University, which has been not only a place of learning but also a community for my personal and professional growth. I am proud to be a student of this institution and will carry the values and skills I have acquired here throughout my life and career.</w:t>
+      </w:r>
+    </w:p>
+    <w:p>
+      <w:pPr>
+        <w:pStyle w:val="NormalWeb"/>
+        <w:spacing w:line="276" w:lineRule="auto"/>
+      </w:pPr>
+      <w:r>
+        <w:t>I wish Ms. Khang continued health, happiness, and success in her teaching career.</w:t>
+      </w:r>
+    </w:p>
+    <w:p>
+      <w:pPr>
+        <w:pStyle w:val="NormalWeb"/>
+        <w:spacing w:line="276" w:lineRule="auto"/>
+      </w:pPr>
+      <w:r>
+        <w:t>Thank you sincerely,</w:t>
+      </w:r>
+      <w:r>
+        <w:br/>
+        <w:t>Nguyễn Gia Linh</w:t>
+      </w:r>
+    </w:p>
+    <w:p>
+      <w:pPr>
         <w:rPr>
           <w:rFonts w:ascii="Times New Roman" w:hAnsi="Times New Roman" w:cs="Times New Roman"/>
           <w:sz w:val="24"/>
           <w:szCs w:val="24"/>
         </w:rPr>
       </w:pPr>
-      <w:r>
-        <w:rPr>
-          <w:rFonts w:ascii="Times New Roman" w:hAnsi="Times New Roman" w:cs="Times New Roman"/>
-          <w:sz w:val="24"/>
-          <w:szCs w:val="24"/>
-        </w:rPr>
-        <w:t>First</w:t>
-      </w:r>
-      <w:r>
-        <w:rPr>
-          <w:rFonts w:ascii="Times New Roman" w:hAnsi="Times New Roman" w:cs="Times New Roman"/>
-          <w:sz w:val="24"/>
-          <w:szCs w:val="24"/>
-          <w:lang w:val="vi-VN"/>
-        </w:rPr>
-        <w:t xml:space="preserve">, </w:t>
-      </w:r>
-      <w:r>
-        <w:rPr>
-          <w:rFonts w:ascii="Times New Roman" w:hAnsi="Times New Roman" w:cs="Times New Roman"/>
-          <w:sz w:val="24"/>
-          <w:szCs w:val="24"/>
-        </w:rPr>
-        <w:t>I want to express my sincere gratitude to Ms. Lam Nhut Khang – who guided and shaped mu implementation process. Her advice and dedicated suppport have been an important source of encouragement helping me overcome</w:t>
-      </w:r>
-    </w:p>
-    <w:p>
-      <w:pPr>
-        <w:spacing w:line="288" w:lineRule="auto"/>
-        <w:rPr>
-          <w:rFonts w:ascii="Times New Roman" w:hAnsi="Times New Roman" w:cs="Times New Roman"/>
-          <w:sz w:val="24"/>
-          <w:szCs w:val="24"/>
-        </w:rPr>
-      </w:pPr>
-      <w:r>
-        <w:rPr>
-          <w:rFonts w:ascii="Times New Roman" w:hAnsi="Times New Roman" w:cs="Times New Roman"/>
-          <w:sz w:val="24"/>
-          <w:szCs w:val="24"/>
-        </w:rPr>
-        <w:t>Next, I would also like to send my most sincere thanks to the teachers of the School of Information and Communications Technology for guiding and teaching me the foundational knowledge so that I can write my thesis and have always worry, teach, and help me on my learning path.</w:t>
-      </w:r>
-      <w:r>
-        <w:rPr>
-          <w:rFonts w:ascii="Times New Roman" w:hAnsi="Times New Roman" w:cs="Times New Roman"/>
-          <w:sz w:val="24"/>
-          <w:szCs w:val="24"/>
-        </w:rPr>
-        <w:t>.</w:t>
-      </w:r>
-    </w:p>
-    <w:p>
-      <w:pPr>
-        <w:spacing w:line="288" w:lineRule="auto"/>
-        <w:rPr>
-          <w:rFonts w:ascii="Times New Roman" w:hAnsi="Times New Roman" w:cs="Times New Roman"/>
-          <w:sz w:val="24"/>
-          <w:szCs w:val="24"/>
-        </w:rPr>
-      </w:pPr>
-      <w:r>
-        <w:rPr>
-          <w:rFonts w:ascii="Times New Roman" w:hAnsi="Times New Roman" w:cs="Times New Roman"/>
-          <w:sz w:val="24"/>
-          <w:szCs w:val="24"/>
-        </w:rPr>
-        <w:t>I would like to sincerely thank Can Tho University for not only being a place that provides knowledge but also a community where I can develop. I am proud to be a student of the school and will always carry the values and skills that the school imparted in my life and career.</w:t>
-      </w:r>
-      <w:r>
-        <w:rPr>
-          <w:rFonts w:ascii="Times New Roman" w:hAnsi="Times New Roman" w:cs="Times New Roman"/>
-          <w:sz w:val="24"/>
-          <w:szCs w:val="24"/>
-        </w:rPr>
-        <w:t>.</w:t>
-      </w:r>
-    </w:p>
-    <w:p>
-      <w:pPr>
-        <w:spacing w:line="288" w:lineRule="auto"/>
-        <w:rPr>
-          <w:rFonts w:ascii="Times New Roman" w:hAnsi="Times New Roman" w:cs="Times New Roman"/>
-          <w:sz w:val="24"/>
-          <w:szCs w:val="24"/>
-        </w:rPr>
-      </w:pPr>
-      <w:r>
-        <w:rPr>
-          <w:rFonts w:ascii="Times New Roman" w:hAnsi="Times New Roman" w:cs="Times New Roman"/>
-          <w:sz w:val="24"/>
-          <w:szCs w:val="24"/>
-        </w:rPr>
-        <w:t>I wish her good health, happiness and success in her teaching career.</w:t>
-      </w:r>
-    </w:p>
-    <w:p>
-      <w:pPr>
-        <w:rPr>
-          <w:rFonts w:ascii="Times New Roman" w:hAnsi="Times New Roman" w:cs="Times New Roman"/>
-          <w:sz w:val="24"/>
-          <w:szCs w:val="24"/>
-        </w:rPr>
-      </w:pPr>
-      <w:r>
-        <w:rPr>
-          <w:rFonts w:ascii="Times New Roman" w:hAnsi="Times New Roman" w:cs="Times New Roman"/>
-          <w:sz w:val="24"/>
-          <w:szCs w:val="24"/>
-        </w:rPr>
-        <w:t>I sincerely thank you!</w:t>
-      </w:r>
-    </w:p>
-    <w:p>
-      <w:pPr>
-        <w:rPr>
-          <w:rFonts w:ascii="Times New Roman" w:hAnsi="Times New Roman" w:cs="Times New Roman"/>
-          <w:sz w:val="24"/>
-          <w:szCs w:val="24"/>
-        </w:rPr>
-      </w:pPr>
-      <w:r>
-        <w:rPr>
-          <w:rFonts w:ascii="Times New Roman" w:hAnsi="Times New Roman" w:cs="Times New Roman"/>
-          <w:sz w:val="24"/>
-          <w:szCs w:val="24"/>
-        </w:rPr>
-        <w:t>Nguyễ</w:t>
-      </w:r>
-      <w:r>
-        <w:rPr>
-          <w:rFonts w:ascii="Times New Roman" w:hAnsi="Times New Roman" w:cs="Times New Roman"/>
-          <w:sz w:val="24"/>
-          <w:szCs w:val="24"/>
-        </w:rPr>
-        <w:t>n Gia Linh</w:t>
-      </w:r>
       <w:r>
         <w:rPr>
           <w:rFonts w:ascii="Times New Roman" w:hAnsi="Times New Roman" w:cs="Times New Roman"/>
@@ -1443,7 +1371,7 @@
           <w:r>
             <w:fldChar w:fldCharType="separate"/>
           </w:r>
-          <w:hyperlink w:anchor="_Toc176031731" w:history="1">
+          <w:hyperlink w:anchor="_Toc182397596" w:history="1">
             <w:r>
               <w:rPr>
                 <w:rStyle w:val="Hyperlink"/>
@@ -1483,7 +1411,7 @@
               <w:rPr>
                 <w:webHidden/>
               </w:rPr>
-              <w:instrText xml:space="preserve"> PAGEREF _Toc176031731 \h </w:instrText>
+              <w:instrText xml:space="preserve"> PAGEREF _Toc182397596 \h </w:instrText>
             </w:r>
             <w:r>
               <w:rPr>
@@ -1524,7 +1452,7 @@
               <w14:ligatures w14:val="standardContextual"/>
             </w:rPr>
           </w:pPr>
-          <w:hyperlink w:anchor="_Toc176031732" w:history="1">
+          <w:hyperlink w:anchor="_Toc182397597" w:history="1">
             <w:r>
               <w:rPr>
                 <w:rStyle w:val="Hyperlink"/>
@@ -1574,7 +1502,7 @@
                 <w:noProof/>
                 <w:webHidden/>
               </w:rPr>
-              <w:instrText xml:space="preserve"> PAGEREF _Toc176031732 \h </w:instrText>
+              <w:instrText xml:space="preserve"> PAGEREF _Toc182397597 \h </w:instrText>
             </w:r>
             <w:r>
               <w:rPr>
@@ -1619,7 +1547,7 @@
               <w14:ligatures w14:val="standardContextual"/>
             </w:rPr>
           </w:pPr>
-          <w:hyperlink w:anchor="_Toc176031733" w:history="1">
+          <w:hyperlink w:anchor="_Toc182397598" w:history="1">
             <w:r>
               <w:rPr>
                 <w:rStyle w:val="Hyperlink"/>
@@ -1669,7 +1597,7 @@
                 <w:noProof/>
                 <w:webHidden/>
               </w:rPr>
-              <w:instrText xml:space="preserve"> PAGEREF _Toc176031733 \h </w:instrText>
+              <w:instrText xml:space="preserve"> PAGEREF _Toc182397598 \h </w:instrText>
             </w:r>
             <w:r>
               <w:rPr>
@@ -1714,7 +1642,7 @@
               <w14:ligatures w14:val="standardContextual"/>
             </w:rPr>
           </w:pPr>
-          <w:hyperlink w:anchor="_Toc176031734" w:history="1">
+          <w:hyperlink w:anchor="_Toc182397599" w:history="1">
             <w:r>
               <w:rPr>
                 <w:rStyle w:val="Hyperlink"/>
@@ -1764,7 +1692,7 @@
                 <w:noProof/>
                 <w:webHidden/>
               </w:rPr>
-              <w:instrText xml:space="preserve"> PAGEREF _Toc176031734 \h </w:instrText>
+              <w:instrText xml:space="preserve"> PAGEREF _Toc182397599 \h </w:instrText>
             </w:r>
             <w:r>
               <w:rPr>
@@ -1784,7 +1712,7 @@
                 <w:noProof/>
                 <w:webHidden/>
               </w:rPr>
-              <w:t>8</w:t>
+              <w:t>9</w:t>
             </w:r>
             <w:r>
               <w:rPr>
@@ -1809,7 +1737,7 @@
               <w14:ligatures w14:val="standardContextual"/>
             </w:rPr>
           </w:pPr>
-          <w:hyperlink w:anchor="_Toc176031735" w:history="1">
+          <w:hyperlink w:anchor="_Toc182397600" w:history="1">
             <w:r>
               <w:rPr>
                 <w:rStyle w:val="Hyperlink"/>
@@ -1859,7 +1787,7 @@
                 <w:noProof/>
                 <w:webHidden/>
               </w:rPr>
-              <w:instrText xml:space="preserve"> PAGEREF _Toc176031735 \h </w:instrText>
+              <w:instrText xml:space="preserve"> PAGEREF _Toc182397600 \h </w:instrText>
             </w:r>
             <w:r>
               <w:rPr>
@@ -1904,7 +1832,7 @@
               <w14:ligatures w14:val="standardContextual"/>
             </w:rPr>
           </w:pPr>
-          <w:hyperlink w:anchor="_Toc176031736" w:history="1">
+          <w:hyperlink w:anchor="_Toc182397601" w:history="1">
             <w:r>
               <w:rPr>
                 <w:rStyle w:val="Hyperlink"/>
@@ -1954,7 +1882,7 @@
                 <w:noProof/>
                 <w:webHidden/>
               </w:rPr>
-              <w:instrText xml:space="preserve"> PAGEREF _Toc176031736 \h </w:instrText>
+              <w:instrText xml:space="preserve"> PAGEREF _Toc182397601 \h </w:instrText>
             </w:r>
             <w:r>
               <w:rPr>
@@ -1999,7 +1927,7 @@
               <w14:ligatures w14:val="standardContextual"/>
             </w:rPr>
           </w:pPr>
-          <w:hyperlink w:anchor="_Toc176031737" w:history="1">
+          <w:hyperlink w:anchor="_Toc182397602" w:history="1">
             <w:r>
               <w:rPr>
                 <w:rStyle w:val="Hyperlink"/>
@@ -2049,7 +1977,7 @@
                 <w:noProof/>
                 <w:webHidden/>
               </w:rPr>
-              <w:instrText xml:space="preserve"> PAGEREF _Toc176031737 \h </w:instrText>
+              <w:instrText xml:space="preserve"> PAGEREF _Toc182397602 \h </w:instrText>
             </w:r>
             <w:r>
               <w:rPr>
@@ -2069,7 +1997,7 @@
                 <w:noProof/>
                 <w:webHidden/>
               </w:rPr>
-              <w:t>9</w:t>
+              <w:t>10</w:t>
             </w:r>
             <w:r>
               <w:rPr>
@@ -2094,7 +2022,7 @@
               <w14:ligatures w14:val="standardContextual"/>
             </w:rPr>
           </w:pPr>
-          <w:hyperlink w:anchor="_Toc176031738" w:history="1">
+          <w:hyperlink w:anchor="_Toc182397603" w:history="1">
             <w:r>
               <w:rPr>
                 <w:rStyle w:val="Hyperlink"/>
@@ -2144,7 +2072,7 @@
                 <w:noProof/>
                 <w:webHidden/>
               </w:rPr>
-              <w:instrText xml:space="preserve"> PAGEREF _Toc176031738 \h </w:instrText>
+              <w:instrText xml:space="preserve"> PAGEREF _Toc182397603 \h </w:instrText>
             </w:r>
             <w:r>
               <w:rPr>
@@ -2164,7 +2092,7 @@
                 <w:noProof/>
                 <w:webHidden/>
               </w:rPr>
-              <w:t>9</w:t>
+              <w:t>10</w:t>
             </w:r>
             <w:r>
               <w:rPr>
@@ -2189,7 +2117,7 @@
               <w14:ligatures w14:val="standardContextual"/>
             </w:rPr>
           </w:pPr>
-          <w:hyperlink w:anchor="_Toc176031739" w:history="1">
+          <w:hyperlink w:anchor="_Toc182397604" w:history="1">
             <w:r>
               <w:rPr>
                 <w:rStyle w:val="Hyperlink"/>
@@ -2249,7 +2177,7 @@
                 <w:noProof/>
                 <w:webHidden/>
               </w:rPr>
-              <w:instrText xml:space="preserve"> PAGEREF _Toc176031739 \h </w:instrText>
+              <w:instrText xml:space="preserve"> PAGEREF _Toc182397604 \h </w:instrText>
             </w:r>
             <w:r>
               <w:rPr>
@@ -2292,7 +2220,7 @@
               <w14:ligatures w14:val="standardContextual"/>
             </w:rPr>
           </w:pPr>
-          <w:hyperlink w:anchor="_Toc176031740" w:history="1">
+          <w:hyperlink w:anchor="_Toc182397605" w:history="1">
             <w:r>
               <w:rPr>
                 <w:rStyle w:val="Hyperlink"/>
@@ -2332,7 +2260,7 @@
               <w:rPr>
                 <w:webHidden/>
               </w:rPr>
-              <w:instrText xml:space="preserve"> PAGEREF _Toc176031740 \h </w:instrText>
+              <w:instrText xml:space="preserve"> PAGEREF _Toc182397605 \h </w:instrText>
             </w:r>
             <w:r>
               <w:rPr>
@@ -2349,7 +2277,7 @@
               <w:rPr>
                 <w:webHidden/>
               </w:rPr>
-              <w:t>11</w:t>
+              <w:t>12</w:t>
             </w:r>
             <w:r>
               <w:rPr>
@@ -2373,7 +2301,7 @@
               <w14:ligatures w14:val="standardContextual"/>
             </w:rPr>
           </w:pPr>
-          <w:hyperlink w:anchor="_Toc176031741" w:history="1">
+          <w:hyperlink w:anchor="_Toc182397606" w:history="1">
             <w:r>
               <w:rPr>
                 <w:rStyle w:val="Hyperlink"/>
@@ -2420,7 +2348,7 @@
                 <w:noProof/>
                 <w:webHidden/>
               </w:rPr>
-              <w:instrText xml:space="preserve"> PAGEREF _Toc176031741 \h </w:instrText>
+              <w:instrText xml:space="preserve"> PAGEREF _Toc182397606 \h </w:instrText>
             </w:r>
             <w:r>
               <w:rPr>
@@ -2440,7 +2368,7 @@
                 <w:noProof/>
                 <w:webHidden/>
               </w:rPr>
-              <w:t>11</w:t>
+              <w:t>12</w:t>
             </w:r>
             <w:r>
               <w:rPr>
@@ -2465,7 +2393,7 @@
               <w14:ligatures w14:val="standardContextual"/>
             </w:rPr>
           </w:pPr>
-          <w:hyperlink w:anchor="_Toc176031742" w:history="1">
+          <w:hyperlink w:anchor="_Toc182397607" w:history="1">
             <w:r>
               <w:rPr>
                 <w:rStyle w:val="Hyperlink"/>
@@ -2525,7 +2453,7 @@
                 <w:noProof/>
                 <w:webHidden/>
               </w:rPr>
-              <w:instrText xml:space="preserve"> PAGEREF _Toc176031742 \h </w:instrText>
+              <w:instrText xml:space="preserve"> PAGEREF _Toc182397607 \h </w:instrText>
             </w:r>
             <w:r>
               <w:rPr>
@@ -2545,7 +2473,7 @@
                 <w:noProof/>
                 <w:webHidden/>
               </w:rPr>
-              <w:t>11</w:t>
+              <w:t>12</w:t>
             </w:r>
             <w:r>
               <w:rPr>
@@ -2569,7 +2497,7 @@
               <w14:ligatures w14:val="standardContextual"/>
             </w:rPr>
           </w:pPr>
-          <w:hyperlink w:anchor="_Toc176031743" w:history="1">
+          <w:hyperlink w:anchor="_Toc182397608" w:history="1">
             <w:r>
               <w:rPr>
                 <w:rStyle w:val="Hyperlink"/>
@@ -2614,7 +2542,7 @@
                 <w:noProof/>
                 <w:webHidden/>
               </w:rPr>
-              <w:instrText xml:space="preserve"> PAGEREF _Toc176031743 \h </w:instrText>
+              <w:instrText xml:space="preserve"> PAGEREF _Toc182397608 \h </w:instrText>
             </w:r>
             <w:r>
               <w:rPr>
@@ -2634,7 +2562,7 @@
                 <w:noProof/>
                 <w:webHidden/>
               </w:rPr>
-              <w:t>11</w:t>
+              <w:t>12</w:t>
             </w:r>
             <w:r>
               <w:rPr>
@@ -2658,7 +2586,7 @@
               <w14:ligatures w14:val="standardContextual"/>
             </w:rPr>
           </w:pPr>
-          <w:hyperlink w:anchor="_Toc176031744" w:history="1">
+          <w:hyperlink w:anchor="_Toc182397609" w:history="1">
             <w:r>
               <w:rPr>
                 <w:rStyle w:val="Hyperlink"/>
@@ -2680,26 +2608,8 @@
                 <w:rStyle w:val="Hyperlink"/>
                 <w:rFonts w:ascii="Times New Roman" w:hAnsi="Times New Roman" w:cs="Times New Roman"/>
                 <w:noProof/>
-                <w:lang w:val="vi-VN"/>
-              </w:rPr>
-              <w:t>Database</w:t>
-            </w:r>
-            <w:r>
-              <w:rPr>
-                <w:rStyle w:val="Hyperlink"/>
-                <w:rFonts w:ascii="Times New Roman" w:hAnsi="Times New Roman" w:cs="Times New Roman"/>
-                <w:noProof/>
-              </w:rPr>
-              <w:t xml:space="preserve"> </w:t>
-            </w:r>
-            <w:r>
-              <w:rPr>
-                <w:rStyle w:val="Hyperlink"/>
-                <w:rFonts w:ascii="Times New Roman" w:hAnsi="Times New Roman" w:cs="Times New Roman"/>
-                <w:noProof/>
-                <w:lang w:val="vi-VN"/>
-              </w:rPr>
-              <w:t>MySQL</w:t>
+              </w:rPr>
+              <w:t>Redux</w:t>
             </w:r>
             <w:r>
               <w:rPr>
@@ -2720,7 +2630,7 @@
                 <w:noProof/>
                 <w:webHidden/>
               </w:rPr>
-              <w:instrText xml:space="preserve"> PAGEREF _Toc176031744 \h </w:instrText>
+              <w:instrText xml:space="preserve"> PAGEREF _Toc182397609 \h </w:instrText>
             </w:r>
             <w:r>
               <w:rPr>
@@ -2740,7 +2650,7 @@
                 <w:noProof/>
                 <w:webHidden/>
               </w:rPr>
-              <w:t>11</w:t>
+              <w:t>12</w:t>
             </w:r>
             <w:r>
               <w:rPr>
@@ -2764,7 +2674,7 @@
               <w14:ligatures w14:val="standardContextual"/>
             </w:rPr>
           </w:pPr>
-          <w:hyperlink w:anchor="_Toc176031745" w:history="1">
+          <w:hyperlink w:anchor="_Toc182397610" w:history="1">
             <w:r>
               <w:rPr>
                 <w:rStyle w:val="Hyperlink"/>
@@ -2786,17 +2696,8 @@
                 <w:rStyle w:val="Hyperlink"/>
                 <w:rFonts w:ascii="Times New Roman" w:hAnsi="Times New Roman" w:cs="Times New Roman"/>
                 <w:noProof/>
-                <w:lang w:val="vi-VN"/>
-              </w:rPr>
-              <w:t>MVC</w:t>
-            </w:r>
-            <w:r>
-              <w:rPr>
-                <w:rStyle w:val="Hyperlink"/>
-                <w:rFonts w:ascii="Times New Roman" w:hAnsi="Times New Roman" w:cs="Times New Roman"/>
-                <w:noProof/>
-              </w:rPr>
-              <w:t xml:space="preserve"> model</w:t>
+              </w:rPr>
+              <w:t>Tailwind CSS</w:t>
             </w:r>
             <w:r>
               <w:rPr>
@@ -2817,7 +2718,13 @@
                 <w:noProof/>
                 <w:webHidden/>
               </w:rPr>
-              <w:instrText xml:space="preserve"> PAGEREF _Toc176031745 \h </w:instrText>
+              <w:instrText xml:space="preserve"> PAGEREF _Toc182397610 \h </w:instrText>
+            </w:r>
+            <w:r>
+              <w:rPr>
+                <w:noProof/>
+                <w:webHidden/>
+              </w:rPr>
             </w:r>
             <w:r>
               <w:rPr>
@@ -2828,12 +2735,10 @@
             </w:r>
             <w:r>
               <w:rPr>
-                <w:b/>
-                <w:bCs/>
-                <w:noProof/>
-                <w:webHidden/>
-              </w:rPr>
-              <w:t>Error! Bookmark not defined.</w:t>
+                <w:noProof/>
+                <w:webHidden/>
+              </w:rPr>
+              <w:t>13</w:t>
             </w:r>
             <w:r>
               <w:rPr>
@@ -2857,7 +2762,7 @@
               <w14:ligatures w14:val="standardContextual"/>
             </w:rPr>
           </w:pPr>
-          <w:hyperlink w:anchor="_Toc176031746" w:history="1">
+          <w:hyperlink w:anchor="_Toc182397611" w:history="1">
             <w:r>
               <w:rPr>
                 <w:rStyle w:val="Hyperlink"/>
@@ -2879,11 +2784,222 @@
                 <w:rStyle w:val="Hyperlink"/>
                 <w:rFonts w:ascii="Times New Roman" w:hAnsi="Times New Roman" w:cs="Times New Roman"/>
                 <w:noProof/>
+                <w:lang w:val="vi-VN"/>
+              </w:rPr>
+              <w:t>Database</w:t>
+            </w:r>
+            <w:r>
+              <w:rPr>
+                <w:rStyle w:val="Hyperlink"/>
+                <w:rFonts w:ascii="Times New Roman" w:hAnsi="Times New Roman" w:cs="Times New Roman"/>
+                <w:noProof/>
+              </w:rPr>
+              <w:t xml:space="preserve"> </w:t>
+            </w:r>
+            <w:r>
+              <w:rPr>
+                <w:rStyle w:val="Hyperlink"/>
+                <w:rFonts w:ascii="Times New Roman" w:hAnsi="Times New Roman" w:cs="Times New Roman"/>
+                <w:noProof/>
+                <w:lang w:val="vi-VN"/>
+              </w:rPr>
+              <w:t>MySQL</w:t>
+            </w:r>
+            <w:r>
+              <w:rPr>
+                <w:noProof/>
+                <w:webHidden/>
+              </w:rPr>
+              <w:tab/>
+            </w:r>
+            <w:r>
+              <w:rPr>
+                <w:noProof/>
+                <w:webHidden/>
+              </w:rPr>
+              <w:fldChar w:fldCharType="begin"/>
+            </w:r>
+            <w:r>
+              <w:rPr>
+                <w:noProof/>
+                <w:webHidden/>
+              </w:rPr>
+              <w:instrText xml:space="preserve"> PAGEREF _Toc182397611 \h </w:instrText>
+            </w:r>
+            <w:r>
+              <w:rPr>
+                <w:noProof/>
+                <w:webHidden/>
+              </w:rPr>
+            </w:r>
+            <w:r>
+              <w:rPr>
+                <w:noProof/>
+                <w:webHidden/>
+              </w:rPr>
+              <w:fldChar w:fldCharType="separate"/>
+            </w:r>
+            <w:r>
+              <w:rPr>
+                <w:noProof/>
+                <w:webHidden/>
+              </w:rPr>
+              <w:t>13</w:t>
+            </w:r>
+            <w:r>
+              <w:rPr>
+                <w:noProof/>
+                <w:webHidden/>
+              </w:rPr>
+              <w:fldChar w:fldCharType="end"/>
+            </w:r>
+          </w:hyperlink>
+        </w:p>
+        <w:p>
+          <w:pPr>
+            <w:pStyle w:val="TOC4"/>
+            <w:tabs>
+              <w:tab w:val="left" w:pos="1540"/>
+              <w:tab w:val="right" w:leader="dot" w:pos="9350"/>
+            </w:tabs>
+            <w:rPr>
+              <w:noProof/>
+              <w:kern w:val="2"/>
+              <w14:ligatures w14:val="standardContextual"/>
+            </w:rPr>
+          </w:pPr>
+          <w:hyperlink w:anchor="_Toc182397612" w:history="1">
+            <w:r>
+              <w:rPr>
+                <w:rStyle w:val="Hyperlink"/>
+                <w:rFonts w:ascii="Times New Roman" w:hAnsi="Times New Roman" w:cs="Times New Roman"/>
+                <w:noProof/>
+              </w:rPr>
+              <w:t>1.1.5.</w:t>
+            </w:r>
+            <w:r>
+              <w:rPr>
+                <w:noProof/>
+                <w:kern w:val="2"/>
+                <w14:ligatures w14:val="standardContextual"/>
+              </w:rPr>
+              <w:tab/>
+            </w:r>
+            <w:r>
+              <w:rPr>
+                <w:rStyle w:val="Hyperlink"/>
+                <w:rFonts w:ascii="Times New Roman" w:hAnsi="Times New Roman" w:cs="Times New Roman"/>
+                <w:noProof/>
+              </w:rPr>
+              <w:t>Client – Server</w:t>
+            </w:r>
+            <w:r>
+              <w:rPr>
+                <w:noProof/>
+                <w:webHidden/>
+              </w:rPr>
+              <w:tab/>
+            </w:r>
+            <w:r>
+              <w:rPr>
+                <w:noProof/>
+                <w:webHidden/>
+              </w:rPr>
+              <w:fldChar w:fldCharType="begin"/>
+            </w:r>
+            <w:r>
+              <w:rPr>
+                <w:noProof/>
+                <w:webHidden/>
+              </w:rPr>
+              <w:instrText xml:space="preserve"> PAGEREF _Toc182397612 \h </w:instrText>
+            </w:r>
+            <w:r>
+              <w:rPr>
+                <w:noProof/>
+                <w:webHidden/>
+              </w:rPr>
+            </w:r>
+            <w:r>
+              <w:rPr>
+                <w:noProof/>
+                <w:webHidden/>
+              </w:rPr>
+              <w:fldChar w:fldCharType="separate"/>
+            </w:r>
+            <w:r>
+              <w:rPr>
+                <w:noProof/>
+                <w:webHidden/>
+              </w:rPr>
+              <w:t>13</w:t>
+            </w:r>
+            <w:r>
+              <w:rPr>
+                <w:noProof/>
+                <w:webHidden/>
+              </w:rPr>
+              <w:fldChar w:fldCharType="end"/>
+            </w:r>
+          </w:hyperlink>
+        </w:p>
+        <w:p>
+          <w:pPr>
+            <w:pStyle w:val="TOC4"/>
+            <w:tabs>
+              <w:tab w:val="left" w:pos="1540"/>
+              <w:tab w:val="right" w:leader="dot" w:pos="9350"/>
+            </w:tabs>
+            <w:rPr>
+              <w:noProof/>
+              <w:kern w:val="2"/>
+              <w14:ligatures w14:val="standardContextual"/>
+            </w:rPr>
+          </w:pPr>
+          <w:hyperlink w:anchor="_Toc182397613" w:history="1">
+            <w:r>
+              <w:rPr>
+                <w:rStyle w:val="Hyperlink"/>
+                <w:rFonts w:ascii="Times New Roman" w:hAnsi="Times New Roman" w:cs="Times New Roman"/>
+                <w:noProof/>
+              </w:rPr>
+              <w:t>1.1.6.</w:t>
+            </w:r>
+            <w:r>
+              <w:rPr>
+                <w:noProof/>
+                <w:kern w:val="2"/>
+                <w14:ligatures w14:val="standardContextual"/>
+              </w:rPr>
+              <w:tab/>
+            </w:r>
+            <w:r>
+              <w:rPr>
+                <w:rStyle w:val="Hyperlink"/>
+                <w:rFonts w:ascii="Times New Roman" w:hAnsi="Times New Roman" w:cs="Times New Roman"/>
+                <w:noProof/>
               </w:rPr>
               <w:t>SpringBoot</w:t>
             </w:r>
             <w:r>
               <w:rPr>
+                <w:rStyle w:val="Hyperlink"/>
+                <w:rFonts w:ascii="Times New Roman" w:hAnsi="Times New Roman" w:cs="Times New Roman"/>
+                <w:noProof/>
+                <w:lang w:val="vi-VN"/>
+              </w:rPr>
+              <w:t xml:space="preserve"> </w:t>
+            </w:r>
+            <w:r>
+              <w:rPr>
+                <w:rStyle w:val="Hyperlink"/>
+                <w:rFonts w:ascii="Times New Roman" w:hAnsi="Times New Roman" w:cs="Times New Roman"/>
+                <w:noProof/>
+              </w:rPr>
+              <w:t>framework</w:t>
+            </w:r>
+            <w:r>
+              <w:rPr>
                 <w:noProof/>
                 <w:webHidden/>
               </w:rPr>
@@ -2901,7 +3017,7 @@
                 <w:noProof/>
                 <w:webHidden/>
               </w:rPr>
-              <w:instrText xml:space="preserve"> PAGEREF _Toc176031746 \h </w:instrText>
+              <w:instrText xml:space="preserve"> PAGEREF _Toc182397613 \h </w:instrText>
             </w:r>
             <w:r>
               <w:rPr>
@@ -2921,7 +3037,7 @@
                 <w:noProof/>
                 <w:webHidden/>
               </w:rPr>
-              <w:t>12</w:t>
+              <w:t>14</w:t>
             </w:r>
             <w:r>
               <w:rPr>
@@ -2946,7 +3062,7 @@
               <w14:ligatures w14:val="standardContextual"/>
             </w:rPr>
           </w:pPr>
-          <w:hyperlink w:anchor="_Toc176031747" w:history="1">
+          <w:hyperlink w:anchor="_Toc182397614" w:history="1">
             <w:r>
               <w:rPr>
                 <w:rStyle w:val="Hyperlink"/>
@@ -3006,7 +3122,7 @@
                 <w:noProof/>
                 <w:webHidden/>
               </w:rPr>
-              <w:instrText xml:space="preserve"> PAGEREF _Toc176031747 \h </w:instrText>
+              <w:instrText xml:space="preserve"> PAGEREF _Toc182397614 \h </w:instrText>
             </w:r>
             <w:r>
               <w:rPr>
@@ -3026,7 +3142,7 @@
                 <w:noProof/>
                 <w:webHidden/>
               </w:rPr>
-              <w:t>13</w:t>
+              <w:t>14</w:t>
             </w:r>
             <w:r>
               <w:rPr>
@@ -3051,7 +3167,7 @@
               <w14:ligatures w14:val="standardContextual"/>
             </w:rPr>
           </w:pPr>
-          <w:hyperlink w:anchor="_Toc176031748" w:history="1">
+          <w:hyperlink w:anchor="_Toc182397615" w:history="1">
             <w:r>
               <w:rPr>
                 <w:rStyle w:val="Hyperlink"/>
@@ -3111,7 +3227,7 @@
                 <w:noProof/>
                 <w:webHidden/>
               </w:rPr>
-              <w:instrText xml:space="preserve"> PAGEREF _Toc176031748 \h </w:instrText>
+              <w:instrText xml:space="preserve"> PAGEREF _Toc182397615 \h </w:instrText>
             </w:r>
             <w:r>
               <w:rPr>
@@ -3131,7 +3247,7 @@
                 <w:noProof/>
                 <w:webHidden/>
               </w:rPr>
-              <w:t>13</w:t>
+              <w:t>15</w:t>
             </w:r>
             <w:r>
               <w:rPr>
@@ -3155,7 +3271,7 @@
               <w14:ligatures w14:val="standardContextual"/>
             </w:rPr>
           </w:pPr>
-          <w:hyperlink w:anchor="_Toc176031749" w:history="1">
+          <w:hyperlink w:anchor="_Toc182397616" w:history="1">
             <w:r>
               <w:rPr>
                 <w:rStyle w:val="Hyperlink"/>
@@ -3208,7 +3324,7 @@
                 <w:noProof/>
                 <w:webHidden/>
               </w:rPr>
-              <w:instrText xml:space="preserve"> PAGEREF _Toc176031749 \h </w:instrText>
+              <w:instrText xml:space="preserve"> PAGEREF _Toc182397616 \h </w:instrText>
             </w:r>
             <w:r>
               <w:rPr>
@@ -3228,7 +3344,7 @@
                 <w:noProof/>
                 <w:webHidden/>
               </w:rPr>
-              <w:t>13</w:t>
+              <w:t>15</w:t>
             </w:r>
             <w:r>
               <w:rPr>
@@ -3252,7 +3368,7 @@
               <w14:ligatures w14:val="standardContextual"/>
             </w:rPr>
           </w:pPr>
-          <w:hyperlink w:anchor="_Toc176031750" w:history="1">
+          <w:hyperlink w:anchor="_Toc182397617" w:history="1">
             <w:r>
               <w:rPr>
                 <w:rStyle w:val="Hyperlink"/>
@@ -3297,7 +3413,7 @@
                 <w:noProof/>
                 <w:webHidden/>
               </w:rPr>
-              <w:instrText xml:space="preserve"> PAGEREF _Toc176031750 \h </w:instrText>
+              <w:instrText xml:space="preserve"> PAGEREF _Toc182397617 \h </w:instrText>
             </w:r>
             <w:r>
               <w:rPr>
@@ -3317,7 +3433,7 @@
                 <w:noProof/>
                 <w:webHidden/>
               </w:rPr>
-              <w:t>13</w:t>
+              <w:t>15</w:t>
             </w:r>
             <w:r>
               <w:rPr>
@@ -3341,7 +3457,7 @@
               <w14:ligatures w14:val="standardContextual"/>
             </w:rPr>
           </w:pPr>
-          <w:hyperlink w:anchor="_Toc176031751" w:history="1">
+          <w:hyperlink w:anchor="_Toc182397618" w:history="1">
             <w:r>
               <w:rPr>
                 <w:rStyle w:val="Hyperlink"/>
@@ -3386,7 +3502,7 @@
                 <w:noProof/>
                 <w:webHidden/>
               </w:rPr>
-              <w:instrText xml:space="preserve"> PAGEREF _Toc176031751 \h </w:instrText>
+              <w:instrText xml:space="preserve"> PAGEREF _Toc182397618 \h </w:instrText>
             </w:r>
             <w:r>
               <w:rPr>
@@ -3406,7 +3522,7 @@
                 <w:noProof/>
                 <w:webHidden/>
               </w:rPr>
-              <w:t>13</w:t>
+              <w:t>15</w:t>
             </w:r>
             <w:r>
               <w:rPr>
@@ -3430,7 +3546,7 @@
               <w14:ligatures w14:val="standardContextual"/>
             </w:rPr>
           </w:pPr>
-          <w:hyperlink w:anchor="_Toc176031752" w:history="1">
+          <w:hyperlink w:anchor="_Toc182397619" w:history="1">
             <w:r>
               <w:rPr>
                 <w:rStyle w:val="Hyperlink"/>
@@ -3475,7 +3591,7 @@
                 <w:noProof/>
                 <w:webHidden/>
               </w:rPr>
-              <w:instrText xml:space="preserve"> PAGEREF _Toc176031752 \h </w:instrText>
+              <w:instrText xml:space="preserve"> PAGEREF _Toc182397619 \h </w:instrText>
             </w:r>
             <w:r>
               <w:rPr>
@@ -3495,7 +3611,7 @@
                 <w:noProof/>
                 <w:webHidden/>
               </w:rPr>
-              <w:t>13</w:t>
+              <w:t>15</w:t>
             </w:r>
             <w:r>
               <w:rPr>
@@ -3520,7 +3636,7 @@
               <w14:ligatures w14:val="standardContextual"/>
             </w:rPr>
           </w:pPr>
-          <w:hyperlink w:anchor="_Toc176031753" w:history="1">
+          <w:hyperlink w:anchor="_Toc182397620" w:history="1">
             <w:r>
               <w:rPr>
                 <w:rStyle w:val="Hyperlink"/>
@@ -3567,7 +3683,7 @@
                 <w:noProof/>
                 <w:webHidden/>
               </w:rPr>
-              <w:instrText xml:space="preserve"> PAGEREF _Toc176031753 \h </w:instrText>
+              <w:instrText xml:space="preserve"> PAGEREF _Toc182397620 \h </w:instrText>
             </w:r>
             <w:r>
               <w:rPr>
@@ -3587,7 +3703,7 @@
                 <w:noProof/>
                 <w:webHidden/>
               </w:rPr>
-              <w:t>15</w:t>
+              <w:t>16</w:t>
             </w:r>
             <w:r>
               <w:rPr>
@@ -3612,7 +3728,7 @@
               <w14:ligatures w14:val="standardContextual"/>
             </w:rPr>
           </w:pPr>
-          <w:hyperlink w:anchor="_Toc176031754" w:history="1">
+          <w:hyperlink w:anchor="_Toc182397621" w:history="1">
             <w:r>
               <w:rPr>
                 <w:rStyle w:val="Hyperlink"/>
@@ -3659,7 +3775,7 @@
                 <w:noProof/>
                 <w:webHidden/>
               </w:rPr>
-              <w:instrText xml:space="preserve"> PAGEREF _Toc176031754 \h </w:instrText>
+              <w:instrText xml:space="preserve"> PAGEREF _Toc182397621 \h </w:instrText>
             </w:r>
             <w:r>
               <w:rPr>
@@ -3679,7 +3795,7 @@
                 <w:noProof/>
                 <w:webHidden/>
               </w:rPr>
-              <w:t>16</w:t>
+              <w:t>17</w:t>
             </w:r>
             <w:r>
               <w:rPr>
@@ -3704,7 +3820,7 @@
               <w14:ligatures w14:val="standardContextual"/>
             </w:rPr>
           </w:pPr>
-          <w:hyperlink w:anchor="_Toc176031755" w:history="1">
+          <w:hyperlink w:anchor="_Toc182397622" w:history="1">
             <w:r>
               <w:rPr>
                 <w:rStyle w:val="Hyperlink"/>
@@ -3751,7 +3867,7 @@
                 <w:noProof/>
                 <w:webHidden/>
               </w:rPr>
-              <w:instrText xml:space="preserve"> PAGEREF _Toc176031755 \h </w:instrText>
+              <w:instrText xml:space="preserve"> PAGEREF _Toc182397622 \h </w:instrText>
             </w:r>
             <w:r>
               <w:rPr>
@@ -3771,7 +3887,7 @@
                 <w:noProof/>
                 <w:webHidden/>
               </w:rPr>
-              <w:t>17</w:t>
+              <w:t>18</w:t>
             </w:r>
             <w:r>
               <w:rPr>
@@ -3794,7 +3910,7 @@
               <w14:ligatures w14:val="standardContextual"/>
             </w:rPr>
           </w:pPr>
-          <w:hyperlink w:anchor="_Toc176031756" w:history="1">
+          <w:hyperlink w:anchor="_Toc182397623" w:history="1">
             <w:r>
               <w:rPr>
                 <w:rStyle w:val="Hyperlink"/>
@@ -3836,7 +3952,7 @@
               <w:rPr>
                 <w:webHidden/>
               </w:rPr>
-              <w:instrText xml:space="preserve"> PAGEREF _Toc176031756 \h </w:instrText>
+              <w:instrText xml:space="preserve"> PAGEREF _Toc182397623 \h </w:instrText>
             </w:r>
             <w:r>
               <w:rPr>
@@ -3853,7 +3969,7 @@
               <w:rPr>
                 <w:webHidden/>
               </w:rPr>
-              <w:t>18</w:t>
+              <w:t>19</w:t>
             </w:r>
             <w:r>
               <w:rPr>
@@ -3875,7 +3991,7 @@
               <w14:ligatures w14:val="standardContextual"/>
             </w:rPr>
           </w:pPr>
-          <w:hyperlink w:anchor="_Toc176031757" w:history="1">
+          <w:hyperlink w:anchor="_Toc182397624" w:history="1">
             <w:r>
               <w:rPr>
                 <w:rStyle w:val="Hyperlink"/>
@@ -3899,7 +4015,7 @@
               <w:rPr>
                 <w:webHidden/>
               </w:rPr>
-              <w:instrText xml:space="preserve"> PAGEREF _Toc176031757 \h </w:instrText>
+              <w:instrText xml:space="preserve"> PAGEREF _Toc182397624 \h </w:instrText>
             </w:r>
             <w:r>
               <w:rPr>
@@ -3916,7 +4032,7 @@
               <w:rPr>
                 <w:webHidden/>
               </w:rPr>
-              <w:t>19</w:t>
+              <w:t>20</w:t>
             </w:r>
             <w:r>
               <w:rPr>
@@ -3938,7 +4054,7 @@
               <w14:ligatures w14:val="standardContextual"/>
             </w:rPr>
           </w:pPr>
-          <w:hyperlink w:anchor="_Toc176031758" w:history="1">
+          <w:hyperlink w:anchor="_Toc182397625" w:history="1">
             <w:r>
               <w:rPr>
                 <w:rStyle w:val="Hyperlink"/>
@@ -3961,7 +4077,7 @@
               <w:rPr>
                 <w:webHidden/>
               </w:rPr>
-              <w:instrText xml:space="preserve"> PAGEREF _Toc176031758 \h </w:instrText>
+              <w:instrText xml:space="preserve"> PAGEREF _Toc182397625 \h </w:instrText>
             </w:r>
             <w:r>
               <w:rPr>
@@ -3978,7 +4094,7 @@
               <w:rPr>
                 <w:webHidden/>
               </w:rPr>
-              <w:t>20</w:t>
+              <w:t>21</w:t>
             </w:r>
             <w:r>
               <w:rPr>
@@ -4098,82 +4214,55 @@
     </w:p>
     <w:p>
       <w:pPr>
-        <w:spacing w:line="288" w:lineRule="auto"/>
-        <w:rPr>
-          <w:rFonts w:ascii="Times New Roman" w:hAnsi="Times New Roman" w:cs="Times New Roman"/>
-          <w:sz w:val="26"/>
-          <w:szCs w:val="26"/>
-          <w:lang w:val="vi-VN"/>
-        </w:rPr>
-      </w:pPr>
-      <w:r>
-        <w:rPr>
-          <w:rFonts w:ascii="Times New Roman" w:hAnsi="Times New Roman" w:cs="Times New Roman"/>
-          <w:sz w:val="26"/>
-          <w:szCs w:val="26"/>
-          <w:lang w:val="vi-VN"/>
-        </w:rPr>
-        <w:t>Today, with technology 4.0 and the role of the Internet is increasingly being affirmed as indispensable in managing and sharing information of a country in particular or a locality in general.</w:t>
-      </w:r>
-    </w:p>
-    <w:p>
-      <w:pPr>
-        <w:spacing w:line="288" w:lineRule="auto"/>
-        <w:rPr>
-          <w:rFonts w:ascii="Times New Roman" w:hAnsi="Times New Roman" w:cs="Times New Roman"/>
-          <w:sz w:val="26"/>
-          <w:szCs w:val="26"/>
-          <w:lang w:val="vi-VN"/>
-        </w:rPr>
-      </w:pPr>
-      <w:r>
-        <w:rPr>
-          <w:rFonts w:ascii="Times New Roman" w:hAnsi="Times New Roman" w:cs="Times New Roman"/>
-          <w:sz w:val="26"/>
-          <w:szCs w:val="26"/>
-          <w:lang w:val="vi-VN"/>
-        </w:rPr>
-        <w:t>With the increasingly widespread use of the Internet, the needs of tourists are also becoming more and more advanced, making it difficult to find a hotel before arriving somewhere or finding a hotel that is not satisfactory upon arrival. place also makes them feel unhappy or waste their time</w:t>
-      </w:r>
-      <w:r>
-        <w:rPr>
-          <w:rFonts w:ascii="Times New Roman" w:hAnsi="Times New Roman" w:cs="Times New Roman"/>
-          <w:sz w:val="26"/>
-          <w:szCs w:val="26"/>
-          <w:lang w:val="vi-VN"/>
-        </w:rPr>
-        <w:t>.</w:t>
-      </w:r>
-    </w:p>
-    <w:p>
-      <w:pPr>
-        <w:spacing w:line="288" w:lineRule="auto"/>
-      </w:pPr>
-      <w:r>
-        <w:rPr>
-          <w:rFonts w:ascii="Times New Roman" w:hAnsi="Times New Roman" w:cs="Times New Roman"/>
-          <w:sz w:val="26"/>
-          <w:szCs w:val="26"/>
-          <w:lang w:val="vi-VN"/>
-        </w:rPr>
-        <w:t xml:space="preserve">Grasping that trend, in order to serve the needs of tourists who can choose a place to stay before they arrive there, the topic 'Building a hotel search and booking website using </w:t>
-      </w:r>
-      <w:r>
-        <w:rPr>
-          <w:rFonts w:ascii="Times New Roman" w:hAnsi="Times New Roman" w:cs="Times New Roman"/>
-          <w:sz w:val="26"/>
-          <w:szCs w:val="26"/>
-        </w:rPr>
-        <w:t>Springboot &amp; ReactJS</w:t>
-      </w:r>
-      <w:r>
-        <w:rPr>
-          <w:rFonts w:ascii="Times New Roman" w:hAnsi="Times New Roman" w:cs="Times New Roman"/>
-          <w:sz w:val="26"/>
-          <w:szCs w:val="26"/>
-          <w:lang w:val="vi-VN"/>
-        </w:rPr>
-        <w:t>' has can fully and well meet that need, with just a phone call and a few simple steps, they will find a comfortable place to stay exactly as they want.</w:t>
+        <w:spacing w:before="360" w:line="360" w:lineRule="auto"/>
+        <w:rPr>
+          <w:rFonts w:ascii="Times New Roman" w:hAnsi="Times New Roman" w:cs="Times New Roman"/>
+          <w:sz w:val="26"/>
+          <w:szCs w:val="26"/>
+        </w:rPr>
+      </w:pPr>
+      <w:r>
+        <w:rPr>
+          <w:rFonts w:ascii="Times New Roman" w:hAnsi="Times New Roman" w:cs="Times New Roman"/>
+          <w:sz w:val="26"/>
+          <w:szCs w:val="26"/>
+          <w:lang w:val="vi-VN"/>
+        </w:rPr>
+        <w:t>In the era of Technology 4.0, the Internet has become an essential tool for managing and sharing information, whether on a national level or within local communities. As Internet usage expands, tourists’ expectations continue to rise. Many travelers face challenges in finding suitable hotels before they arrive or experience dissatisfaction when accommodations fail to meet expectations, leading to frustration and wasted time.</w:t>
+      </w:r>
+    </w:p>
+    <w:p>
+      <w:pPr>
+        <w:spacing w:before="360" w:line="360" w:lineRule="auto"/>
+      </w:pPr>
+      <w:r>
+        <w:rPr>
+          <w:rFonts w:ascii="Times New Roman" w:hAnsi="Times New Roman" w:cs="Times New Roman"/>
+          <w:sz w:val="26"/>
+          <w:szCs w:val="26"/>
+          <w:lang w:val="vi-VN"/>
+        </w:rPr>
+        <w:t xml:space="preserve">To address these needs, our project, titled </w:t>
+      </w:r>
+      <w:r>
+        <w:rPr>
+          <w:rFonts w:ascii="Times New Roman" w:hAnsi="Times New Roman" w:cs="Times New Roman"/>
+          <w:b/>
+          <w:bCs/>
+          <w:sz w:val="26"/>
+          <w:szCs w:val="26"/>
+          <w:lang w:val="vi-VN"/>
+        </w:rPr>
+        <w:t>"Building a Hotel Search and Booking Website Using Spring Boot &amp; ReactJS"</w:t>
+      </w:r>
+      <w:r>
+        <w:rPr>
+          <w:rFonts w:ascii="Times New Roman" w:hAnsi="Times New Roman" w:cs="Times New Roman"/>
+          <w:sz w:val="26"/>
+          <w:szCs w:val="26"/>
+          <w:lang w:val="vi-VN"/>
+        </w:rPr>
+        <w:t xml:space="preserve"> aims to provide a convenient solution. This platform enables tourists to find and reserve accommodations in advance, offering a seamless experience. With just a few steps on their device, users can easily locate a comfortable place to stay that perfectly matches their preferences, ensuring a more satisfying travel experience.</w:t>
       </w:r>
       <w:r>
         <w:br w:type="page"/>
@@ -4197,7 +4286,7 @@
         </w:rPr>
         <w:t xml:space="preserve"> </w:t>
       </w:r>
-      <w:bookmarkStart w:id="0" w:name="_Toc176031731"/>
+      <w:bookmarkStart w:id="0" w:name="_Toc182397596"/>
       <w:r>
         <w:rPr>
           <w:sz w:val="36"/>
@@ -4214,6 +4303,8 @@
           <w:ilvl w:val="0"/>
           <w:numId w:val="10"/>
         </w:numPr>
+        <w:spacing w:before="240" w:after="240" w:line="360" w:lineRule="auto"/>
+        <w:contextualSpacing w:val="0"/>
         <w:outlineLvl w:val="1"/>
         <w:rPr>
           <w:rFonts w:ascii="Times New Roman" w:hAnsi="Times New Roman" w:cs="Times New Roman"/>
@@ -4223,7 +4314,7 @@
           <w:szCs w:val="28"/>
         </w:rPr>
       </w:pPr>
-      <w:bookmarkStart w:id="1" w:name="_Toc176031732"/>
+      <w:bookmarkStart w:id="1" w:name="_Toc182397597"/>
       <w:r>
         <w:rPr>
           <w:rFonts w:ascii="Times New Roman" w:hAnsi="Times New Roman" w:cs="Times New Roman"/>
@@ -4251,53 +4342,51 @@
     <w:p>
       <w:pPr>
         <w:pStyle w:val="ListParagraph"/>
-        <w:spacing w:before="240" w:after="120" w:line="288" w:lineRule="auto"/>
+        <w:spacing w:before="240" w:after="240" w:line="360" w:lineRule="auto"/>
         <w:contextualSpacing w:val="0"/>
         <w:jc w:val="both"/>
         <w:rPr>
           <w:rFonts w:ascii="Times New Roman" w:hAnsi="Times New Roman" w:cs="Times New Roman"/>
           <w:sz w:val="26"/>
           <w:szCs w:val="26"/>
-          <w:lang w:val="vi-VN"/>
-        </w:rPr>
-      </w:pPr>
-      <w:r>
-        <w:rPr>
-          <w:rFonts w:ascii="Times New Roman" w:hAnsi="Times New Roman" w:cs="Times New Roman"/>
-          <w:sz w:val="26"/>
-          <w:szCs w:val="26"/>
-          <w:lang w:val="vi-VN"/>
-        </w:rPr>
-        <w:t>Vietnam is a country with a strongly developed tourism industry, with the number of domestic and international tourists increasing. This leads to an increasing need to search and book hotel rooms.</w:t>
+        </w:rPr>
+      </w:pPr>
+      <w:r>
+        <w:rPr>
+          <w:rFonts w:ascii="Times New Roman" w:hAnsi="Times New Roman" w:cs="Times New Roman"/>
+          <w:sz w:val="26"/>
+          <w:szCs w:val="26"/>
+          <w:lang w:val="vi-VN"/>
+        </w:rPr>
+        <w:t>Vietnam boasts a thriving tourism industry, with rising numbers of both domestic and international tourists. This growth drives an increasing demand for efficient hotel search and booking solutions.</w:t>
       </w:r>
     </w:p>
     <w:p>
       <w:pPr>
         <w:pStyle w:val="ListParagraph"/>
-        <w:spacing w:after="120" w:line="288" w:lineRule="auto"/>
+        <w:spacing w:before="240" w:after="240" w:line="360" w:lineRule="auto"/>
         <w:contextualSpacing w:val="0"/>
         <w:jc w:val="both"/>
         <w:rPr>
           <w:rFonts w:ascii="Times New Roman" w:hAnsi="Times New Roman" w:cs="Times New Roman"/>
           <w:sz w:val="26"/>
           <w:szCs w:val="26"/>
-          <w:lang w:val="vi-VN"/>
-        </w:rPr>
-      </w:pPr>
-      <w:r>
-        <w:rPr>
-          <w:rFonts w:ascii="Times New Roman" w:hAnsi="Times New Roman" w:cs="Times New Roman"/>
-          <w:sz w:val="26"/>
-          <w:szCs w:val="26"/>
-          <w:lang w:val="vi-VN"/>
-        </w:rPr>
-        <w:t>However, currently, there are many hotel search and booking websites on the market, but they still do not fully meet the needs of users. Some websites have unfriendly interfaces, are difficult to use, or do not have enough information about hotels.</w:t>
+        </w:rPr>
+      </w:pPr>
+      <w:r>
+        <w:rPr>
+          <w:rFonts w:ascii="Times New Roman" w:hAnsi="Times New Roman" w:cs="Times New Roman"/>
+          <w:sz w:val="26"/>
+          <w:szCs w:val="26"/>
+          <w:lang w:val="vi-VN"/>
+        </w:rPr>
+        <w:t>While numerous hotel search and booking websites exist, many fall short of fully meeting user needs. Some platforms lack user-friendly interfaces, are challenging to navigate, or provide insufficient hotel information.</w:t>
       </w:r>
     </w:p>
     <w:p>
       <w:pPr>
         <w:pStyle w:val="ListParagraph"/>
-        <w:spacing w:after="120" w:line="288" w:lineRule="auto"/>
+        <w:spacing w:before="240" w:after="240" w:line="360" w:lineRule="auto"/>
         <w:contextualSpacing w:val="0"/>
         <w:jc w:val="both"/>
         <w:rPr>
@@ -4305,17 +4394,15 @@
           <w:sz w:val="26"/>
           <w:szCs w:val="26"/>
           <w:u w:val="words"/>
-          <w:lang w:val="vi-VN"/>
-        </w:rPr>
-      </w:pPr>
-      <w:r>
-        <w:rPr>
-          <w:rFonts w:ascii="Times New Roman" w:hAnsi="Times New Roman" w:cs="Times New Roman"/>
-          <w:sz w:val="26"/>
-          <w:szCs w:val="26"/>
-          <w:lang w:val="vi-VN"/>
-        </w:rPr>
-        <w:t>From the above factors, 'Hotel search and booking website' was built and implemented to give users different perspectives on local accommodation facilities, contributing to bringing a new color, a breath of fresh air to our lives. In addition, the website can also promote local images</w:t>
+        </w:rPr>
+      </w:pPr>
+      <w:r>
+        <w:rPr>
+          <w:rFonts w:ascii="Times New Roman" w:hAnsi="Times New Roman" w:cs="Times New Roman"/>
+          <w:sz w:val="26"/>
+          <w:szCs w:val="26"/>
+        </w:rPr>
+        <w:t>In response to these issues, the "Hotel Search and Booking Website" project was developed to offer users a fresh perspective on local accommodations. This platform not only aims to make finding and booking hotels easier but also brings a unique, vibrant experience to users' lives. Additionally, the website serves as a tool to promote local culture and attractions to a broader audience.</w:t>
       </w:r>
     </w:p>
     <w:p>
@@ -4325,6 +4412,8 @@
           <w:ilvl w:val="0"/>
           <w:numId w:val="10"/>
         </w:numPr>
+        <w:spacing w:before="240" w:after="240"/>
+        <w:contextualSpacing w:val="0"/>
         <w:outlineLvl w:val="1"/>
         <w:rPr>
           <w:rFonts w:ascii="Times New Roman" w:hAnsi="Times New Roman" w:cs="Times New Roman"/>
@@ -4334,7 +4423,7 @@
           <w:szCs w:val="28"/>
         </w:rPr>
       </w:pPr>
-      <w:bookmarkStart w:id="2" w:name="_Toc176031733"/>
+      <w:bookmarkStart w:id="2" w:name="_Toc182397598"/>
       <w:r>
         <w:rPr>
           <w:rFonts w:ascii="Times New Roman" w:hAnsi="Times New Roman" w:cs="Times New Roman"/>
@@ -4373,111 +4462,85 @@
     <w:p>
       <w:pPr>
         <w:pStyle w:val="ListParagraph"/>
-        <w:spacing w:after="120" w:line="288" w:lineRule="auto"/>
+        <w:spacing w:before="240" w:after="240" w:line="360" w:lineRule="auto"/>
         <w:contextualSpacing w:val="0"/>
         <w:jc w:val="both"/>
         <w:rPr>
           <w:rFonts w:ascii="Times New Roman" w:hAnsi="Times New Roman" w:cs="Times New Roman"/>
           <w:sz w:val="26"/>
           <w:szCs w:val="26"/>
-          <w:lang w:val="vi-VN"/>
-        </w:rPr>
-      </w:pPr>
-      <w:r>
-        <w:rPr>
-          <w:rFonts w:ascii="Times New Roman" w:hAnsi="Times New Roman" w:cs="Times New Roman"/>
-          <w:sz w:val="26"/>
-          <w:szCs w:val="26"/>
-          <w:lang w:val="vi-VN"/>
-        </w:rPr>
-        <w:t xml:space="preserve">Hotel search and booking website using </w:t>
-      </w:r>
-      <w:r>
-        <w:rPr>
-          <w:rFonts w:ascii="Times New Roman" w:hAnsi="Times New Roman" w:cs="Times New Roman"/>
-          <w:sz w:val="26"/>
-          <w:szCs w:val="26"/>
-        </w:rPr>
-        <w:t>SpringBoot</w:t>
-      </w:r>
-      <w:r>
-        <w:rPr>
-          <w:rFonts w:ascii="Times New Roman" w:hAnsi="Times New Roman" w:cs="Times New Roman"/>
-          <w:sz w:val="26"/>
-          <w:szCs w:val="26"/>
-          <w:lang w:val="vi-VN"/>
-        </w:rPr>
-        <w:t xml:space="preserve"> is to build a website that fully meets the needs of users and hotels, including:</w:t>
+        </w:rPr>
+      </w:pPr>
+      <w:r>
+        <w:rPr>
+          <w:rFonts w:ascii="Times New Roman" w:hAnsi="Times New Roman" w:cs="Times New Roman"/>
+          <w:sz w:val="26"/>
+          <w:szCs w:val="26"/>
+          <w:lang w:val="vi-VN"/>
+        </w:rPr>
+        <w:t>The Hotel Search and Booking Website using Spring Boot is designed to comprehensively meet the needs of both users and hotel providers. Key features include:</w:t>
       </w:r>
     </w:p>
     <w:p>
       <w:pPr>
         <w:pStyle w:val="ListParagraph"/>
-        <w:spacing w:after="120" w:line="288" w:lineRule="auto"/>
+        <w:numPr>
+          <w:ilvl w:val="0"/>
+          <w:numId w:val="41"/>
+        </w:numPr>
+        <w:spacing w:before="240" w:after="240" w:line="360" w:lineRule="auto"/>
         <w:contextualSpacing w:val="0"/>
         <w:jc w:val="both"/>
         <w:rPr>
           <w:rFonts w:ascii="Times New Roman" w:hAnsi="Times New Roman" w:cs="Times New Roman"/>
           <w:sz w:val="26"/>
           <w:szCs w:val="26"/>
-          <w:lang w:val="vi-VN"/>
-        </w:rPr>
-      </w:pPr>
-      <w:r>
-        <w:rPr>
-          <w:rFonts w:ascii="Times New Roman" w:hAnsi="Times New Roman" w:cs="Times New Roman"/>
-          <w:sz w:val="26"/>
-          <w:szCs w:val="26"/>
-          <w:lang w:val="vi-VN"/>
-        </w:rPr>
-        <w:t xml:space="preserve">- </w:t>
-      </w:r>
-      <w:r>
-        <w:rPr>
-          <w:rFonts w:ascii="Times New Roman" w:hAnsi="Times New Roman" w:cs="Times New Roman"/>
-          <w:sz w:val="26"/>
-          <w:szCs w:val="26"/>
-          <w:lang w:val="vi-VN"/>
-        </w:rPr>
-        <w:t>Friendly interface, easy to use: The website needs to have a beautiful interface, easy to see, easy to operate, to help users easily search and book hotel rooms.</w:t>
+        </w:rPr>
+      </w:pPr>
+      <w:r>
+        <w:rPr>
+          <w:rFonts w:ascii="Times New Roman" w:hAnsi="Times New Roman" w:cs="Times New Roman"/>
+          <w:sz w:val="26"/>
+          <w:szCs w:val="26"/>
+          <w:lang w:val="vi-VN"/>
+        </w:rPr>
+        <w:t>User-Friendly Interface: The website will offer an attractive, intuitive interface that is easy to navigate, enabling users to effortlessly search for and book hotel rooms.</w:t>
       </w:r>
     </w:p>
     <w:p>
       <w:pPr>
         <w:pStyle w:val="ListParagraph"/>
-        <w:spacing w:after="120" w:line="288" w:lineRule="auto"/>
+        <w:numPr>
+          <w:ilvl w:val="0"/>
+          <w:numId w:val="41"/>
+        </w:numPr>
+        <w:spacing w:before="240" w:after="240" w:line="360" w:lineRule="auto"/>
         <w:contextualSpacing w:val="0"/>
         <w:jc w:val="both"/>
         <w:rPr>
           <w:rFonts w:ascii="Times New Roman" w:hAnsi="Times New Roman" w:cs="Times New Roman"/>
           <w:sz w:val="26"/>
           <w:szCs w:val="26"/>
-          <w:lang w:val="vi-VN"/>
-        </w:rPr>
-      </w:pPr>
-      <w:r>
-        <w:rPr>
-          <w:rFonts w:ascii="Times New Roman" w:hAnsi="Times New Roman" w:cs="Times New Roman"/>
-          <w:sz w:val="26"/>
-          <w:szCs w:val="26"/>
-          <w:lang w:val="vi-VN"/>
-        </w:rPr>
-        <w:t xml:space="preserve">- </w:t>
-      </w:r>
-      <w:r>
-        <w:rPr>
-          <w:rFonts w:ascii="Times New Roman" w:hAnsi="Times New Roman" w:cs="Times New Roman"/>
-          <w:sz w:val="26"/>
-          <w:szCs w:val="26"/>
-          <w:lang w:val="vi-VN"/>
-        </w:rPr>
-        <w:t>Full information about hotels: The website needs to provide complete information about hotels, including addresses, images, prices, amenities,...</w:t>
+        </w:rPr>
+      </w:pPr>
+      <w:r>
+        <w:rPr>
+          <w:rFonts w:ascii="Times New Roman" w:hAnsi="Times New Roman" w:cs="Times New Roman"/>
+          <w:sz w:val="26"/>
+          <w:szCs w:val="26"/>
+          <w:lang w:val="vi-VN"/>
+        </w:rPr>
+        <w:t>Comprehensive Hotel Information: Detailed information on each hotel, including addresses, photos, prices, and available amenities, will be provided to ensure users can make informed choices.</w:t>
       </w:r>
     </w:p>
     <w:p>
       <w:pPr>
         <w:pStyle w:val="ListParagraph"/>
-        <w:spacing w:after="120" w:line="288" w:lineRule="auto"/>
+        <w:numPr>
+          <w:ilvl w:val="0"/>
+          <w:numId w:val="41"/>
+        </w:numPr>
+        <w:spacing w:before="240" w:after="240" w:line="360" w:lineRule="auto"/>
         <w:contextualSpacing w:val="0"/>
         <w:jc w:val="both"/>
         <w:rPr>
@@ -4494,16 +4557,30 @@
           <w:szCs w:val="26"/>
           <w:lang w:val="vi-VN"/>
         </w:rPr>
-        <w:t xml:space="preserve">- </w:t>
-      </w:r>
-      <w:r>
-        <w:rPr>
-          <w:rFonts w:ascii="Times New Roman" w:hAnsi="Times New Roman" w:cs="Times New Roman"/>
-          <w:sz w:val="26"/>
-          <w:szCs w:val="26"/>
-          <w:lang w:val="vi-VN"/>
-        </w:rPr>
-        <w:t>Clear booking function and simple operations help users easily perform</w:t>
+        <w:lastRenderedPageBreak/>
+        <w:t>Simple Booking Process: A streamlined, straightforward booking process will allow users to complete reservations easily and efficiently.</w:t>
+      </w:r>
+    </w:p>
+    <w:p>
+      <w:pPr>
+        <w:pStyle w:val="ListParagraph"/>
+        <w:spacing w:before="240" w:after="240" w:line="360" w:lineRule="auto"/>
+        <w:contextualSpacing w:val="0"/>
+        <w:jc w:val="both"/>
+        <w:rPr>
+          <w:rFonts w:ascii="Times New Roman" w:hAnsi="Times New Roman" w:cs="Times New Roman"/>
+          <w:sz w:val="26"/>
+          <w:szCs w:val="26"/>
+        </w:rPr>
+      </w:pPr>
+      <w:r>
+        <w:rPr>
+          <w:rFonts w:ascii="Times New Roman" w:hAnsi="Times New Roman" w:cs="Times New Roman"/>
+          <w:sz w:val="26"/>
+          <w:szCs w:val="26"/>
+          <w:lang w:val="vi-VN"/>
+        </w:rPr>
+        <w:t>This website aims to enhance the user experience while addressing the needs of the hospitality industry.</w:t>
       </w:r>
     </w:p>
     <w:p>
@@ -4513,6 +4590,8 @@
           <w:ilvl w:val="0"/>
           <w:numId w:val="10"/>
         </w:numPr>
+        <w:spacing w:before="240" w:after="240"/>
+        <w:contextualSpacing w:val="0"/>
         <w:outlineLvl w:val="1"/>
         <w:rPr>
           <w:rFonts w:ascii="Times New Roman" w:hAnsi="Times New Roman" w:cs="Times New Roman"/>
@@ -4522,7 +4601,7 @@
           <w:szCs w:val="28"/>
         </w:rPr>
       </w:pPr>
-      <w:bookmarkStart w:id="3" w:name="_Toc176031734"/>
+      <w:bookmarkStart w:id="3" w:name="_Toc182397599"/>
       <w:r>
         <w:rPr>
           <w:rFonts w:ascii="Times New Roman" w:hAnsi="Times New Roman" w:cs="Times New Roman"/>
@@ -4550,7 +4629,7 @@
     <w:p>
       <w:pPr>
         <w:pStyle w:val="ListParagraph"/>
-        <w:spacing w:after="120" w:line="288" w:lineRule="auto"/>
+        <w:spacing w:before="240" w:after="240" w:line="288" w:lineRule="auto"/>
         <w:contextualSpacing w:val="0"/>
         <w:rPr>
           <w:rFonts w:ascii="Times New Roman" w:hAnsi="Times New Roman" w:cs="Times New Roman"/>
@@ -4566,13 +4645,22 @@
           <w:szCs w:val="26"/>
           <w:lang w:val="vi-VN"/>
         </w:rPr>
-        <w:t>To solve the problems raised in the above section, the project will focus on researching the following subjects:</w:t>
+        <w:t>To address the issues identified, this project will focus on researching the following topics:</w:t>
+      </w:r>
+      <w:r>
+        <w:rPr>
+          <w:rFonts w:ascii="Times New Roman" w:hAnsi="Times New Roman" w:cs="Times New Roman"/>
+          <w:sz w:val="26"/>
+          <w:szCs w:val="26"/>
+          <w:lang w:val="vi-VN"/>
+        </w:rPr>
+        <w:t>:</w:t>
       </w:r>
     </w:p>
     <w:p>
       <w:pPr>
         <w:pStyle w:val="ListParagraph"/>
-        <w:spacing w:after="120" w:line="288" w:lineRule="auto"/>
+        <w:spacing w:before="240" w:after="240" w:line="288" w:lineRule="auto"/>
         <w:contextualSpacing w:val="0"/>
         <w:rPr>
           <w:rFonts w:ascii="Times New Roman" w:hAnsi="Times New Roman" w:cs="Times New Roman"/>
@@ -4597,7 +4685,25 @@
           <w:szCs w:val="26"/>
           <w:lang w:val="vi-VN"/>
         </w:rPr>
-        <w:t xml:space="preserve"> About theory:</w:t>
+        <w:t xml:space="preserve"> </w:t>
+      </w:r>
+      <w:r>
+        <w:rPr>
+          <w:rFonts w:ascii="Times New Roman" w:hAnsi="Times New Roman" w:cs="Times New Roman"/>
+          <w:sz w:val="26"/>
+          <w:szCs w:val="26"/>
+          <w:lang w:val="vi-VN"/>
+        </w:rPr>
+        <w:t>Theoretical Research</w:t>
+      </w:r>
+      <w:r>
+        <w:rPr>
+          <w:rFonts w:ascii="Times New Roman" w:hAnsi="Times New Roman" w:cs="Times New Roman"/>
+          <w:sz w:val="26"/>
+          <w:szCs w:val="26"/>
+          <w:lang w:val="vi-VN"/>
+        </w:rPr>
+        <w:t>:</w:t>
       </w:r>
     </w:p>
     <w:p>
@@ -4607,7 +4713,7 @@
           <w:ilvl w:val="0"/>
           <w:numId w:val="18"/>
         </w:numPr>
-        <w:spacing w:after="120" w:line="288" w:lineRule="auto"/>
+        <w:spacing w:before="240" w:after="240" w:line="288" w:lineRule="auto"/>
         <w:contextualSpacing w:val="0"/>
         <w:rPr>
           <w:rFonts w:ascii="Times New Roman" w:hAnsi="Times New Roman" w:cs="Times New Roman"/>
@@ -4623,7 +4729,7 @@
           <w:szCs w:val="26"/>
           <w:lang w:val="vi-VN"/>
         </w:rPr>
-        <w:t>Learn about ReactJS to build interfaces for the system</w:t>
+        <w:t>ReactJS: Understand how to use ReactJS for building the system's user interface</w:t>
       </w:r>
     </w:p>
     <w:p>
@@ -4633,7 +4739,7 @@
           <w:ilvl w:val="0"/>
           <w:numId w:val="18"/>
         </w:numPr>
-        <w:spacing w:after="120" w:line="288" w:lineRule="auto"/>
+        <w:spacing w:before="240" w:after="240" w:line="288" w:lineRule="auto"/>
         <w:contextualSpacing w:val="0"/>
         <w:rPr>
           <w:rFonts w:ascii="Times New Roman" w:hAnsi="Times New Roman" w:cs="Times New Roman"/>
@@ -4648,7 +4754,7 @@
           <w:sz w:val="26"/>
           <w:szCs w:val="26"/>
         </w:rPr>
-        <w:t>Learn about libraries and APIs that support ReactJS</w:t>
+        <w:t>Supporting Libraries and APIs for ReactJS: Explore libraries and APIs that integrate with ReactJS to enhance functionality.</w:t>
       </w:r>
     </w:p>
     <w:p>
@@ -4658,7 +4764,7 @@
           <w:ilvl w:val="0"/>
           <w:numId w:val="18"/>
         </w:numPr>
-        <w:spacing w:after="120" w:line="288" w:lineRule="auto"/>
+        <w:spacing w:before="240" w:after="240" w:line="288" w:lineRule="auto"/>
         <w:contextualSpacing w:val="0"/>
         <w:rPr>
           <w:rFonts w:ascii="Times New Roman" w:hAnsi="Times New Roman" w:cs="Times New Roman"/>
@@ -4673,29 +4779,13 @@
           <w:sz w:val="26"/>
           <w:szCs w:val="26"/>
         </w:rPr>
-        <w:t xml:space="preserve">Learn about the </w:t>
-      </w:r>
-      <w:r>
-        <w:rPr>
-          <w:rFonts w:ascii="Times New Roman" w:hAnsi="Times New Roman" w:cs="Times New Roman"/>
-          <w:sz w:val="26"/>
-          <w:szCs w:val="26"/>
-        </w:rPr>
-        <w:t>Spring Boot</w:t>
-      </w:r>
-      <w:r>
-        <w:rPr>
-          <w:rFonts w:ascii="Times New Roman" w:hAnsi="Times New Roman" w:cs="Times New Roman"/>
-          <w:sz w:val="26"/>
-          <w:szCs w:val="26"/>
-        </w:rPr>
-        <w:t xml:space="preserve"> framework</w:t>
+        <w:t>Spring Boot Framework: Study the Spring Boot framework for back-end development and integration.</w:t>
       </w:r>
     </w:p>
     <w:p>
       <w:pPr>
         <w:pStyle w:val="ListParagraph"/>
-        <w:spacing w:after="120" w:line="288" w:lineRule="auto"/>
+        <w:spacing w:before="240" w:after="240" w:line="288" w:lineRule="auto"/>
         <w:contextualSpacing w:val="0"/>
         <w:rPr>
           <w:rFonts w:ascii="Times New Roman" w:hAnsi="Times New Roman" w:cs="Times New Roman"/>
@@ -4710,7 +4800,6 @@
           <w:szCs w:val="26"/>
           <w:lang w:val="vi-VN"/>
         </w:rPr>
-        <w:lastRenderedPageBreak/>
         <w:t xml:space="preserve">- </w:t>
       </w:r>
       <w:r>
@@ -4719,7 +4808,15 @@
           <w:sz w:val="26"/>
           <w:szCs w:val="26"/>
         </w:rPr>
-        <w:t>Technically:</w:t>
+        <w:t>Technical Research</w:t>
+      </w:r>
+      <w:r>
+        <w:rPr>
+          <w:rFonts w:ascii="Times New Roman" w:hAnsi="Times New Roman" w:cs="Times New Roman"/>
+          <w:sz w:val="26"/>
+          <w:szCs w:val="26"/>
+        </w:rPr>
+        <w:t>:</w:t>
       </w:r>
     </w:p>
     <w:p>
@@ -4729,7 +4826,7 @@
           <w:ilvl w:val="0"/>
           <w:numId w:val="19"/>
         </w:numPr>
-        <w:spacing w:after="120" w:line="288" w:lineRule="auto"/>
+        <w:spacing w:before="240" w:after="240" w:line="288" w:lineRule="auto"/>
         <w:contextualSpacing w:val="0"/>
         <w:rPr>
           <w:rFonts w:ascii="Times New Roman" w:hAnsi="Times New Roman" w:cs="Times New Roman"/>
@@ -4744,7 +4841,7 @@
           <w:sz w:val="26"/>
           <w:szCs w:val="26"/>
         </w:rPr>
-        <w:t>Design a database to store and retrieve data</w:t>
+        <w:t>Database Design: Develop a database schema for effective data storage and retrieval.</w:t>
       </w:r>
     </w:p>
     <w:p>
@@ -4754,7 +4851,7 @@
           <w:ilvl w:val="0"/>
           <w:numId w:val="19"/>
         </w:numPr>
-        <w:spacing w:after="120" w:line="288" w:lineRule="auto"/>
+        <w:spacing w:before="240" w:after="240" w:line="288" w:lineRule="auto"/>
         <w:contextualSpacing w:val="0"/>
         <w:rPr>
           <w:rFonts w:ascii="Times New Roman" w:hAnsi="Times New Roman" w:cs="Times New Roman"/>
@@ -4769,7 +4866,7 @@
           <w:sz w:val="26"/>
           <w:szCs w:val="26"/>
         </w:rPr>
-        <w:t>Use libraries and framework support</w:t>
+        <w:t>Framework and Library Utilization: Utilize frameworks and libraries to streamline development.</w:t>
       </w:r>
     </w:p>
     <w:p>
@@ -4779,7 +4876,7 @@
           <w:ilvl w:val="0"/>
           <w:numId w:val="11"/>
         </w:numPr>
-        <w:spacing w:after="120" w:line="288" w:lineRule="auto"/>
+        <w:spacing w:before="240" w:after="240" w:line="288" w:lineRule="auto"/>
         <w:contextualSpacing w:val="0"/>
         <w:outlineLvl w:val="2"/>
         <w:rPr>
@@ -4790,7 +4887,7 @@
           <w:szCs w:val="26"/>
         </w:rPr>
       </w:pPr>
-      <w:bookmarkStart w:id="4" w:name="_Toc176031735"/>
+      <w:bookmarkStart w:id="4" w:name="_Toc182397600"/>
       <w:r>
         <w:rPr>
           <w:rFonts w:ascii="Times New Roman" w:hAnsi="Times New Roman" w:cs="Times New Roman"/>
@@ -4818,7 +4915,7 @@
     <w:p>
       <w:pPr>
         <w:pStyle w:val="ListParagraph"/>
-        <w:spacing w:after="120" w:line="288" w:lineRule="auto"/>
+        <w:spacing w:before="240" w:after="240" w:line="288" w:lineRule="auto"/>
         <w:ind w:left="1440"/>
         <w:contextualSpacing w:val="0"/>
         <w:rPr>
@@ -4865,13 +4962,22 @@
           <w:szCs w:val="26"/>
           <w:lang w:val="vi-VN"/>
         </w:rPr>
-        <w:t>Website users searching and booking hotels include tourists, business travelers,...</w:t>
+        <w:t>Focus on website users who search for and book hotels, including groups such as tourists and business travelers</w:t>
+      </w:r>
+      <w:r>
+        <w:rPr>
+          <w:rFonts w:ascii="Times New Roman" w:hAnsi="Times New Roman" w:cs="Times New Roman"/>
+          <w:sz w:val="26"/>
+          <w:szCs w:val="26"/>
+          <w:lang w:val="vi-VN"/>
+        </w:rPr>
+        <w:t>,...</w:t>
       </w:r>
     </w:p>
     <w:p>
       <w:pPr>
         <w:pStyle w:val="ListParagraph"/>
-        <w:spacing w:after="120" w:line="288" w:lineRule="auto"/>
+        <w:spacing w:before="240" w:after="240" w:line="288" w:lineRule="auto"/>
         <w:ind w:left="1440"/>
         <w:contextualSpacing w:val="0"/>
         <w:rPr>
@@ -4922,7 +5028,16 @@
           <w:szCs w:val="26"/>
           <w:lang w:val="vi-VN"/>
         </w:rPr>
-        <w:t>Hotel website registers to participate in searching and booking hotel rooms.</w:t>
+        <w:t>Investigate hotels that register on the website to enable room searching and booking</w:t>
+      </w:r>
+      <w:r>
+        <w:rPr>
+          <w:rFonts w:ascii="Times New Roman" w:hAnsi="Times New Roman" w:cs="Times New Roman"/>
+          <w:sz w:val="26"/>
+          <w:szCs w:val="26"/>
+          <w:lang w:val="vi-VN"/>
+        </w:rPr>
+        <w:t>.</w:t>
       </w:r>
     </w:p>
     <w:p>
@@ -4932,7 +5047,7 @@
           <w:ilvl w:val="0"/>
           <w:numId w:val="11"/>
         </w:numPr>
-        <w:spacing w:after="120" w:line="288" w:lineRule="auto"/>
+        <w:spacing w:before="240" w:after="240" w:line="288" w:lineRule="auto"/>
         <w:contextualSpacing w:val="0"/>
         <w:outlineLvl w:val="2"/>
         <w:rPr>
@@ -4943,7 +5058,7 @@
           <w:szCs w:val="26"/>
         </w:rPr>
       </w:pPr>
-      <w:bookmarkStart w:id="5" w:name="_Toc176031736"/>
+      <w:bookmarkStart w:id="5" w:name="_Toc182397601"/>
       <w:r>
         <w:rPr>
           <w:rFonts w:ascii="Times New Roman" w:hAnsi="Times New Roman" w:cs="Times New Roman"/>
@@ -4971,14 +5086,13 @@
     <w:p>
       <w:pPr>
         <w:pStyle w:val="ListParagraph"/>
-        <w:spacing w:after="120" w:line="288" w:lineRule="auto"/>
+        <w:spacing w:before="240" w:after="240" w:line="288" w:lineRule="auto"/>
         <w:ind w:left="1440"/>
         <w:contextualSpacing w:val="0"/>
         <w:rPr>
           <w:rFonts w:ascii="Times New Roman" w:hAnsi="Times New Roman" w:cs="Times New Roman"/>
           <w:sz w:val="26"/>
           <w:szCs w:val="26"/>
-          <w:lang w:val="vi-VN"/>
         </w:rPr>
       </w:pPr>
       <w:r>
@@ -4989,7 +5103,8 @@
           <w:sz w:val="26"/>
           <w:szCs w:val="26"/>
         </w:rPr>
-        <w:t>Research user needs</w:t>
+        <w:lastRenderedPageBreak/>
+        <w:t>User Needs Analysis</w:t>
       </w:r>
       <w:r>
         <w:rPr>
@@ -5018,13 +5133,13 @@
           <w:szCs w:val="26"/>
           <w:lang w:val="vi-VN"/>
         </w:rPr>
-        <w:t>Research user needs for a hotel search and booking website including criteria on interface, features, price,...</w:t>
+        <w:t>Investigate user requirements for a hotel search and booking website, considering interface design, features, pricing, and more</w:t>
       </w:r>
     </w:p>
     <w:p>
       <w:pPr>
         <w:pStyle w:val="ListParagraph"/>
-        <w:spacing w:after="120" w:line="288" w:lineRule="auto"/>
+        <w:spacing w:before="240" w:after="240" w:line="288" w:lineRule="auto"/>
         <w:ind w:left="1440"/>
         <w:contextualSpacing w:val="0"/>
         <w:rPr>
@@ -5042,7 +5157,7 @@
           <w:sz w:val="26"/>
           <w:szCs w:val="26"/>
         </w:rPr>
-        <w:t>Research existing hotel search and booking websites</w:t>
+        <w:t>Competitive Analysis</w:t>
       </w:r>
       <w:r>
         <w:rPr>
@@ -5071,7 +5186,16 @@
           <w:szCs w:val="26"/>
           <w:lang w:val="vi-VN"/>
         </w:rPr>
-        <w:t>Research existing hotel search and booking websites to draw advantages, disadvantages and learn from experience.</w:t>
+        <w:t>Study existing hotel search and booking websites to identify their strengths and weaknesses and apply best practices</w:t>
+      </w:r>
+      <w:r>
+        <w:rPr>
+          <w:rFonts w:ascii="Times New Roman" w:hAnsi="Times New Roman" w:cs="Times New Roman"/>
+          <w:sz w:val="26"/>
+          <w:szCs w:val="26"/>
+          <w:lang w:val="vi-VN"/>
+        </w:rPr>
+        <w:t>.</w:t>
       </w:r>
     </w:p>
     <w:p>
@@ -5081,8 +5205,9 @@
           <w:ilvl w:val="0"/>
           <w:numId w:val="10"/>
         </w:numPr>
-        <w:spacing w:before="240" w:line="288" w:lineRule="auto"/>
+        <w:spacing w:before="240" w:after="240" w:line="288" w:lineRule="auto"/>
         <w:ind w:left="714" w:hanging="357"/>
+        <w:contextualSpacing w:val="0"/>
         <w:outlineLvl w:val="1"/>
         <w:rPr>
           <w:rFonts w:ascii="Times New Roman" w:hAnsi="Times New Roman" w:cs="Times New Roman"/>
@@ -5092,7 +5217,7 @@
           <w:szCs w:val="28"/>
         </w:rPr>
       </w:pPr>
-      <w:bookmarkStart w:id="6" w:name="_Toc176031737"/>
+      <w:bookmarkStart w:id="6" w:name="_Toc182397602"/>
       <w:r>
         <w:rPr>
           <w:rFonts w:ascii="Times New Roman" w:hAnsi="Times New Roman" w:cs="Times New Roman"/>
@@ -5120,7 +5245,7 @@
     <w:p>
       <w:pPr>
         <w:pStyle w:val="ListParagraph"/>
-        <w:spacing w:before="120" w:after="120" w:line="312" w:lineRule="auto"/>
+        <w:spacing w:before="240" w:after="240" w:line="312" w:lineRule="auto"/>
         <w:contextualSpacing w:val="0"/>
         <w:rPr>
           <w:rFonts w:ascii="Times New Roman" w:hAnsi="Times New Roman" w:cs="Times New Roman"/>
@@ -5140,16 +5265,26 @@
       <w:r>
         <w:rPr>
           <w:rFonts w:ascii="Times New Roman" w:hAnsi="Times New Roman" w:cs="Times New Roman"/>
-          <w:sz w:val="26"/>
-          <w:szCs w:val="26"/>
-        </w:rPr>
-        <w:t>Document research</w:t>
+          <w:b/>
+          <w:bCs/>
+          <w:sz w:val="26"/>
+          <w:szCs w:val="26"/>
+        </w:rPr>
+        <w:t xml:space="preserve">Literature Review: </w:t>
+      </w:r>
+      <w:r>
+        <w:rPr>
+          <w:rFonts w:ascii="Times New Roman" w:hAnsi="Times New Roman" w:cs="Times New Roman"/>
+          <w:sz w:val="26"/>
+          <w:szCs w:val="26"/>
+        </w:rPr>
+        <w:t>Conduct research through existing documents and literature.</w:t>
       </w:r>
     </w:p>
     <w:p>
       <w:pPr>
         <w:pStyle w:val="ListParagraph"/>
-        <w:spacing w:after="120" w:line="312" w:lineRule="auto"/>
+        <w:spacing w:before="240" w:after="240" w:line="312" w:lineRule="auto"/>
         <w:contextualSpacing w:val="0"/>
         <w:rPr>
           <w:rFonts w:ascii="Times New Roman" w:hAnsi="Times New Roman" w:cs="Times New Roman"/>
@@ -5170,25 +5305,26 @@
       <w:r>
         <w:rPr>
           <w:rFonts w:ascii="Times New Roman" w:hAnsi="Times New Roman" w:cs="Times New Roman"/>
-          <w:sz w:val="26"/>
-          <w:szCs w:val="26"/>
-        </w:rPr>
-        <w:t>A</w:t>
-      </w:r>
-      <w:r>
-        <w:rPr>
-          <w:rFonts w:ascii="Times New Roman" w:hAnsi="Times New Roman" w:cs="Times New Roman"/>
-          <w:sz w:val="26"/>
-          <w:szCs w:val="26"/>
-          <w:lang w:val="vi-VN"/>
-        </w:rPr>
-        <w:t>ctual survey</w:t>
+          <w:b/>
+          <w:bCs/>
+          <w:sz w:val="26"/>
+          <w:szCs w:val="26"/>
+        </w:rPr>
+        <w:t xml:space="preserve">Field Survey: </w:t>
+      </w:r>
+      <w:r>
+        <w:rPr>
+          <w:rFonts w:ascii="Times New Roman" w:hAnsi="Times New Roman" w:cs="Times New Roman"/>
+          <w:sz w:val="26"/>
+          <w:szCs w:val="26"/>
+        </w:rPr>
+        <w:t>Perform surveys with real users and stakeholders.</w:t>
       </w:r>
     </w:p>
     <w:p>
       <w:pPr>
         <w:pStyle w:val="ListParagraph"/>
-        <w:spacing w:after="120" w:line="312" w:lineRule="auto"/>
+        <w:spacing w:before="240" w:after="240" w:line="312" w:lineRule="auto"/>
         <w:contextualSpacing w:val="0"/>
         <w:rPr>
           <w:rFonts w:ascii="Times New Roman" w:hAnsi="Times New Roman" w:cs="Times New Roman"/>
@@ -5208,11 +5344,22 @@
       <w:r>
         <w:rPr>
           <w:rFonts w:ascii="Times New Roman" w:hAnsi="Times New Roman" w:cs="Times New Roman"/>
-          <w:sz w:val="26"/>
-          <w:szCs w:val="26"/>
-          <w:lang w:val="vi-VN"/>
-        </w:rPr>
-        <w:t>Data analysis</w:t>
+          <w:b/>
+          <w:bCs/>
+          <w:sz w:val="26"/>
+          <w:szCs w:val="26"/>
+          <w:lang w:val="vi-VN"/>
+        </w:rPr>
+        <w:t>Data Analysis:</w:t>
+      </w:r>
+      <w:r>
+        <w:rPr>
+          <w:rFonts w:ascii="Times New Roman" w:hAnsi="Times New Roman" w:cs="Times New Roman"/>
+          <w:sz w:val="26"/>
+          <w:szCs w:val="26"/>
+          <w:lang w:val="vi-VN"/>
+        </w:rPr>
+        <w:t xml:space="preserve"> Analyze collected data for insights and trends.</w:t>
       </w:r>
     </w:p>
     <w:p>
@@ -5222,8 +5369,9 @@
           <w:ilvl w:val="0"/>
           <w:numId w:val="10"/>
         </w:numPr>
-        <w:spacing w:line="288" w:lineRule="auto"/>
+        <w:spacing w:before="240" w:after="240" w:line="288" w:lineRule="auto"/>
         <w:ind w:left="714" w:hanging="357"/>
+        <w:contextualSpacing w:val="0"/>
         <w:outlineLvl w:val="1"/>
         <w:rPr>
           <w:rFonts w:ascii="Times New Roman" w:hAnsi="Times New Roman" w:cs="Times New Roman"/>
@@ -5233,7 +5381,7 @@
           <w:szCs w:val="28"/>
         </w:rPr>
       </w:pPr>
-      <w:bookmarkStart w:id="7" w:name="_Toc176031738"/>
+      <w:bookmarkStart w:id="7" w:name="_Toc182397603"/>
       <w:r>
         <w:rPr>
           <w:rFonts w:ascii="Times New Roman" w:hAnsi="Times New Roman" w:cs="Times New Roman"/>
@@ -5261,13 +5409,12 @@
     <w:p>
       <w:pPr>
         <w:pStyle w:val="ListParagraph"/>
-        <w:spacing w:after="120" w:line="288" w:lineRule="auto"/>
+        <w:spacing w:before="240" w:after="240" w:line="288" w:lineRule="auto"/>
         <w:contextualSpacing w:val="0"/>
         <w:rPr>
           <w:rFonts w:ascii="Times New Roman" w:hAnsi="Times New Roman" w:cs="Times New Roman"/>
           <w:sz w:val="26"/>
           <w:szCs w:val="26"/>
-          <w:lang w:val="vi-VN"/>
         </w:rPr>
       </w:pPr>
       <w:r>
@@ -5282,17 +5429,28 @@
       <w:r>
         <w:rPr>
           <w:rFonts w:ascii="Times New Roman" w:hAnsi="Times New Roman" w:cs="Times New Roman"/>
-          <w:sz w:val="26"/>
-          <w:szCs w:val="26"/>
-          <w:lang w:val="vi-VN"/>
-        </w:rPr>
-        <w:t>Research user needs through existing websites, then follow the process of designing - developing - testing - deploying and operating the website</w:t>
+          <w:b/>
+          <w:bCs/>
+          <w:sz w:val="26"/>
+          <w:szCs w:val="26"/>
+          <w:lang w:val="vi-VN"/>
+        </w:rPr>
+        <w:t>User Needs Analysis</w:t>
+      </w:r>
+      <w:r>
+        <w:rPr>
+          <w:rFonts w:ascii="Times New Roman" w:hAnsi="Times New Roman" w:cs="Times New Roman"/>
+          <w:sz w:val="26"/>
+          <w:szCs w:val="26"/>
+          <w:lang w:val="vi-VN"/>
+        </w:rPr>
+        <w:t>: Analyze user requirements by examining existing websites. Follow a structured process of design, development, testing, deployment, and maintenance for the website.</w:t>
       </w:r>
     </w:p>
     <w:p>
       <w:pPr>
         <w:pStyle w:val="ListParagraph"/>
-        <w:spacing w:after="120" w:line="288" w:lineRule="auto"/>
+        <w:spacing w:before="240" w:after="240" w:line="288" w:lineRule="auto"/>
         <w:contextualSpacing w:val="0"/>
         <w:rPr>
           <w:rFonts w:ascii="Times New Roman" w:hAnsi="Times New Roman" w:cs="Times New Roman"/>
@@ -5313,11 +5471,13 @@
       <w:r>
         <w:rPr>
           <w:rFonts w:ascii="Times New Roman" w:hAnsi="Times New Roman" w:cs="Times New Roman"/>
-          <w:sz w:val="26"/>
-          <w:szCs w:val="26"/>
-          <w:lang w:val="vi-VN"/>
-        </w:rPr>
-        <w:t>About the technology applied in the project</w:t>
+          <w:b/>
+          <w:bCs/>
+          <w:sz w:val="26"/>
+          <w:szCs w:val="26"/>
+          <w:lang w:val="vi-VN"/>
+        </w:rPr>
+        <w:t>Technology Stack</w:t>
       </w:r>
       <w:r>
         <w:rPr>
@@ -5336,7 +5496,7 @@
           <w:ilvl w:val="0"/>
           <w:numId w:val="12"/>
         </w:numPr>
-        <w:spacing w:after="120" w:line="288" w:lineRule="auto"/>
+        <w:spacing w:before="240" w:after="240" w:line="288" w:lineRule="auto"/>
         <w:contextualSpacing w:val="0"/>
         <w:rPr>
           <w:rFonts w:ascii="Times New Roman" w:hAnsi="Times New Roman" w:cs="Times New Roman"/>
@@ -5388,7 +5548,7 @@
           <w:ilvl w:val="0"/>
           <w:numId w:val="12"/>
         </w:numPr>
-        <w:spacing w:after="120" w:line="288" w:lineRule="auto"/>
+        <w:spacing w:before="240" w:after="240" w:line="288" w:lineRule="auto"/>
         <w:contextualSpacing w:val="0"/>
         <w:rPr>
           <w:rFonts w:ascii="Times New Roman" w:hAnsi="Times New Roman" w:cs="Times New Roman"/>
@@ -5414,7 +5574,7 @@
           <w:ilvl w:val="0"/>
           <w:numId w:val="12"/>
         </w:numPr>
-        <w:spacing w:after="120" w:line="288" w:lineRule="auto"/>
+        <w:spacing w:before="240" w:after="240" w:line="288" w:lineRule="auto"/>
         <w:contextualSpacing w:val="0"/>
         <w:rPr>
           <w:rFonts w:ascii="Times New Roman" w:hAnsi="Times New Roman" w:cs="Times New Roman"/>
@@ -5436,7 +5596,7 @@
     <w:p>
       <w:pPr>
         <w:pStyle w:val="ListParagraph"/>
-        <w:spacing w:after="120" w:line="288" w:lineRule="auto"/>
+        <w:spacing w:before="240" w:after="240" w:line="288" w:lineRule="auto"/>
         <w:contextualSpacing w:val="0"/>
         <w:rPr>
           <w:rFonts w:ascii="Times New Roman" w:hAnsi="Times New Roman" w:cs="Times New Roman"/>
@@ -5457,11 +5617,13 @@
       <w:r>
         <w:rPr>
           <w:rFonts w:ascii="Times New Roman" w:hAnsi="Times New Roman" w:cs="Times New Roman"/>
-          <w:sz w:val="26"/>
-          <w:szCs w:val="26"/>
-          <w:lang w:val="vi-VN"/>
-        </w:rPr>
-        <w:t>About application and system development tools</w:t>
+          <w:b/>
+          <w:bCs/>
+          <w:sz w:val="26"/>
+          <w:szCs w:val="26"/>
+          <w:lang w:val="vi-VN"/>
+        </w:rPr>
+        <w:t>Development Tools</w:t>
       </w:r>
       <w:r>
         <w:rPr>
@@ -5480,7 +5642,7 @@
           <w:ilvl w:val="0"/>
           <w:numId w:val="13"/>
         </w:numPr>
-        <w:spacing w:after="120" w:line="288" w:lineRule="auto"/>
+        <w:spacing w:before="240" w:after="240" w:line="288" w:lineRule="auto"/>
         <w:contextualSpacing w:val="0"/>
         <w:rPr>
           <w:rFonts w:ascii="Times New Roman" w:hAnsi="Times New Roman" w:cs="Times New Roman"/>
@@ -5505,7 +5667,23 @@
           <w:szCs w:val="26"/>
           <w:lang w:val="vi-VN"/>
         </w:rPr>
-        <w:t>: Power Designer</w:t>
+        <w:t xml:space="preserve">: </w:t>
+      </w:r>
+      <w:r>
+        <w:rPr>
+          <w:rFonts w:ascii="Times New Roman" w:hAnsi="Times New Roman" w:cs="Times New Roman"/>
+          <w:sz w:val="26"/>
+          <w:szCs w:val="26"/>
+        </w:rPr>
+        <w:t>My SQL Wor</w:t>
+      </w:r>
+      <w:r>
+        <w:rPr>
+          <w:rFonts w:ascii="Times New Roman" w:hAnsi="Times New Roman" w:cs="Times New Roman"/>
+          <w:sz w:val="26"/>
+          <w:szCs w:val="26"/>
+        </w:rPr>
+        <w:t>kbench 8.0 CE</w:t>
       </w:r>
     </w:p>
     <w:p>
@@ -5515,7 +5693,7 @@
           <w:ilvl w:val="0"/>
           <w:numId w:val="13"/>
         </w:numPr>
-        <w:spacing w:after="120" w:line="288" w:lineRule="auto"/>
+        <w:spacing w:before="240" w:after="240" w:line="288" w:lineRule="auto"/>
         <w:contextualSpacing w:val="0"/>
         <w:rPr>
           <w:rFonts w:ascii="Times New Roman" w:hAnsi="Times New Roman" w:cs="Times New Roman"/>
@@ -5577,7 +5755,7 @@
           <w:ilvl w:val="0"/>
           <w:numId w:val="13"/>
         </w:numPr>
-        <w:spacing w:after="120" w:line="288" w:lineRule="auto"/>
+        <w:spacing w:before="240" w:after="240" w:line="288" w:lineRule="auto"/>
         <w:contextualSpacing w:val="0"/>
         <w:rPr>
           <w:rFonts w:ascii="Times New Roman" w:hAnsi="Times New Roman" w:cs="Times New Roman"/>
@@ -5593,7 +5771,6 @@
           <w:szCs w:val="26"/>
           <w:lang w:val="vi-VN"/>
         </w:rPr>
-        <w:lastRenderedPageBreak/>
         <w:t>Implementation support tools</w:t>
       </w:r>
       <w:r>
@@ -5612,7 +5789,41 @@
           <w:szCs w:val="26"/>
           <w:lang w:val="vi-VN"/>
         </w:rPr>
-        <w:t xml:space="preserve"> web browser, linux terminal</w:t>
+        <w:t xml:space="preserve"> </w:t>
+      </w:r>
+      <w:r>
+        <w:rPr>
+          <w:rFonts w:ascii="Times New Roman" w:hAnsi="Times New Roman" w:cs="Times New Roman"/>
+          <w:sz w:val="26"/>
+          <w:szCs w:val="26"/>
+        </w:rPr>
+        <w:t>W</w:t>
+      </w:r>
+      <w:r>
+        <w:rPr>
+          <w:rFonts w:ascii="Times New Roman" w:hAnsi="Times New Roman" w:cs="Times New Roman"/>
+          <w:sz w:val="26"/>
+          <w:szCs w:val="26"/>
+          <w:lang w:val="vi-VN"/>
+        </w:rPr>
+        <w:t xml:space="preserve">eb </w:t>
+      </w:r>
+      <w:r>
+        <w:rPr>
+          <w:rFonts w:ascii="Times New Roman" w:hAnsi="Times New Roman" w:cs="Times New Roman"/>
+          <w:sz w:val="26"/>
+          <w:szCs w:val="26"/>
+        </w:rPr>
+        <w:t>B</w:t>
+      </w:r>
+      <w:r>
+        <w:rPr>
+          <w:rFonts w:ascii="Times New Roman" w:hAnsi="Times New Roman" w:cs="Times New Roman"/>
+          <w:sz w:val="26"/>
+          <w:szCs w:val="26"/>
+          <w:lang w:val="vi-VN"/>
+        </w:rPr>
+        <w:t>rowser</w:t>
       </w:r>
     </w:p>
     <w:p>
@@ -5622,6 +5833,8 @@
           <w:ilvl w:val="0"/>
           <w:numId w:val="10"/>
         </w:numPr>
+        <w:spacing w:before="240" w:after="240"/>
+        <w:contextualSpacing w:val="0"/>
         <w:outlineLvl w:val="1"/>
         <w:rPr>
           <w:rFonts w:ascii="Times New Roman" w:hAnsi="Times New Roman" w:cs="Times New Roman"/>
@@ -5631,7 +5844,7 @@
           <w:szCs w:val="28"/>
         </w:rPr>
       </w:pPr>
-      <w:bookmarkStart w:id="8" w:name="_Toc176031739"/>
+      <w:bookmarkStart w:id="8" w:name="_Toc182397604"/>
       <w:r>
         <w:rPr>
           <w:rFonts w:ascii="Times New Roman" w:hAnsi="Times New Roman" w:cs="Times New Roman"/>
@@ -5658,7 +5871,8 @@
     <w:p>
       <w:pPr>
         <w:pStyle w:val="ListParagraph"/>
-        <w:spacing w:after="120" w:line="288" w:lineRule="auto"/>
+        <w:spacing w:before="240" w:after="240" w:line="288" w:lineRule="auto"/>
+        <w:contextualSpacing w:val="0"/>
         <w:rPr>
           <w:rFonts w:ascii="Times New Roman" w:hAnsi="Times New Roman" w:cs="Times New Roman"/>
           <w:sz w:val="26"/>
@@ -5692,17 +5906,22 @@
           <w:ilvl w:val="0"/>
           <w:numId w:val="14"/>
         </w:numPr>
-        <w:spacing w:after="120" w:line="288" w:lineRule="auto"/>
-        <w:rPr>
-          <w:rFonts w:ascii="Times New Roman" w:hAnsi="Times New Roman" w:cs="Times New Roman"/>
-          <w:sz w:val="26"/>
-          <w:szCs w:val="26"/>
-          <w:lang w:val="vi-VN"/>
-        </w:rPr>
-      </w:pPr>
-      <w:r>
-        <w:rPr>
-          <w:rFonts w:ascii="Times New Roman" w:hAnsi="Times New Roman" w:cs="Times New Roman"/>
+        <w:spacing w:before="240" w:after="240" w:line="288" w:lineRule="auto"/>
+        <w:contextualSpacing w:val="0"/>
+        <w:rPr>
+          <w:rFonts w:ascii="Times New Roman" w:hAnsi="Times New Roman" w:cs="Times New Roman"/>
+          <w:b/>
+          <w:bCs/>
+          <w:sz w:val="26"/>
+          <w:szCs w:val="26"/>
+          <w:lang w:val="vi-VN"/>
+        </w:rPr>
+      </w:pPr>
+      <w:r>
+        <w:rPr>
+          <w:rFonts w:ascii="Times New Roman" w:hAnsi="Times New Roman" w:cs="Times New Roman"/>
+          <w:b/>
+          <w:bCs/>
           <w:sz w:val="26"/>
           <w:szCs w:val="26"/>
           <w:lang w:val="vi-VN"/>
@@ -5712,6 +5931,8 @@
       <w:r>
         <w:rPr>
           <w:rFonts w:ascii="Times New Roman" w:hAnsi="Times New Roman" w:cs="Times New Roman"/>
+          <w:b/>
+          <w:bCs/>
           <w:sz w:val="26"/>
           <w:szCs w:val="26"/>
         </w:rPr>
@@ -5720,6 +5941,8 @@
       <w:r>
         <w:rPr>
           <w:rFonts w:ascii="Times New Roman" w:hAnsi="Times New Roman" w:cs="Times New Roman"/>
+          <w:b/>
+          <w:bCs/>
           <w:sz w:val="26"/>
           <w:szCs w:val="26"/>
           <w:lang w:val="vi-VN"/>
@@ -5734,21 +5957,23 @@
           <w:ilvl w:val="0"/>
           <w:numId w:val="15"/>
         </w:numPr>
-        <w:spacing w:after="120" w:line="288" w:lineRule="auto"/>
-        <w:rPr>
-          <w:rFonts w:ascii="Times New Roman" w:hAnsi="Times New Roman" w:cs="Times New Roman"/>
-          <w:sz w:val="26"/>
-          <w:szCs w:val="26"/>
-          <w:lang w:val="vi-VN"/>
-        </w:rPr>
-      </w:pPr>
-      <w:r>
-        <w:rPr>
-          <w:rFonts w:ascii="Times New Roman" w:hAnsi="Times New Roman" w:cs="Times New Roman"/>
-          <w:sz w:val="26"/>
-          <w:szCs w:val="26"/>
-          <w:lang w:val="vi-VN"/>
-        </w:rPr>
+        <w:spacing w:before="240" w:after="240" w:line="288" w:lineRule="auto"/>
+        <w:contextualSpacing w:val="0"/>
+        <w:rPr>
+          <w:rFonts w:ascii="Times New Roman" w:hAnsi="Times New Roman" w:cs="Times New Roman"/>
+          <w:sz w:val="26"/>
+          <w:szCs w:val="26"/>
+          <w:lang w:val="vi-VN"/>
+        </w:rPr>
+      </w:pPr>
+      <w:r>
+        <w:rPr>
+          <w:rFonts w:ascii="Times New Roman" w:hAnsi="Times New Roman" w:cs="Times New Roman"/>
+          <w:sz w:val="26"/>
+          <w:szCs w:val="26"/>
+          <w:lang w:val="vi-VN"/>
+        </w:rPr>
+        <w:lastRenderedPageBreak/>
         <w:t>Problem statement</w:t>
       </w:r>
     </w:p>
@@ -5759,7 +5984,8 @@
           <w:ilvl w:val="0"/>
           <w:numId w:val="15"/>
         </w:numPr>
-        <w:spacing w:after="120" w:line="288" w:lineRule="auto"/>
+        <w:spacing w:before="240" w:after="240" w:line="288" w:lineRule="auto"/>
+        <w:contextualSpacing w:val="0"/>
         <w:rPr>
           <w:rFonts w:ascii="Times New Roman" w:hAnsi="Times New Roman" w:cs="Times New Roman"/>
           <w:sz w:val="26"/>
@@ -5784,7 +6010,8 @@
           <w:ilvl w:val="0"/>
           <w:numId w:val="15"/>
         </w:numPr>
-        <w:spacing w:after="120" w:line="288" w:lineRule="auto"/>
+        <w:spacing w:before="240" w:after="240" w:line="288" w:lineRule="auto"/>
+        <w:contextualSpacing w:val="0"/>
         <w:rPr>
           <w:rFonts w:ascii="Times New Roman" w:hAnsi="Times New Roman" w:cs="Times New Roman"/>
           <w:sz w:val="26"/>
@@ -5809,7 +6036,8 @@
           <w:ilvl w:val="0"/>
           <w:numId w:val="15"/>
         </w:numPr>
-        <w:spacing w:after="120" w:line="288" w:lineRule="auto"/>
+        <w:spacing w:before="240" w:after="240" w:line="288" w:lineRule="auto"/>
+        <w:contextualSpacing w:val="0"/>
         <w:rPr>
           <w:rFonts w:ascii="Times New Roman" w:hAnsi="Times New Roman" w:cs="Times New Roman"/>
           <w:sz w:val="26"/>
@@ -5834,7 +6062,8 @@
           <w:ilvl w:val="0"/>
           <w:numId w:val="15"/>
         </w:numPr>
-        <w:spacing w:after="120" w:line="288" w:lineRule="auto"/>
+        <w:spacing w:before="240" w:after="240" w:line="288" w:lineRule="auto"/>
+        <w:contextualSpacing w:val="0"/>
         <w:rPr>
           <w:rFonts w:ascii="Times New Roman" w:hAnsi="Times New Roman" w:cs="Times New Roman"/>
           <w:sz w:val="26"/>
@@ -5859,7 +6088,8 @@
           <w:ilvl w:val="0"/>
           <w:numId w:val="15"/>
         </w:numPr>
-        <w:spacing w:after="120" w:line="288" w:lineRule="auto"/>
+        <w:spacing w:before="240" w:after="240" w:line="288" w:lineRule="auto"/>
+        <w:contextualSpacing w:val="0"/>
         <w:rPr>
           <w:rFonts w:ascii="Times New Roman" w:hAnsi="Times New Roman" w:cs="Times New Roman"/>
           <w:sz w:val="26"/>
@@ -5883,17 +6113,22 @@
           <w:ilvl w:val="0"/>
           <w:numId w:val="14"/>
         </w:numPr>
-        <w:spacing w:after="120" w:line="288" w:lineRule="auto"/>
-        <w:rPr>
-          <w:rFonts w:ascii="Times New Roman" w:hAnsi="Times New Roman" w:cs="Times New Roman"/>
-          <w:sz w:val="26"/>
-          <w:szCs w:val="26"/>
-          <w:lang w:val="vi-VN"/>
-        </w:rPr>
-      </w:pPr>
-      <w:r>
-        <w:rPr>
-          <w:rFonts w:ascii="Times New Roman" w:hAnsi="Times New Roman" w:cs="Times New Roman"/>
+        <w:spacing w:before="240" w:after="240" w:line="288" w:lineRule="auto"/>
+        <w:contextualSpacing w:val="0"/>
+        <w:rPr>
+          <w:rFonts w:ascii="Times New Roman" w:hAnsi="Times New Roman" w:cs="Times New Roman"/>
+          <w:b/>
+          <w:bCs/>
+          <w:sz w:val="26"/>
+          <w:szCs w:val="26"/>
+          <w:lang w:val="vi-VN"/>
+        </w:rPr>
+      </w:pPr>
+      <w:r>
+        <w:rPr>
+          <w:rFonts w:ascii="Times New Roman" w:hAnsi="Times New Roman" w:cs="Times New Roman"/>
+          <w:b/>
+          <w:bCs/>
           <w:sz w:val="26"/>
           <w:szCs w:val="26"/>
           <w:lang w:val="vi-VN"/>
@@ -5903,6 +6138,8 @@
       <w:r>
         <w:rPr>
           <w:rFonts w:ascii="Times New Roman" w:hAnsi="Times New Roman" w:cs="Times New Roman"/>
+          <w:b/>
+          <w:bCs/>
           <w:sz w:val="26"/>
           <w:szCs w:val="26"/>
           <w:lang w:val="vi-VN"/>
@@ -5912,6 +6149,8 @@
       <w:r>
         <w:rPr>
           <w:rFonts w:ascii="Times New Roman" w:hAnsi="Times New Roman" w:cs="Times New Roman"/>
+          <w:b/>
+          <w:bCs/>
           <w:sz w:val="26"/>
           <w:szCs w:val="26"/>
           <w:lang w:val="vi-VN"/>
@@ -5926,22 +6165,40 @@
           <w:ilvl w:val="0"/>
           <w:numId w:val="16"/>
         </w:numPr>
-        <w:spacing w:after="120" w:line="288" w:lineRule="auto"/>
-        <w:rPr>
-          <w:rFonts w:ascii="Times New Roman" w:hAnsi="Times New Roman" w:cs="Times New Roman"/>
-          <w:sz w:val="26"/>
-          <w:szCs w:val="26"/>
-          <w:lang w:val="vi-VN"/>
-        </w:rPr>
-      </w:pPr>
-      <w:r>
-        <w:rPr>
-          <w:rFonts w:ascii="Times New Roman" w:hAnsi="Times New Roman" w:cs="Times New Roman"/>
-          <w:sz w:val="26"/>
-          <w:szCs w:val="26"/>
-          <w:lang w:val="vi-VN"/>
-        </w:rPr>
-        <w:t xml:space="preserve">Chương 1: </w:t>
+        <w:spacing w:before="240" w:after="240" w:line="288" w:lineRule="auto"/>
+        <w:contextualSpacing w:val="0"/>
+        <w:rPr>
+          <w:rFonts w:ascii="Times New Roman" w:hAnsi="Times New Roman" w:cs="Times New Roman"/>
+          <w:sz w:val="26"/>
+          <w:szCs w:val="26"/>
+          <w:lang w:val="vi-VN"/>
+        </w:rPr>
+      </w:pPr>
+      <w:r>
+        <w:rPr>
+          <w:rFonts w:ascii="Times New Roman" w:hAnsi="Times New Roman" w:cs="Times New Roman"/>
+          <w:sz w:val="26"/>
+          <w:szCs w:val="26"/>
+          <w:lang w:val="vi-VN"/>
+        </w:rPr>
+        <w:t>C</w:t>
+      </w:r>
+      <w:r>
+        <w:rPr>
+          <w:rFonts w:ascii="Times New Roman" w:hAnsi="Times New Roman" w:cs="Times New Roman"/>
+          <w:sz w:val="26"/>
+          <w:szCs w:val="26"/>
+        </w:rPr>
+        <w:t>hapter</w:t>
+      </w:r>
+      <w:r>
+        <w:rPr>
+          <w:rFonts w:ascii="Times New Roman" w:hAnsi="Times New Roman" w:cs="Times New Roman"/>
+          <w:sz w:val="26"/>
+          <w:szCs w:val="26"/>
+          <w:lang w:val="vi-VN"/>
+        </w:rPr>
+        <w:t xml:space="preserve"> 1: </w:t>
       </w:r>
       <w:r>
         <w:rPr>
@@ -5959,22 +6216,40 @@
           <w:ilvl w:val="0"/>
           <w:numId w:val="16"/>
         </w:numPr>
-        <w:spacing w:after="120" w:line="288" w:lineRule="auto"/>
-        <w:rPr>
-          <w:rFonts w:ascii="Times New Roman" w:hAnsi="Times New Roman" w:cs="Times New Roman"/>
-          <w:sz w:val="26"/>
-          <w:szCs w:val="26"/>
-          <w:lang w:val="vi-VN"/>
-        </w:rPr>
-      </w:pPr>
-      <w:r>
-        <w:rPr>
-          <w:rFonts w:ascii="Times New Roman" w:hAnsi="Times New Roman" w:cs="Times New Roman"/>
-          <w:sz w:val="26"/>
-          <w:szCs w:val="26"/>
-          <w:lang w:val="vi-VN"/>
-        </w:rPr>
-        <w:t xml:space="preserve">Chương 2: </w:t>
+        <w:spacing w:before="240" w:after="240" w:line="288" w:lineRule="auto"/>
+        <w:contextualSpacing w:val="0"/>
+        <w:rPr>
+          <w:rFonts w:ascii="Times New Roman" w:hAnsi="Times New Roman" w:cs="Times New Roman"/>
+          <w:sz w:val="26"/>
+          <w:szCs w:val="26"/>
+          <w:lang w:val="vi-VN"/>
+        </w:rPr>
+      </w:pPr>
+      <w:r>
+        <w:rPr>
+          <w:rFonts w:ascii="Times New Roman" w:hAnsi="Times New Roman" w:cs="Times New Roman"/>
+          <w:sz w:val="26"/>
+          <w:szCs w:val="26"/>
+          <w:lang w:val="vi-VN"/>
+        </w:rPr>
+        <w:t>C</w:t>
+      </w:r>
+      <w:r>
+        <w:rPr>
+          <w:rFonts w:ascii="Times New Roman" w:hAnsi="Times New Roman" w:cs="Times New Roman"/>
+          <w:sz w:val="26"/>
+          <w:szCs w:val="26"/>
+        </w:rPr>
+        <w:t>hapter</w:t>
+      </w:r>
+      <w:r>
+        <w:rPr>
+          <w:rFonts w:ascii="Times New Roman" w:hAnsi="Times New Roman" w:cs="Times New Roman"/>
+          <w:sz w:val="26"/>
+          <w:szCs w:val="26"/>
+          <w:lang w:val="vi-VN"/>
+        </w:rPr>
+        <w:t xml:space="preserve"> 2: </w:t>
       </w:r>
       <w:r>
         <w:rPr>
@@ -5993,22 +6268,40 @@
           <w:ilvl w:val="0"/>
           <w:numId w:val="16"/>
         </w:numPr>
-        <w:spacing w:after="120" w:line="288" w:lineRule="auto"/>
-        <w:rPr>
-          <w:rFonts w:ascii="Times New Roman" w:hAnsi="Times New Roman" w:cs="Times New Roman"/>
-          <w:sz w:val="26"/>
-          <w:szCs w:val="26"/>
-          <w:lang w:val="vi-VN"/>
-        </w:rPr>
-      </w:pPr>
-      <w:r>
-        <w:rPr>
-          <w:rFonts w:ascii="Times New Roman" w:hAnsi="Times New Roman" w:cs="Times New Roman"/>
-          <w:sz w:val="26"/>
-          <w:szCs w:val="26"/>
-          <w:lang w:val="vi-VN"/>
-        </w:rPr>
-        <w:t xml:space="preserve">Chương 3: </w:t>
+        <w:spacing w:before="240" w:after="240" w:line="288" w:lineRule="auto"/>
+        <w:contextualSpacing w:val="0"/>
+        <w:rPr>
+          <w:rFonts w:ascii="Times New Roman" w:hAnsi="Times New Roman" w:cs="Times New Roman"/>
+          <w:sz w:val="26"/>
+          <w:szCs w:val="26"/>
+          <w:lang w:val="vi-VN"/>
+        </w:rPr>
+      </w:pPr>
+      <w:r>
+        <w:rPr>
+          <w:rFonts w:ascii="Times New Roman" w:hAnsi="Times New Roman" w:cs="Times New Roman"/>
+          <w:sz w:val="26"/>
+          <w:szCs w:val="26"/>
+          <w:lang w:val="vi-VN"/>
+        </w:rPr>
+        <w:t>C</w:t>
+      </w:r>
+      <w:r>
+        <w:rPr>
+          <w:rFonts w:ascii="Times New Roman" w:hAnsi="Times New Roman" w:cs="Times New Roman"/>
+          <w:sz w:val="26"/>
+          <w:szCs w:val="26"/>
+        </w:rPr>
+        <w:t>hapter</w:t>
+      </w:r>
+      <w:r>
+        <w:rPr>
+          <w:rFonts w:ascii="Times New Roman" w:hAnsi="Times New Roman" w:cs="Times New Roman"/>
+          <w:sz w:val="26"/>
+          <w:szCs w:val="26"/>
+          <w:lang w:val="vi-VN"/>
+        </w:rPr>
+        <w:t xml:space="preserve"> 3: </w:t>
       </w:r>
       <w:r>
         <w:rPr>
@@ -6035,22 +6328,40 @@
           <w:ilvl w:val="0"/>
           <w:numId w:val="16"/>
         </w:numPr>
-        <w:spacing w:after="120" w:line="288" w:lineRule="auto"/>
-        <w:rPr>
-          <w:rFonts w:ascii="Times New Roman" w:hAnsi="Times New Roman" w:cs="Times New Roman"/>
-          <w:sz w:val="26"/>
-          <w:szCs w:val="26"/>
-          <w:lang w:val="vi-VN"/>
-        </w:rPr>
-      </w:pPr>
-      <w:r>
-        <w:rPr>
-          <w:rFonts w:ascii="Times New Roman" w:hAnsi="Times New Roman" w:cs="Times New Roman"/>
-          <w:sz w:val="26"/>
-          <w:szCs w:val="26"/>
-          <w:lang w:val="vi-VN"/>
-        </w:rPr>
-        <w:t xml:space="preserve">Chương 4: </w:t>
+        <w:spacing w:before="240" w:after="240" w:line="288" w:lineRule="auto"/>
+        <w:contextualSpacing w:val="0"/>
+        <w:rPr>
+          <w:rFonts w:ascii="Times New Roman" w:hAnsi="Times New Roman" w:cs="Times New Roman"/>
+          <w:sz w:val="26"/>
+          <w:szCs w:val="26"/>
+          <w:lang w:val="vi-VN"/>
+        </w:rPr>
+      </w:pPr>
+      <w:r>
+        <w:rPr>
+          <w:rFonts w:ascii="Times New Roman" w:hAnsi="Times New Roman" w:cs="Times New Roman"/>
+          <w:sz w:val="26"/>
+          <w:szCs w:val="26"/>
+          <w:lang w:val="vi-VN"/>
+        </w:rPr>
+        <w:t>C</w:t>
+      </w:r>
+      <w:r>
+        <w:rPr>
+          <w:rFonts w:ascii="Times New Roman" w:hAnsi="Times New Roman" w:cs="Times New Roman"/>
+          <w:sz w:val="26"/>
+          <w:szCs w:val="26"/>
+        </w:rPr>
+        <w:t>hapter</w:t>
+      </w:r>
+      <w:r>
+        <w:rPr>
+          <w:rFonts w:ascii="Times New Roman" w:hAnsi="Times New Roman" w:cs="Times New Roman"/>
+          <w:sz w:val="26"/>
+          <w:szCs w:val="26"/>
+          <w:lang w:val="vi-VN"/>
+        </w:rPr>
+        <w:t xml:space="preserve"> 4: </w:t>
       </w:r>
       <w:r>
         <w:rPr>
@@ -6068,17 +6379,22 @@
           <w:ilvl w:val="0"/>
           <w:numId w:val="14"/>
         </w:numPr>
-        <w:spacing w:after="120" w:line="288" w:lineRule="auto"/>
-        <w:rPr>
-          <w:rFonts w:ascii="Times New Roman" w:hAnsi="Times New Roman" w:cs="Times New Roman"/>
-          <w:sz w:val="26"/>
-          <w:szCs w:val="26"/>
-          <w:lang w:val="vi-VN"/>
-        </w:rPr>
-      </w:pPr>
-      <w:r>
-        <w:rPr>
-          <w:rFonts w:ascii="Times New Roman" w:hAnsi="Times New Roman" w:cs="Times New Roman"/>
+        <w:spacing w:before="240" w:after="240" w:line="288" w:lineRule="auto"/>
+        <w:contextualSpacing w:val="0"/>
+        <w:rPr>
+          <w:rFonts w:ascii="Times New Roman" w:hAnsi="Times New Roman" w:cs="Times New Roman"/>
+          <w:b/>
+          <w:bCs/>
+          <w:sz w:val="26"/>
+          <w:szCs w:val="26"/>
+          <w:lang w:val="vi-VN"/>
+        </w:rPr>
+      </w:pPr>
+      <w:r>
+        <w:rPr>
+          <w:rFonts w:ascii="Times New Roman" w:hAnsi="Times New Roman" w:cs="Times New Roman"/>
+          <w:b/>
+          <w:bCs/>
           <w:sz w:val="26"/>
           <w:szCs w:val="26"/>
           <w:lang w:val="vi-VN"/>
@@ -6088,6 +6404,8 @@
       <w:r>
         <w:rPr>
           <w:rFonts w:ascii="Times New Roman" w:hAnsi="Times New Roman" w:cs="Times New Roman"/>
+          <w:b/>
+          <w:bCs/>
           <w:sz w:val="26"/>
           <w:szCs w:val="26"/>
           <w:lang w:val="vi-VN"/>
@@ -6097,6 +6415,8 @@
       <w:r>
         <w:rPr>
           <w:rFonts w:ascii="Times New Roman" w:hAnsi="Times New Roman" w:cs="Times New Roman"/>
+          <w:b/>
+          <w:bCs/>
           <w:sz w:val="26"/>
           <w:szCs w:val="26"/>
           <w:lang w:val="vi-VN"/>
@@ -6111,7 +6431,8 @@
           <w:ilvl w:val="0"/>
           <w:numId w:val="17"/>
         </w:numPr>
-        <w:spacing w:after="120" w:line="288" w:lineRule="auto"/>
+        <w:spacing w:before="240" w:after="240" w:line="288" w:lineRule="auto"/>
+        <w:contextualSpacing w:val="0"/>
         <w:rPr>
           <w:rFonts w:ascii="Times New Roman" w:hAnsi="Times New Roman" w:cs="Times New Roman"/>
           <w:sz w:val="26"/>
@@ -6136,7 +6457,8 @@
           <w:ilvl w:val="0"/>
           <w:numId w:val="17"/>
         </w:numPr>
-        <w:spacing w:after="120" w:line="288" w:lineRule="auto"/>
+        <w:spacing w:before="240" w:after="240" w:line="288" w:lineRule="auto"/>
+        <w:contextualSpacing w:val="0"/>
         <w:rPr>
           <w:rFonts w:ascii="Times New Roman" w:hAnsi="Times New Roman" w:cs="Times New Roman"/>
           <w:sz w:val="26"/>
@@ -6174,7 +6496,7 @@
         <w:lastRenderedPageBreak/>
         <w:t xml:space="preserve"> </w:t>
       </w:r>
-      <w:bookmarkStart w:id="9" w:name="_Toc176031740"/>
+      <w:bookmarkStart w:id="9" w:name="_Toc182397605"/>
       <w:r>
         <w:rPr>
           <w:sz w:val="36"/>
@@ -6200,7 +6522,7 @@
           <w:szCs w:val="32"/>
         </w:rPr>
       </w:pPr>
-      <w:bookmarkStart w:id="10" w:name="_Toc176031741"/>
+      <w:bookmarkStart w:id="10" w:name="_Toc182397606"/>
       <w:r>
         <w:rPr>
           <w:rFonts w:ascii="Times New Roman" w:hAnsi="Times New Roman" w:cs="Times New Roman"/>
@@ -6219,7 +6541,7 @@
           <w:ilvl w:val="1"/>
           <w:numId w:val="7"/>
         </w:numPr>
-        <w:spacing w:after="120" w:line="288" w:lineRule="auto"/>
+        <w:spacing w:before="240" w:after="120" w:line="360" w:lineRule="auto"/>
         <w:contextualSpacing w:val="0"/>
         <w:outlineLvl w:val="2"/>
         <w:rPr>
@@ -6230,7 +6552,7 @@
           <w:szCs w:val="26"/>
         </w:rPr>
       </w:pPr>
-      <w:bookmarkStart w:id="11" w:name="_Toc176031742"/>
+      <w:bookmarkStart w:id="11" w:name="_Toc182397607"/>
       <w:r>
         <w:rPr>
           <w:rFonts w:ascii="Times New Roman" w:hAnsi="Times New Roman" w:cs="Times New Roman"/>
@@ -6261,19 +6583,23 @@
           <w:ilvl w:val="2"/>
           <w:numId w:val="7"/>
         </w:numPr>
-        <w:spacing w:after="120" w:line="288" w:lineRule="auto"/>
+        <w:spacing w:before="240" w:after="120" w:line="360" w:lineRule="auto"/>
         <w:contextualSpacing w:val="0"/>
         <w:outlineLvl w:val="3"/>
         <w:rPr>
           <w:rFonts w:ascii="Times New Roman" w:hAnsi="Times New Roman" w:cs="Times New Roman"/>
-          <w:sz w:val="26"/>
-          <w:szCs w:val="26"/>
-        </w:rPr>
-      </w:pPr>
-      <w:bookmarkStart w:id="12" w:name="_Toc176031743"/>
-      <w:r>
-        <w:rPr>
-          <w:rFonts w:ascii="Times New Roman" w:hAnsi="Times New Roman" w:cs="Times New Roman"/>
+          <w:b/>
+          <w:bCs/>
+          <w:sz w:val="26"/>
+          <w:szCs w:val="26"/>
+        </w:rPr>
+      </w:pPr>
+      <w:bookmarkStart w:id="12" w:name="_Toc182397608"/>
+      <w:r>
+        <w:rPr>
+          <w:rFonts w:ascii="Times New Roman" w:hAnsi="Times New Roman" w:cs="Times New Roman"/>
+          <w:b/>
+          <w:bCs/>
           <w:sz w:val="26"/>
           <w:szCs w:val="26"/>
           <w:lang w:val="vi-VN"/>
@@ -6285,10 +6611,9 @@
     <w:p>
       <w:pPr>
         <w:pStyle w:val="ListParagraph"/>
-        <w:spacing w:after="120" w:line="288" w:lineRule="auto"/>
+        <w:spacing w:before="240" w:after="120" w:line="360" w:lineRule="auto"/>
         <w:ind w:left="1224"/>
         <w:contextualSpacing w:val="0"/>
-        <w:outlineLvl w:val="3"/>
         <w:rPr>
           <w:rFonts w:ascii="Times New Roman" w:hAnsi="Times New Roman" w:cs="Times New Roman"/>
           <w:sz w:val="26"/>
@@ -6316,8 +6641,9 @@
     <w:p>
       <w:pPr>
         <w:pStyle w:val="ListParagraph"/>
-        <w:spacing w:after="120" w:line="288" w:lineRule="auto"/>
+        <w:spacing w:before="240" w:after="120" w:line="360" w:lineRule="auto"/>
         <w:ind w:left="1224"/>
+        <w:contextualSpacing w:val="0"/>
         <w:rPr>
           <w:rFonts w:ascii="Times New Roman" w:hAnsi="Times New Roman" w:cs="Times New Roman"/>
           <w:sz w:val="26"/>
@@ -6345,8 +6671,9 @@
     <w:p>
       <w:pPr>
         <w:pStyle w:val="ListParagraph"/>
-        <w:spacing w:after="120" w:line="288" w:lineRule="auto"/>
+        <w:spacing w:before="240" w:after="120" w:line="360" w:lineRule="auto"/>
         <w:ind w:left="1224"/>
+        <w:contextualSpacing w:val="0"/>
         <w:rPr>
           <w:rFonts w:ascii="Times New Roman" w:hAnsi="Times New Roman" w:cs="Times New Roman"/>
           <w:sz w:val="26"/>
@@ -6374,8 +6701,9 @@
     <w:p>
       <w:pPr>
         <w:pStyle w:val="ListParagraph"/>
-        <w:spacing w:after="120" w:line="288" w:lineRule="auto"/>
+        <w:spacing w:before="240" w:after="120" w:line="360" w:lineRule="auto"/>
         <w:ind w:left="1224"/>
+        <w:contextualSpacing w:val="0"/>
         <w:rPr>
           <w:rFonts w:ascii="Times New Roman" w:hAnsi="Times New Roman" w:cs="Times New Roman"/>
           <w:sz w:val="26"/>
@@ -6402,8 +6730,9 @@
     <w:p>
       <w:pPr>
         <w:pStyle w:val="ListParagraph"/>
-        <w:spacing w:after="120" w:line="288" w:lineRule="auto"/>
+        <w:spacing w:before="240" w:after="120" w:line="360" w:lineRule="auto"/>
         <w:ind w:left="1224"/>
+        <w:contextualSpacing w:val="0"/>
         <w:rPr>
           <w:rFonts w:ascii="Times New Roman" w:hAnsi="Times New Roman" w:cs="Times New Roman"/>
           <w:sz w:val="26"/>
@@ -6434,23 +6763,38 @@
           <w:ilvl w:val="2"/>
           <w:numId w:val="7"/>
         </w:numPr>
-        <w:spacing w:after="120" w:line="288" w:lineRule="auto"/>
+        <w:spacing w:before="240" w:after="120" w:line="360" w:lineRule="auto"/>
         <w:contextualSpacing w:val="0"/>
         <w:outlineLvl w:val="3"/>
         <w:rPr>
           <w:rFonts w:ascii="Times New Roman" w:hAnsi="Times New Roman" w:cs="Times New Roman"/>
-          <w:sz w:val="26"/>
-          <w:szCs w:val="26"/>
-        </w:rPr>
-      </w:pPr>
-      <w:bookmarkStart w:id="13" w:name="_Toc176031744"/>
-      <w:r>
-        <w:rPr>
-          <w:rFonts w:ascii="Times New Roman" w:hAnsi="Times New Roman" w:cs="Times New Roman"/>
-          <w:sz w:val="26"/>
-          <w:szCs w:val="26"/>
-        </w:rPr>
-        <w:t xml:space="preserve">Redux </w:t>
+          <w:b/>
+          <w:bCs/>
+          <w:sz w:val="26"/>
+          <w:szCs w:val="26"/>
+        </w:rPr>
+      </w:pPr>
+      <w:bookmarkStart w:id="13" w:name="_Toc182397609"/>
+      <w:r>
+        <w:rPr>
+          <w:rFonts w:ascii="Times New Roman" w:hAnsi="Times New Roman" w:cs="Times New Roman"/>
+          <w:b/>
+          <w:bCs/>
+          <w:sz w:val="26"/>
+          <w:szCs w:val="26"/>
+        </w:rPr>
+        <w:t>Redux</w:t>
+      </w:r>
+      <w:bookmarkEnd w:id="13"/>
+      <w:r>
+        <w:rPr>
+          <w:rFonts w:ascii="Times New Roman" w:hAnsi="Times New Roman" w:cs="Times New Roman"/>
+          <w:b/>
+          <w:bCs/>
+          <w:sz w:val="26"/>
+          <w:szCs w:val="26"/>
+        </w:rPr>
+        <w:t xml:space="preserve"> </w:t>
       </w:r>
     </w:p>
     <w:p>
@@ -6460,9 +6804,8 @@
           <w:ilvl w:val="0"/>
           <w:numId w:val="40"/>
         </w:numPr>
-        <w:spacing w:after="120" w:line="288" w:lineRule="auto"/>
+        <w:spacing w:before="240" w:after="120" w:line="360" w:lineRule="auto"/>
         <w:contextualSpacing w:val="0"/>
-        <w:outlineLvl w:val="3"/>
         <w:rPr>
           <w:rFonts w:ascii="Times New Roman" w:hAnsi="Times New Roman" w:cs="Times New Roman"/>
           <w:sz w:val="26"/>
@@ -6485,9 +6828,8 @@
           <w:ilvl w:val="0"/>
           <w:numId w:val="40"/>
         </w:numPr>
-        <w:spacing w:after="120" w:line="288" w:lineRule="auto"/>
+        <w:spacing w:before="240" w:after="120" w:line="360" w:lineRule="auto"/>
         <w:contextualSpacing w:val="0"/>
-        <w:outlineLvl w:val="3"/>
         <w:rPr>
           <w:rFonts w:ascii="Times New Roman" w:hAnsi="Times New Roman" w:cs="Times New Roman"/>
           <w:sz w:val="26"/>
@@ -6510,21 +6852,21 @@
           <w:ilvl w:val="0"/>
           <w:numId w:val="40"/>
         </w:numPr>
-        <w:spacing w:after="120" w:line="288" w:lineRule="auto"/>
+        <w:spacing w:before="240" w:after="120" w:line="360" w:lineRule="auto"/>
         <w:contextualSpacing w:val="0"/>
-        <w:outlineLvl w:val="3"/>
-        <w:rPr>
-          <w:rFonts w:ascii="Times New Roman" w:hAnsi="Times New Roman" w:cs="Times New Roman"/>
-          <w:sz w:val="26"/>
-          <w:szCs w:val="26"/>
-        </w:rPr>
-      </w:pPr>
-      <w:r>
-        <w:rPr>
-          <w:rFonts w:ascii="Times New Roman" w:hAnsi="Times New Roman" w:cs="Times New Roman"/>
-          <w:sz w:val="26"/>
-          <w:szCs w:val="26"/>
-        </w:rPr>
+        <w:rPr>
+          <w:rFonts w:ascii="Times New Roman" w:hAnsi="Times New Roman" w:cs="Times New Roman"/>
+          <w:sz w:val="26"/>
+          <w:szCs w:val="26"/>
+        </w:rPr>
+      </w:pPr>
+      <w:r>
+        <w:rPr>
+          <w:rFonts w:ascii="Times New Roman" w:hAnsi="Times New Roman" w:cs="Times New Roman"/>
+          <w:sz w:val="26"/>
+          <w:szCs w:val="26"/>
+        </w:rPr>
+        <w:lastRenderedPageBreak/>
         <w:t>Provides APIs that enable your components to interact with the Redux store, so you don't have to write that logic yourself.</w:t>
       </w:r>
     </w:p>
@@ -6535,9 +6877,8 @@
           <w:ilvl w:val="0"/>
           <w:numId w:val="40"/>
         </w:numPr>
-        <w:spacing w:after="120" w:line="288" w:lineRule="auto"/>
+        <w:spacing w:before="240" w:after="120" w:line="360" w:lineRule="auto"/>
         <w:contextualSpacing w:val="0"/>
-        <w:outlineLvl w:val="3"/>
         <w:rPr>
           <w:rFonts w:ascii="Times New Roman" w:hAnsi="Times New Roman" w:cs="Times New Roman"/>
           <w:sz w:val="26"/>
@@ -6560,23 +6901,29 @@
           <w:ilvl w:val="2"/>
           <w:numId w:val="7"/>
         </w:numPr>
-        <w:spacing w:after="120" w:line="288" w:lineRule="auto"/>
+        <w:spacing w:before="240" w:after="120" w:line="360" w:lineRule="auto"/>
         <w:contextualSpacing w:val="0"/>
         <w:outlineLvl w:val="3"/>
         <w:rPr>
           <w:rFonts w:ascii="Times New Roman" w:hAnsi="Times New Roman" w:cs="Times New Roman"/>
-          <w:sz w:val="26"/>
-          <w:szCs w:val="26"/>
-        </w:rPr>
-      </w:pPr>
-      <w:r>
-        <w:rPr>
-          <w:rFonts w:ascii="Times New Roman" w:hAnsi="Times New Roman" w:cs="Times New Roman"/>
+          <w:b/>
+          <w:bCs/>
+          <w:sz w:val="26"/>
+          <w:szCs w:val="26"/>
+        </w:rPr>
+      </w:pPr>
+      <w:bookmarkStart w:id="14" w:name="_Toc182397610"/>
+      <w:r>
+        <w:rPr>
+          <w:rFonts w:ascii="Times New Roman" w:hAnsi="Times New Roman" w:cs="Times New Roman"/>
+          <w:b/>
+          <w:bCs/>
           <w:sz w:val="26"/>
           <w:szCs w:val="26"/>
         </w:rPr>
         <w:t>Tailwind CSS</w:t>
       </w:r>
+      <w:bookmarkEnd w:id="14"/>
     </w:p>
     <w:p>
       <w:pPr>
@@ -6585,31 +6932,21 @@
           <w:ilvl w:val="0"/>
           <w:numId w:val="40"/>
         </w:numPr>
-        <w:spacing w:after="120" w:line="288" w:lineRule="auto"/>
+        <w:spacing w:before="240" w:after="120" w:line="360" w:lineRule="auto"/>
         <w:contextualSpacing w:val="0"/>
-        <w:outlineLvl w:val="3"/>
-        <w:rPr>
-          <w:rFonts w:ascii="Times New Roman" w:hAnsi="Times New Roman" w:cs="Times New Roman"/>
-          <w:sz w:val="26"/>
-          <w:szCs w:val="26"/>
-        </w:rPr>
-      </w:pPr>
-      <w:r>
-        <w:rPr>
-          <w:rFonts w:ascii="Times New Roman" w:hAnsi="Times New Roman" w:cs="Times New Roman"/>
-          <w:sz w:val="26"/>
-          <w:szCs w:val="26"/>
-        </w:rPr>
-        <w:t xml:space="preserve">Tailwind CSS is a utility-first CSS framework, designed to help developers build web interfaces quickly and easily. Instead of providing ready-made interface component classes like many other CSS frameworks </w:t>
-      </w:r>
-      <w:r>
-        <w:rPr>
-          <w:rFonts w:ascii="Times New Roman" w:hAnsi="Times New Roman" w:cs="Times New Roman"/>
-          <w:sz w:val="26"/>
-          <w:szCs w:val="26"/>
-        </w:rPr>
-        <w:lastRenderedPageBreak/>
-        <w:t>(Bootstrap, Foundation), Tailwind focuses on small utility classes that can be flexibly combined to create any design.</w:t>
+        <w:rPr>
+          <w:rFonts w:ascii="Times New Roman" w:hAnsi="Times New Roman" w:cs="Times New Roman"/>
+          <w:sz w:val="26"/>
+          <w:szCs w:val="26"/>
+        </w:rPr>
+      </w:pPr>
+      <w:r>
+        <w:rPr>
+          <w:rFonts w:ascii="Times New Roman" w:hAnsi="Times New Roman" w:cs="Times New Roman"/>
+          <w:sz w:val="26"/>
+          <w:szCs w:val="26"/>
+        </w:rPr>
+        <w:t>Tailwind CSS is a utility-first CSS framework, designed to help developers build web interfaces quickly and easily. Instead of providing ready-made interface component classes like many other CSS frameworks (Bootstrap, Foundation), Tailwind focuses on small utility classes that can be flexibly combined to create any design.</w:t>
       </w:r>
     </w:p>
     <w:p>
@@ -6619,8 +6956,8 @@
           <w:ilvl w:val="0"/>
           <w:numId w:val="40"/>
         </w:numPr>
-        <w:spacing w:after="120" w:line="288" w:lineRule="auto"/>
-        <w:outlineLvl w:val="3"/>
+        <w:spacing w:before="240" w:after="120" w:line="360" w:lineRule="auto"/>
+        <w:contextualSpacing w:val="0"/>
         <w:rPr>
           <w:rFonts w:ascii="Times New Roman" w:hAnsi="Times New Roman" w:cs="Times New Roman"/>
           <w:sz w:val="26"/>
@@ -6659,8 +6996,8 @@
           <w:ilvl w:val="0"/>
           <w:numId w:val="40"/>
         </w:numPr>
-        <w:spacing w:after="120" w:line="288" w:lineRule="auto"/>
-        <w:outlineLvl w:val="3"/>
+        <w:spacing w:before="240" w:after="120" w:line="360" w:lineRule="auto"/>
+        <w:contextualSpacing w:val="0"/>
         <w:rPr>
           <w:rFonts w:ascii="Times New Roman" w:hAnsi="Times New Roman" w:cs="Times New Roman"/>
           <w:sz w:val="26"/>
@@ -6683,18 +7020,23 @@
           <w:ilvl w:val="2"/>
           <w:numId w:val="7"/>
         </w:numPr>
-        <w:spacing w:after="120" w:line="288" w:lineRule="auto"/>
+        <w:spacing w:before="240" w:after="120" w:line="360" w:lineRule="auto"/>
         <w:contextualSpacing w:val="0"/>
         <w:outlineLvl w:val="3"/>
         <w:rPr>
           <w:rFonts w:ascii="Times New Roman" w:hAnsi="Times New Roman" w:cs="Times New Roman"/>
-          <w:sz w:val="26"/>
-          <w:szCs w:val="26"/>
-        </w:rPr>
-      </w:pPr>
-      <w:r>
-        <w:rPr>
-          <w:rFonts w:ascii="Times New Roman" w:hAnsi="Times New Roman" w:cs="Times New Roman"/>
+          <w:b/>
+          <w:bCs/>
+          <w:sz w:val="26"/>
+          <w:szCs w:val="26"/>
+        </w:rPr>
+      </w:pPr>
+      <w:bookmarkStart w:id="15" w:name="_Toc182397611"/>
+      <w:r>
+        <w:rPr>
+          <w:rFonts w:ascii="Times New Roman" w:hAnsi="Times New Roman" w:cs="Times New Roman"/>
+          <w:b/>
+          <w:bCs/>
           <w:sz w:val="26"/>
           <w:szCs w:val="26"/>
           <w:lang w:val="vi-VN"/>
@@ -6704,6 +7046,8 @@
       <w:r>
         <w:rPr>
           <w:rFonts w:ascii="Times New Roman" w:hAnsi="Times New Roman" w:cs="Times New Roman"/>
+          <w:b/>
+          <w:bCs/>
           <w:sz w:val="26"/>
           <w:szCs w:val="26"/>
         </w:rPr>
@@ -6712,18 +7056,20 @@
       <w:r>
         <w:rPr>
           <w:rFonts w:ascii="Times New Roman" w:hAnsi="Times New Roman" w:cs="Times New Roman"/>
+          <w:b/>
+          <w:bCs/>
           <w:sz w:val="26"/>
           <w:szCs w:val="26"/>
           <w:lang w:val="vi-VN"/>
         </w:rPr>
         <w:t>MySQL</w:t>
       </w:r>
-      <w:bookmarkEnd w:id="13"/>
+      <w:bookmarkEnd w:id="15"/>
     </w:p>
     <w:p>
       <w:pPr>
         <w:pStyle w:val="ListParagraph"/>
-        <w:spacing w:after="120" w:line="288" w:lineRule="auto"/>
+        <w:spacing w:before="240" w:after="120" w:line="360" w:lineRule="auto"/>
         <w:ind w:left="1224"/>
         <w:contextualSpacing w:val="0"/>
         <w:rPr>
@@ -6755,7 +7101,7 @@
     <w:p>
       <w:pPr>
         <w:pStyle w:val="ListParagraph"/>
-        <w:spacing w:after="120" w:line="288" w:lineRule="auto"/>
+        <w:spacing w:before="240" w:after="120" w:line="360" w:lineRule="auto"/>
         <w:ind w:left="1224"/>
         <w:contextualSpacing w:val="0"/>
         <w:rPr>
@@ -6771,6 +7117,7 @@
           <w:szCs w:val="26"/>
           <w:lang w:val="vi-VN"/>
         </w:rPr>
+        <w:lastRenderedPageBreak/>
         <w:t xml:space="preserve">- </w:t>
       </w:r>
       <w:r>
@@ -6790,23 +7137,29 @@
           <w:ilvl w:val="2"/>
           <w:numId w:val="7"/>
         </w:numPr>
-        <w:spacing w:after="120" w:line="288" w:lineRule="auto"/>
+        <w:spacing w:before="240" w:after="120" w:line="360" w:lineRule="auto"/>
         <w:contextualSpacing w:val="0"/>
         <w:outlineLvl w:val="3"/>
         <w:rPr>
           <w:rFonts w:ascii="Times New Roman" w:hAnsi="Times New Roman" w:cs="Times New Roman"/>
-          <w:sz w:val="26"/>
-          <w:szCs w:val="26"/>
-        </w:rPr>
-      </w:pPr>
-      <w:r>
-        <w:rPr>
-          <w:rFonts w:ascii="Times New Roman" w:hAnsi="Times New Roman" w:cs="Times New Roman"/>
+          <w:b/>
+          <w:bCs/>
+          <w:sz w:val="26"/>
+          <w:szCs w:val="26"/>
+        </w:rPr>
+      </w:pPr>
+      <w:bookmarkStart w:id="16" w:name="_Toc182397612"/>
+      <w:r>
+        <w:rPr>
+          <w:rFonts w:ascii="Times New Roman" w:hAnsi="Times New Roman" w:cs="Times New Roman"/>
+          <w:b/>
+          <w:bCs/>
           <w:sz w:val="26"/>
           <w:szCs w:val="26"/>
         </w:rPr>
         <w:t>Client – Server</w:t>
       </w:r>
+      <w:bookmarkEnd w:id="16"/>
     </w:p>
     <w:p>
       <w:pPr>
@@ -6815,9 +7168,8 @@
           <w:ilvl w:val="0"/>
           <w:numId w:val="40"/>
         </w:numPr>
-        <w:spacing w:after="120" w:line="288" w:lineRule="auto"/>
+        <w:spacing w:before="240" w:after="120" w:line="360" w:lineRule="auto"/>
         <w:contextualSpacing w:val="0"/>
-        <w:outlineLvl w:val="3"/>
         <w:rPr>
           <w:rFonts w:ascii="Times New Roman" w:hAnsi="Times New Roman" w:cs="Times New Roman"/>
           <w:sz w:val="26"/>
@@ -6840,9 +7192,8 @@
           <w:ilvl w:val="0"/>
           <w:numId w:val="40"/>
         </w:numPr>
-        <w:spacing w:after="120" w:line="288" w:lineRule="auto"/>
+        <w:spacing w:before="240" w:after="120" w:line="360" w:lineRule="auto"/>
         <w:contextualSpacing w:val="0"/>
-        <w:outlineLvl w:val="3"/>
         <w:rPr>
           <w:rFonts w:ascii="Times New Roman" w:hAnsi="Times New Roman" w:cs="Times New Roman"/>
           <w:sz w:val="26"/>
@@ -6865,28 +7216,33 @@
           <w:ilvl w:val="2"/>
           <w:numId w:val="7"/>
         </w:numPr>
-        <w:spacing w:after="120" w:line="288" w:lineRule="auto"/>
+        <w:spacing w:before="240" w:after="120" w:line="360" w:lineRule="auto"/>
         <w:contextualSpacing w:val="0"/>
         <w:outlineLvl w:val="3"/>
         <w:rPr>
           <w:rFonts w:ascii="Times New Roman" w:hAnsi="Times New Roman" w:cs="Times New Roman"/>
-          <w:sz w:val="26"/>
-          <w:szCs w:val="26"/>
-        </w:rPr>
-      </w:pPr>
-      <w:bookmarkStart w:id="14" w:name="_Toc176031746"/>
-      <w:r>
-        <w:rPr>
-          <w:rFonts w:ascii="Times New Roman" w:hAnsi="Times New Roman" w:cs="Times New Roman"/>
+          <w:b/>
+          <w:bCs/>
+          <w:sz w:val="26"/>
+          <w:szCs w:val="26"/>
+        </w:rPr>
+      </w:pPr>
+      <w:bookmarkStart w:id="17" w:name="_Toc182397613"/>
+      <w:r>
+        <w:rPr>
+          <w:rFonts w:ascii="Times New Roman" w:hAnsi="Times New Roman" w:cs="Times New Roman"/>
+          <w:b/>
+          <w:bCs/>
           <w:sz w:val="26"/>
           <w:szCs w:val="26"/>
         </w:rPr>
         <w:t>SpringBoot</w:t>
       </w:r>
-      <w:bookmarkEnd w:id="14"/>
-      <w:r>
-        <w:rPr>
-          <w:rFonts w:ascii="Times New Roman" w:hAnsi="Times New Roman" w:cs="Times New Roman"/>
+      <w:r>
+        <w:rPr>
+          <w:rFonts w:ascii="Times New Roman" w:hAnsi="Times New Roman" w:cs="Times New Roman"/>
+          <w:b/>
+          <w:bCs/>
           <w:sz w:val="26"/>
           <w:szCs w:val="26"/>
           <w:lang w:val="vi-VN"/>
@@ -6896,16 +7252,19 @@
       <w:r>
         <w:rPr>
           <w:rFonts w:ascii="Times New Roman" w:hAnsi="Times New Roman" w:cs="Times New Roman"/>
+          <w:b/>
+          <w:bCs/>
           <w:sz w:val="26"/>
           <w:szCs w:val="26"/>
         </w:rPr>
         <w:t>framework</w:t>
       </w:r>
+      <w:bookmarkEnd w:id="17"/>
     </w:p>
     <w:p>
       <w:pPr>
         <w:pStyle w:val="ListParagraph"/>
-        <w:spacing w:after="120" w:line="288" w:lineRule="auto"/>
+        <w:spacing w:before="240" w:after="120" w:line="360" w:lineRule="auto"/>
         <w:ind w:left="1224"/>
         <w:contextualSpacing w:val="0"/>
         <w:rPr>
@@ -6937,7 +7296,7 @@
     <w:p>
       <w:pPr>
         <w:pStyle w:val="ListParagraph"/>
-        <w:spacing w:after="120" w:line="288" w:lineRule="auto"/>
+        <w:spacing w:before="240" w:after="120" w:line="360" w:lineRule="auto"/>
         <w:ind w:left="1224"/>
         <w:contextualSpacing w:val="0"/>
         <w:rPr>
@@ -6954,7 +7313,6 @@
           <w:szCs w:val="26"/>
           <w:lang w:val="vi-VN"/>
         </w:rPr>
-        <w:lastRenderedPageBreak/>
         <w:t xml:space="preserve">- </w:t>
       </w:r>
       <w:r>
@@ -6979,7 +7337,7 @@
     <w:p>
       <w:pPr>
         <w:pStyle w:val="ListParagraph"/>
-        <w:spacing w:after="120" w:line="288" w:lineRule="auto"/>
+        <w:spacing w:before="240" w:after="120" w:line="360" w:lineRule="auto"/>
         <w:ind w:left="1224"/>
         <w:contextualSpacing w:val="0"/>
         <w:rPr>
@@ -7014,6 +7372,8 @@
           <w:ilvl w:val="1"/>
           <w:numId w:val="7"/>
         </w:numPr>
+        <w:spacing w:before="240" w:after="120" w:line="360" w:lineRule="auto"/>
+        <w:contextualSpacing w:val="0"/>
         <w:outlineLvl w:val="2"/>
         <w:rPr>
           <w:rFonts w:ascii="Times New Roman" w:eastAsia="Times New Roman" w:hAnsi="Times New Roman" w:cs="Times New Roman"/>
@@ -7024,7 +7384,7 @@
           <w:szCs w:val="25"/>
         </w:rPr>
       </w:pPr>
-      <w:bookmarkStart w:id="15" w:name="_Toc176031747"/>
+      <w:bookmarkStart w:id="18" w:name="_Toc182397614"/>
       <w:r>
         <w:rPr>
           <w:rFonts w:ascii="Times New Roman" w:hAnsi="Times New Roman" w:cs="Times New Roman"/>
@@ -7046,12 +7406,14 @@
         </w:rPr>
         <w:t>:</w:t>
       </w:r>
-      <w:bookmarkEnd w:id="15"/>
+      <w:bookmarkEnd w:id="18"/>
     </w:p>
     <w:p>
       <w:pPr>
         <w:pStyle w:val="ListParagraph"/>
+        <w:spacing w:before="240" w:after="120" w:line="360" w:lineRule="auto"/>
         <w:ind w:left="792"/>
+        <w:contextualSpacing w:val="0"/>
         <w:rPr>
           <w:rFonts w:ascii="Times New Roman" w:hAnsi="Times New Roman" w:cs="Times New Roman"/>
           <w:sz w:val="26"/>
@@ -7075,43 +7437,60 @@
           <w:szCs w:val="26"/>
           <w:lang w:val="vi-VN"/>
         </w:rPr>
-        <w:t xml:space="preserve"> 'Hotel search and booking website using </w:t>
-      </w:r>
-      <w:r>
-        <w:rPr>
-          <w:rFonts w:ascii="Times New Roman" w:hAnsi="Times New Roman" w:cs="Times New Roman"/>
-          <w:sz w:val="26"/>
-          <w:szCs w:val="26"/>
-        </w:rPr>
-        <w:t>SpringBoot</w:t>
-      </w:r>
-      <w:r>
-        <w:rPr>
-          <w:rFonts w:ascii="Times New Roman" w:hAnsi="Times New Roman" w:cs="Times New Roman"/>
-          <w:sz w:val="26"/>
-          <w:szCs w:val="26"/>
-          <w:lang w:val="vi-VN"/>
-        </w:rPr>
-        <w:t>' is built according to the MVC model</w:t>
+        <w:t xml:space="preserve"> </w:t>
+      </w:r>
+      <w:r>
+        <w:rPr>
+          <w:rFonts w:ascii="Times New Roman" w:hAnsi="Times New Roman" w:cs="Times New Roman"/>
+          <w:sz w:val="26"/>
+          <w:szCs w:val="26"/>
+          <w:lang w:val="vi-VN"/>
+        </w:rPr>
+        <w:t xml:space="preserve">The </w:t>
+      </w:r>
+      <w:r>
+        <w:rPr>
+          <w:rFonts w:ascii="Times New Roman" w:hAnsi="Times New Roman" w:cs="Times New Roman"/>
+          <w:b/>
+          <w:bCs/>
+          <w:i/>
+          <w:iCs/>
+          <w:sz w:val="26"/>
+          <w:szCs w:val="26"/>
+          <w:lang w:val="vi-VN"/>
+        </w:rPr>
+        <w:t>"Hotel Search and Booking Website using Spring Boot"</w:t>
+      </w:r>
+      <w:r>
+        <w:rPr>
+          <w:rFonts w:ascii="Times New Roman" w:hAnsi="Times New Roman" w:cs="Times New Roman"/>
+          <w:sz w:val="26"/>
+          <w:szCs w:val="26"/>
+          <w:lang w:val="vi-VN"/>
+        </w:rPr>
+        <w:t xml:space="preserve"> is developed using the MVC (Model-View-Controller) architecture</w:t>
       </w:r>
     </w:p>
     <w:p>
       <w:pPr>
         <w:pStyle w:val="ListParagraph"/>
+        <w:spacing w:before="240" w:after="120" w:line="360" w:lineRule="auto"/>
         <w:ind w:left="792"/>
-        <w:rPr>
-          <w:rFonts w:ascii="Times New Roman" w:hAnsi="Times New Roman" w:cs="Times New Roman"/>
-          <w:sz w:val="26"/>
-          <w:szCs w:val="26"/>
-        </w:rPr>
-      </w:pPr>
-      <w:r>
-        <w:rPr>
-          <w:rFonts w:ascii="Times New Roman" w:hAnsi="Times New Roman" w:cs="Times New Roman"/>
-          <w:sz w:val="26"/>
-          <w:szCs w:val="26"/>
-          <w:lang w:val="vi-VN"/>
-        </w:rPr>
+        <w:contextualSpacing w:val="0"/>
+        <w:rPr>
+          <w:rFonts w:ascii="Times New Roman" w:hAnsi="Times New Roman" w:cs="Times New Roman"/>
+          <w:sz w:val="26"/>
+          <w:szCs w:val="26"/>
+        </w:rPr>
+      </w:pPr>
+      <w:r>
+        <w:rPr>
+          <w:rFonts w:ascii="Times New Roman" w:hAnsi="Times New Roman" w:cs="Times New Roman"/>
+          <w:sz w:val="26"/>
+          <w:szCs w:val="26"/>
+          <w:lang w:val="vi-VN"/>
+        </w:rPr>
+        <w:lastRenderedPageBreak/>
         <w:t xml:space="preserve">- </w:t>
       </w:r>
       <w:r>
@@ -7130,21 +7509,15 @@
           <w:szCs w:val="26"/>
           <w:lang w:val="vi-VN"/>
         </w:rPr>
-        <w:t xml:space="preserve">Is the component responsible for displaying the user interface and handling user interaction and built using </w:t>
-      </w:r>
-      <w:r>
-        <w:rPr>
-          <w:rFonts w:ascii="Times New Roman" w:hAnsi="Times New Roman" w:cs="Times New Roman"/>
-          <w:sz w:val="26"/>
-          <w:szCs w:val="26"/>
-        </w:rPr>
-        <w:t>ReactJS</w:t>
+        <w:t>This component, built with ReactJS, is responsible for displaying the user interface and managing user interactions.</w:t>
       </w:r>
     </w:p>
     <w:p>
       <w:pPr>
         <w:pStyle w:val="ListParagraph"/>
+        <w:spacing w:before="240" w:after="120" w:line="360" w:lineRule="auto"/>
         <w:ind w:left="792"/>
+        <w:contextualSpacing w:val="0"/>
         <w:rPr>
           <w:rFonts w:ascii="Times New Roman" w:hAnsi="Times New Roman" w:cs="Times New Roman"/>
           <w:sz w:val="26"/>
@@ -7176,21 +7549,15 @@
           <w:szCs w:val="26"/>
           <w:lang w:val="vi-VN"/>
         </w:rPr>
-        <w:t xml:space="preserve">Is the component responsible for handling business logic and database access, built using </w:t>
-      </w:r>
-      <w:r>
-        <w:rPr>
-          <w:rFonts w:ascii="Times New Roman" w:hAnsi="Times New Roman" w:cs="Times New Roman"/>
-          <w:sz w:val="26"/>
-          <w:szCs w:val="26"/>
-        </w:rPr>
-        <w:t>Java SpringBoot</w:t>
+        <w:t>This component, built with Java Spring Boot, handles business logic and database access.</w:t>
       </w:r>
     </w:p>
     <w:p>
       <w:pPr>
         <w:pStyle w:val="ListParagraph"/>
+        <w:spacing w:before="240" w:after="120" w:line="360" w:lineRule="auto"/>
         <w:ind w:left="792"/>
+        <w:contextualSpacing w:val="0"/>
         <w:rPr>
           <w:rFonts w:ascii="Times New Roman" w:hAnsi="Times New Roman" w:cs="Times New Roman"/>
           <w:sz w:val="26"/>
@@ -7214,7 +7581,7 @@
           <w:szCs w:val="26"/>
           <w:lang w:val="vi-VN"/>
         </w:rPr>
-        <w:t>System operation steps</w:t>
+        <w:t>System Workflow</w:t>
       </w:r>
       <w:r>
         <w:rPr>
@@ -7233,21 +7600,23 @@
           <w:ilvl w:val="0"/>
           <w:numId w:val="24"/>
         </w:numPr>
-        <w:rPr>
-          <w:rFonts w:ascii="Times New Roman" w:hAnsi="Times New Roman" w:cs="Times New Roman"/>
-          <w:sz w:val="26"/>
-          <w:szCs w:val="26"/>
-          <w:lang w:val="vi-VN"/>
-        </w:rPr>
-      </w:pPr>
-      <w:r>
-        <w:rPr>
-          <w:rFonts w:ascii="Times New Roman" w:hAnsi="Times New Roman" w:cs="Times New Roman"/>
-          <w:sz w:val="26"/>
-          <w:szCs w:val="26"/>
-          <w:lang w:val="vi-VN"/>
-        </w:rPr>
-        <w:t>Users visit the website to search and book hotel rooms. Enter search information such as location, check-in date, check-out date, number of guests, etc.</w:t>
+        <w:spacing w:before="240" w:after="120" w:line="360" w:lineRule="auto"/>
+        <w:contextualSpacing w:val="0"/>
+        <w:rPr>
+          <w:rFonts w:ascii="Times New Roman" w:hAnsi="Times New Roman" w:cs="Times New Roman"/>
+          <w:sz w:val="26"/>
+          <w:szCs w:val="26"/>
+          <w:lang w:val="vi-VN"/>
+        </w:rPr>
+      </w:pPr>
+      <w:r>
+        <w:rPr>
+          <w:rFonts w:ascii="Times New Roman" w:hAnsi="Times New Roman" w:cs="Times New Roman"/>
+          <w:sz w:val="26"/>
+          <w:szCs w:val="26"/>
+          <w:lang w:val="vi-VN"/>
+        </w:rPr>
+        <w:t>Users visit the website to search and book hotel rooms, entering search details such as location, check-in and check-out dates, number of guests, etc.</w:t>
       </w:r>
     </w:p>
     <w:p>
@@ -7257,30 +7626,32 @@
           <w:ilvl w:val="0"/>
           <w:numId w:val="24"/>
         </w:numPr>
-        <w:rPr>
-          <w:rFonts w:ascii="Times New Roman" w:hAnsi="Times New Roman" w:cs="Times New Roman"/>
-          <w:sz w:val="26"/>
-          <w:szCs w:val="26"/>
-          <w:lang w:val="vi-VN"/>
-        </w:rPr>
-      </w:pPr>
-      <w:r>
-        <w:rPr>
-          <w:rFonts w:ascii="Times New Roman" w:hAnsi="Times New Roman" w:cs="Times New Roman"/>
-          <w:sz w:val="26"/>
-          <w:szCs w:val="26"/>
-          <w:lang w:val="vi-VN"/>
-        </w:rPr>
-        <w:t xml:space="preserve">Back-end </w:t>
-      </w:r>
-      <w:r>
-        <w:rPr>
-          <w:rFonts w:ascii="Times New Roman" w:hAnsi="Times New Roman" w:cs="Times New Roman"/>
-          <w:sz w:val="26"/>
-          <w:szCs w:val="26"/>
-          <w:lang w:val="vi-VN"/>
-        </w:rPr>
-        <w:t>receives search information and performs database queries to find suitable accommodation locations</w:t>
+        <w:spacing w:before="240" w:after="120" w:line="360" w:lineRule="auto"/>
+        <w:contextualSpacing w:val="0"/>
+        <w:rPr>
+          <w:rFonts w:ascii="Times New Roman" w:hAnsi="Times New Roman" w:cs="Times New Roman"/>
+          <w:sz w:val="26"/>
+          <w:szCs w:val="26"/>
+          <w:lang w:val="vi-VN"/>
+        </w:rPr>
+      </w:pPr>
+      <w:r>
+        <w:rPr>
+          <w:rFonts w:ascii="Times New Roman" w:hAnsi="Times New Roman" w:cs="Times New Roman"/>
+          <w:sz w:val="26"/>
+          <w:szCs w:val="26"/>
+          <w:lang w:val="vi-VN"/>
+        </w:rPr>
+        <w:t>The back-end receives the search criteria, queries the database, and retrieves suitable accommodation options</w:t>
+      </w:r>
+      <w:r>
+        <w:rPr>
+          <w:rFonts w:ascii="Times New Roman" w:hAnsi="Times New Roman" w:cs="Times New Roman"/>
+          <w:sz w:val="26"/>
+          <w:szCs w:val="26"/>
+          <w:lang w:val="vi-VN"/>
+        </w:rPr>
+        <w:t>.</w:t>
       </w:r>
     </w:p>
     <w:p>
@@ -7290,21 +7661,40 @@
           <w:ilvl w:val="0"/>
           <w:numId w:val="24"/>
         </w:numPr>
-        <w:rPr>
-          <w:rFonts w:ascii="Times New Roman" w:hAnsi="Times New Roman" w:cs="Times New Roman"/>
-          <w:sz w:val="26"/>
-          <w:szCs w:val="26"/>
-          <w:lang w:val="vi-VN"/>
-        </w:rPr>
-      </w:pPr>
-      <w:r>
-        <w:rPr>
-          <w:rFonts w:ascii="Times New Roman" w:hAnsi="Times New Roman" w:cs="Times New Roman"/>
-          <w:sz w:val="26"/>
-          <w:szCs w:val="26"/>
-          <w:lang w:val="vi-VN"/>
-        </w:rPr>
-        <w:t>The front-end will display relevant search results</w:t>
+        <w:spacing w:before="240" w:after="120" w:line="360" w:lineRule="auto"/>
+        <w:contextualSpacing w:val="0"/>
+        <w:rPr>
+          <w:rFonts w:ascii="Times New Roman" w:hAnsi="Times New Roman" w:cs="Times New Roman"/>
+          <w:sz w:val="26"/>
+          <w:szCs w:val="26"/>
+          <w:lang w:val="vi-VN"/>
+        </w:rPr>
+      </w:pPr>
+      <w:r>
+        <w:rPr>
+          <w:rFonts w:ascii="Times New Roman" w:hAnsi="Times New Roman" w:cs="Times New Roman"/>
+          <w:sz w:val="26"/>
+          <w:szCs w:val="26"/>
+          <w:lang w:val="vi-VN"/>
+        </w:rPr>
+        <w:t xml:space="preserve">The front-end </w:t>
+      </w:r>
+      <w:r>
+        <w:rPr>
+          <w:rFonts w:ascii="Times New Roman" w:hAnsi="Times New Roman" w:cs="Times New Roman"/>
+          <w:sz w:val="26"/>
+          <w:szCs w:val="26"/>
+          <w:lang w:val="vi-VN"/>
+        </w:rPr>
+        <w:t>displays the relevant search results to the user</w:t>
+      </w:r>
+      <w:r>
+        <w:rPr>
+          <w:rFonts w:ascii="Times New Roman" w:hAnsi="Times New Roman" w:cs="Times New Roman"/>
+          <w:sz w:val="26"/>
+          <w:szCs w:val="26"/>
+        </w:rPr>
+        <w:t>.</w:t>
       </w:r>
     </w:p>
     <w:p>
@@ -7314,21 +7704,30 @@
           <w:ilvl w:val="0"/>
           <w:numId w:val="24"/>
         </w:numPr>
-        <w:rPr>
-          <w:rFonts w:ascii="Times New Roman" w:hAnsi="Times New Roman" w:cs="Times New Roman"/>
-          <w:sz w:val="26"/>
-          <w:szCs w:val="26"/>
-          <w:lang w:val="vi-VN"/>
-        </w:rPr>
-      </w:pPr>
-      <w:r>
-        <w:rPr>
-          <w:rFonts w:ascii="Times New Roman" w:hAnsi="Times New Roman" w:cs="Times New Roman"/>
-          <w:sz w:val="26"/>
-          <w:szCs w:val="26"/>
-          <w:lang w:val="vi-VN"/>
-        </w:rPr>
-        <w:t>User selects the desired hotel and makes a reservation</w:t>
+        <w:spacing w:before="240" w:after="120" w:line="360" w:lineRule="auto"/>
+        <w:contextualSpacing w:val="0"/>
+        <w:rPr>
+          <w:rFonts w:ascii="Times New Roman" w:hAnsi="Times New Roman" w:cs="Times New Roman"/>
+          <w:sz w:val="26"/>
+          <w:szCs w:val="26"/>
+        </w:rPr>
+      </w:pPr>
+      <w:r>
+        <w:rPr>
+          <w:rFonts w:ascii="Times New Roman" w:hAnsi="Times New Roman" w:cs="Times New Roman"/>
+          <w:sz w:val="26"/>
+          <w:szCs w:val="26"/>
+          <w:lang w:val="vi-VN"/>
+        </w:rPr>
+        <w:t>The user selects their preferred hotel and proceeds to make a reservation</w:t>
+      </w:r>
+      <w:r>
+        <w:rPr>
+          <w:rFonts w:ascii="Times New Roman" w:hAnsi="Times New Roman" w:cs="Times New Roman"/>
+          <w:sz w:val="26"/>
+          <w:szCs w:val="26"/>
+        </w:rPr>
+        <w:t>.</w:t>
       </w:r>
     </w:p>
     <w:p>
@@ -7338,6 +7737,8 @@
           <w:ilvl w:val="1"/>
           <w:numId w:val="7"/>
         </w:numPr>
+        <w:spacing w:before="240" w:after="120" w:line="360" w:lineRule="auto"/>
+        <w:contextualSpacing w:val="0"/>
         <w:outlineLvl w:val="2"/>
         <w:rPr>
           <w:rFonts w:ascii="Times New Roman" w:eastAsia="Times New Roman" w:hAnsi="Times New Roman" w:cs="Times New Roman"/>
@@ -7348,7 +7749,7 @@
           <w:szCs w:val="25"/>
         </w:rPr>
       </w:pPr>
-      <w:bookmarkStart w:id="16" w:name="_Toc176031748"/>
+      <w:bookmarkStart w:id="19" w:name="_Toc182397615"/>
       <w:r>
         <w:rPr>
           <w:rFonts w:ascii="Times New Roman" w:hAnsi="Times New Roman" w:cs="Times New Roman"/>
@@ -7381,7 +7782,7 @@
         </w:rPr>
         <w:t>:</w:t>
       </w:r>
-      <w:bookmarkEnd w:id="16"/>
+      <w:bookmarkEnd w:id="19"/>
     </w:p>
     <w:p>
       <w:pPr>
@@ -7390,18 +7791,24 @@
           <w:ilvl w:val="2"/>
           <w:numId w:val="7"/>
         </w:numPr>
+        <w:spacing w:before="240" w:after="120" w:line="360" w:lineRule="auto"/>
+        <w:contextualSpacing w:val="0"/>
         <w:outlineLvl w:val="3"/>
         <w:rPr>
           <w:rFonts w:ascii="Times New Roman" w:eastAsia="Times New Roman" w:hAnsi="Times New Roman" w:cs="Times New Roman"/>
+          <w:b/>
+          <w:bCs/>
           <w:color w:val="000000"/>
           <w:sz w:val="25"/>
           <w:szCs w:val="25"/>
         </w:rPr>
       </w:pPr>
-      <w:bookmarkStart w:id="17" w:name="_Toc176031749"/>
-      <w:r>
-        <w:rPr>
-          <w:rFonts w:ascii="Times New Roman" w:hAnsi="Times New Roman" w:cs="Times New Roman"/>
+      <w:bookmarkStart w:id="20" w:name="_Toc182397616"/>
+      <w:r>
+        <w:rPr>
+          <w:rFonts w:ascii="Times New Roman" w:hAnsi="Times New Roman" w:cs="Times New Roman"/>
+          <w:b/>
+          <w:bCs/>
           <w:sz w:val="26"/>
           <w:szCs w:val="26"/>
         </w:rPr>
@@ -7410,18 +7817,22 @@
       <w:r>
         <w:rPr>
           <w:rFonts w:ascii="Times New Roman" w:hAnsi="Times New Roman" w:cs="Times New Roman"/>
+          <w:b/>
+          <w:bCs/>
           <w:sz w:val="26"/>
           <w:szCs w:val="26"/>
           <w:lang w:val="vi-VN"/>
         </w:rPr>
         <w:t>ser management</w:t>
       </w:r>
-      <w:bookmarkEnd w:id="17"/>
+      <w:bookmarkEnd w:id="20"/>
     </w:p>
     <w:p>
       <w:pPr>
         <w:pStyle w:val="ListParagraph"/>
+        <w:spacing w:before="240" w:after="120" w:line="360" w:lineRule="auto"/>
         <w:ind w:left="1224"/>
+        <w:contextualSpacing w:val="0"/>
         <w:rPr>
           <w:rFonts w:ascii="Times New Roman" w:hAnsi="Times New Roman" w:cs="Times New Roman"/>
           <w:sz w:val="26"/>
@@ -7445,7 +7856,7 @@
           <w:szCs w:val="26"/>
           <w:lang w:val="vi-VN"/>
         </w:rPr>
-        <w:t>Divided into 3 main groups</w:t>
+        <w:t>The system categorizes users into three main groups</w:t>
       </w:r>
       <w:r>
         <w:rPr>
@@ -7464,29 +7875,30 @@
           <w:ilvl w:val="0"/>
           <w:numId w:val="20"/>
         </w:numPr>
-        <w:rPr>
-          <w:rFonts w:ascii="Times New Roman" w:hAnsi="Times New Roman" w:cs="Times New Roman"/>
-          <w:sz w:val="26"/>
-          <w:szCs w:val="26"/>
-          <w:lang w:val="vi-VN"/>
-        </w:rPr>
-      </w:pPr>
-      <w:r>
-        <w:rPr>
-          <w:rFonts w:ascii="Times New Roman" w:hAnsi="Times New Roman" w:cs="Times New Roman"/>
-          <w:sz w:val="26"/>
-          <w:szCs w:val="26"/>
-        </w:rPr>
-        <w:t>Customer group</w:t>
-      </w:r>
-      <w:r>
-        <w:rPr>
-          <w:rFonts w:ascii="Times New Roman" w:hAnsi="Times New Roman" w:cs="Times New Roman"/>
-          <w:sz w:val="26"/>
-          <w:szCs w:val="26"/>
-          <w:lang w:val="vi-VN"/>
-        </w:rPr>
-        <w:t xml:space="preserve"> </w:t>
+        <w:spacing w:before="240" w:after="120" w:line="360" w:lineRule="auto"/>
+        <w:contextualSpacing w:val="0"/>
+        <w:rPr>
+          <w:rFonts w:ascii="Times New Roman" w:hAnsi="Times New Roman" w:cs="Times New Roman"/>
+          <w:sz w:val="26"/>
+          <w:szCs w:val="26"/>
+          <w:lang w:val="vi-VN"/>
+        </w:rPr>
+      </w:pPr>
+      <w:r>
+        <w:rPr>
+          <w:rFonts w:ascii="Times New Roman" w:hAnsi="Times New Roman" w:cs="Times New Roman"/>
+          <w:sz w:val="26"/>
+          <w:szCs w:val="26"/>
+        </w:rPr>
+        <w:t>Custome</w:t>
+      </w:r>
+      <w:r>
+        <w:rPr>
+          <w:rFonts w:ascii="Times New Roman" w:hAnsi="Times New Roman" w:cs="Times New Roman"/>
+          <w:sz w:val="26"/>
+          <w:szCs w:val="26"/>
+        </w:rPr>
+        <w:t>rs</w:t>
       </w:r>
     </w:p>
     <w:p>
@@ -7496,20 +7908,46 @@
           <w:ilvl w:val="0"/>
           <w:numId w:val="20"/>
         </w:numPr>
-        <w:rPr>
-          <w:rFonts w:ascii="Times New Roman" w:hAnsi="Times New Roman" w:cs="Times New Roman"/>
-          <w:sz w:val="26"/>
-          <w:szCs w:val="26"/>
-          <w:lang w:val="vi-VN"/>
-        </w:rPr>
-      </w:pPr>
-      <w:r>
-        <w:rPr>
-          <w:rFonts w:ascii="Times New Roman" w:hAnsi="Times New Roman" w:cs="Times New Roman"/>
-          <w:sz w:val="26"/>
-          <w:szCs w:val="26"/>
-        </w:rPr>
-        <w:t>Hotel owner group</w:t>
+        <w:spacing w:before="240" w:after="120" w:line="360" w:lineRule="auto"/>
+        <w:contextualSpacing w:val="0"/>
+        <w:rPr>
+          <w:rFonts w:ascii="Times New Roman" w:hAnsi="Times New Roman" w:cs="Times New Roman"/>
+          <w:sz w:val="26"/>
+          <w:szCs w:val="26"/>
+          <w:lang w:val="vi-VN"/>
+        </w:rPr>
+      </w:pPr>
+      <w:r>
+        <w:rPr>
+          <w:rFonts w:ascii="Times New Roman" w:hAnsi="Times New Roman" w:cs="Times New Roman"/>
+          <w:sz w:val="26"/>
+          <w:szCs w:val="26"/>
+        </w:rPr>
+        <w:t xml:space="preserve">Hotel </w:t>
+      </w:r>
+      <w:r>
+        <w:rPr>
+          <w:rFonts w:ascii="Times New Roman" w:hAnsi="Times New Roman" w:cs="Times New Roman"/>
+          <w:sz w:val="26"/>
+          <w:szCs w:val="26"/>
+        </w:rPr>
+        <w:t>O</w:t>
+      </w:r>
+      <w:r>
+        <w:rPr>
+          <w:rFonts w:ascii="Times New Roman" w:hAnsi="Times New Roman" w:cs="Times New Roman"/>
+          <w:sz w:val="26"/>
+          <w:szCs w:val="26"/>
+        </w:rPr>
+        <w:t>wner</w:t>
+      </w:r>
+      <w:r>
+        <w:rPr>
+          <w:rFonts w:ascii="Times New Roman" w:hAnsi="Times New Roman" w:cs="Times New Roman"/>
+          <w:sz w:val="26"/>
+          <w:szCs w:val="26"/>
+        </w:rPr>
+        <w:t>s</w:t>
       </w:r>
     </w:p>
     <w:p>
@@ -7519,20 +7957,30 @@
           <w:ilvl w:val="0"/>
           <w:numId w:val="20"/>
         </w:numPr>
-        <w:rPr>
-          <w:rFonts w:ascii="Times New Roman" w:hAnsi="Times New Roman" w:cs="Times New Roman"/>
-          <w:sz w:val="26"/>
-          <w:szCs w:val="26"/>
-          <w:lang w:val="vi-VN"/>
-        </w:rPr>
-      </w:pPr>
-      <w:r>
-        <w:rPr>
-          <w:rFonts w:ascii="Times New Roman" w:hAnsi="Times New Roman" w:cs="Times New Roman"/>
-          <w:sz w:val="26"/>
-          <w:szCs w:val="26"/>
-        </w:rPr>
-        <w:t>Admin group</w:t>
+        <w:spacing w:before="240" w:after="120" w:line="360" w:lineRule="auto"/>
+        <w:contextualSpacing w:val="0"/>
+        <w:rPr>
+          <w:rFonts w:ascii="Times New Roman" w:hAnsi="Times New Roman" w:cs="Times New Roman"/>
+          <w:sz w:val="26"/>
+          <w:szCs w:val="26"/>
+          <w:lang w:val="vi-VN"/>
+        </w:rPr>
+      </w:pPr>
+      <w:r>
+        <w:rPr>
+          <w:rFonts w:ascii="Times New Roman" w:hAnsi="Times New Roman" w:cs="Times New Roman"/>
+          <w:sz w:val="26"/>
+          <w:szCs w:val="26"/>
+        </w:rPr>
+        <w:t>Admin</w:t>
+      </w:r>
+      <w:r>
+        <w:rPr>
+          <w:rFonts w:ascii="Times New Roman" w:hAnsi="Times New Roman" w:cs="Times New Roman"/>
+          <w:sz w:val="26"/>
+          <w:szCs w:val="26"/>
+        </w:rPr>
+        <w:t>istrators</w:t>
       </w:r>
     </w:p>
     <w:p>
@@ -7542,25 +7990,51 @@
           <w:ilvl w:val="2"/>
           <w:numId w:val="7"/>
         </w:numPr>
+        <w:spacing w:before="240" w:after="120" w:line="360" w:lineRule="auto"/>
+        <w:contextualSpacing w:val="0"/>
         <w:outlineLvl w:val="3"/>
         <w:rPr>
           <w:rFonts w:ascii="Times New Roman" w:eastAsia="Times New Roman" w:hAnsi="Times New Roman" w:cs="Times New Roman"/>
+          <w:b/>
+          <w:bCs/>
           <w:color w:val="000000"/>
           <w:sz w:val="25"/>
           <w:szCs w:val="25"/>
         </w:rPr>
       </w:pPr>
-      <w:bookmarkStart w:id="18" w:name="_Toc176031750"/>
-      <w:r>
-        <w:rPr>
-          <w:rFonts w:ascii="Times New Roman" w:hAnsi="Times New Roman" w:cs="Times New Roman"/>
-          <w:sz w:val="26"/>
-          <w:szCs w:val="26"/>
-          <w:lang w:val="vi-VN"/>
-        </w:rPr>
-        <w:t>Functions for administrators</w:t>
-      </w:r>
-      <w:bookmarkEnd w:id="18"/>
+      <w:bookmarkStart w:id="21" w:name="_Toc182397617"/>
+      <w:r>
+        <w:rPr>
+          <w:rFonts w:ascii="Times New Roman" w:hAnsi="Times New Roman" w:cs="Times New Roman"/>
+          <w:b/>
+          <w:bCs/>
+          <w:sz w:val="26"/>
+          <w:szCs w:val="26"/>
+        </w:rPr>
+        <w:t>A</w:t>
+      </w:r>
+      <w:r>
+        <w:rPr>
+          <w:rFonts w:ascii="Times New Roman" w:hAnsi="Times New Roman" w:cs="Times New Roman"/>
+          <w:b/>
+          <w:bCs/>
+          <w:sz w:val="26"/>
+          <w:szCs w:val="26"/>
+          <w:lang w:val="vi-VN"/>
+        </w:rPr>
+        <w:t>dministrator</w:t>
+      </w:r>
+      <w:bookmarkEnd w:id="21"/>
+      <w:r>
+        <w:rPr>
+          <w:rFonts w:ascii="Times New Roman" w:hAnsi="Times New Roman" w:cs="Times New Roman"/>
+          <w:b/>
+          <w:bCs/>
+          <w:sz w:val="26"/>
+          <w:szCs w:val="26"/>
+        </w:rPr>
+        <w:t xml:space="preserve"> Functions</w:t>
+      </w:r>
     </w:p>
     <w:p>
       <w:pPr>
@@ -7569,6 +8043,8 @@
           <w:ilvl w:val="0"/>
           <w:numId w:val="23"/>
         </w:numPr>
+        <w:spacing w:before="240" w:after="120" w:line="360" w:lineRule="auto"/>
+        <w:contextualSpacing w:val="0"/>
         <w:rPr>
           <w:rFonts w:ascii="Times New Roman" w:eastAsia="Times New Roman" w:hAnsi="Times New Roman" w:cs="Times New Roman"/>
           <w:color w:val="000000"/>
@@ -7582,9 +8058,8 @@
           <w:color w:val="000000"/>
           <w:sz w:val="25"/>
           <w:szCs w:val="25"/>
-          <w:lang w:val="vi-VN"/>
-        </w:rPr>
-        <w:t>Be given a separate account</w:t>
+        </w:rPr>
+        <w:t>Dedicated Account: Administrators have a unique account for system management</w:t>
       </w:r>
     </w:p>
     <w:p>
@@ -7594,6 +8069,8 @@
           <w:ilvl w:val="0"/>
           <w:numId w:val="23"/>
         </w:numPr>
+        <w:spacing w:before="240" w:after="120" w:line="360" w:lineRule="auto"/>
+        <w:contextualSpacing w:val="0"/>
         <w:rPr>
           <w:rFonts w:ascii="Times New Roman" w:eastAsia="Times New Roman" w:hAnsi="Times New Roman" w:cs="Times New Roman"/>
           <w:color w:val="000000"/>
@@ -7607,9 +8084,66 @@
           <w:color w:val="000000"/>
           <w:sz w:val="25"/>
           <w:szCs w:val="25"/>
-          <w:lang w:val="vi-VN"/>
-        </w:rPr>
-        <w:t>Manage user accounts: view, edit, delete</w:t>
+        </w:rPr>
+        <w:lastRenderedPageBreak/>
+        <w:t>U</w:t>
+      </w:r>
+      <w:r>
+        <w:rPr>
+          <w:rFonts w:ascii="Times New Roman" w:eastAsia="Times New Roman" w:hAnsi="Times New Roman" w:cs="Times New Roman"/>
+          <w:color w:val="000000"/>
+          <w:sz w:val="25"/>
+          <w:szCs w:val="25"/>
+          <w:lang w:val="vi-VN"/>
+        </w:rPr>
+        <w:t xml:space="preserve">ser </w:t>
+      </w:r>
+      <w:r>
+        <w:rPr>
+          <w:rFonts w:ascii="Times New Roman" w:eastAsia="Times New Roman" w:hAnsi="Times New Roman" w:cs="Times New Roman"/>
+          <w:color w:val="000000"/>
+          <w:sz w:val="25"/>
+          <w:szCs w:val="25"/>
+        </w:rPr>
+        <w:t>A</w:t>
+      </w:r>
+      <w:r>
+        <w:rPr>
+          <w:rFonts w:ascii="Times New Roman" w:eastAsia="Times New Roman" w:hAnsi="Times New Roman" w:cs="Times New Roman"/>
+          <w:color w:val="000000"/>
+          <w:sz w:val="25"/>
+          <w:szCs w:val="25"/>
+          <w:lang w:val="vi-VN"/>
+        </w:rPr>
+        <w:t>ccount</w:t>
+      </w:r>
+      <w:r>
+        <w:rPr>
+          <w:rFonts w:ascii="Times New Roman" w:eastAsia="Times New Roman" w:hAnsi="Times New Roman" w:cs="Times New Roman"/>
+          <w:color w:val="000000"/>
+          <w:sz w:val="25"/>
+          <w:szCs w:val="25"/>
+        </w:rPr>
+        <w:t xml:space="preserve"> Management</w:t>
+      </w:r>
+      <w:r>
+        <w:rPr>
+          <w:rFonts w:ascii="Times New Roman" w:eastAsia="Times New Roman" w:hAnsi="Times New Roman" w:cs="Times New Roman"/>
+          <w:color w:val="000000"/>
+          <w:sz w:val="25"/>
+          <w:szCs w:val="25"/>
+          <w:lang w:val="vi-VN"/>
+        </w:rPr>
+        <w:t xml:space="preserve">: </w:t>
+      </w:r>
+      <w:r>
+        <w:rPr>
+          <w:rFonts w:ascii="Times New Roman" w:eastAsia="Times New Roman" w:hAnsi="Times New Roman" w:cs="Times New Roman"/>
+          <w:color w:val="000000"/>
+          <w:sz w:val="25"/>
+          <w:szCs w:val="25"/>
+        </w:rPr>
+        <w:t>Administrators can view, edit, and delete user accounts</w:t>
       </w:r>
     </w:p>
     <w:p>
@@ -7619,25 +8153,72 @@
           <w:ilvl w:val="2"/>
           <w:numId w:val="7"/>
         </w:numPr>
+        <w:spacing w:before="240" w:after="120" w:line="360" w:lineRule="auto"/>
+        <w:contextualSpacing w:val="0"/>
         <w:outlineLvl w:val="3"/>
         <w:rPr>
           <w:rFonts w:ascii="Times New Roman" w:eastAsia="Times New Roman" w:hAnsi="Times New Roman" w:cs="Times New Roman"/>
+          <w:b/>
+          <w:bCs/>
           <w:color w:val="000000"/>
           <w:sz w:val="25"/>
           <w:szCs w:val="25"/>
         </w:rPr>
       </w:pPr>
-      <w:bookmarkStart w:id="19" w:name="_Toc176031751"/>
-      <w:r>
-        <w:rPr>
-          <w:rFonts w:ascii="Times New Roman" w:hAnsi="Times New Roman" w:cs="Times New Roman"/>
-          <w:sz w:val="26"/>
-          <w:szCs w:val="26"/>
-          <w:lang w:val="vi-VN"/>
-        </w:rPr>
-        <w:t>Functions for hotel owners</w:t>
-      </w:r>
-      <w:bookmarkEnd w:id="19"/>
+      <w:bookmarkStart w:id="22" w:name="_Toc182397618"/>
+      <w:r>
+        <w:rPr>
+          <w:rFonts w:ascii="Times New Roman" w:hAnsi="Times New Roman" w:cs="Times New Roman"/>
+          <w:b/>
+          <w:bCs/>
+          <w:sz w:val="26"/>
+          <w:szCs w:val="26"/>
+        </w:rPr>
+        <w:t>H</w:t>
+      </w:r>
+      <w:r>
+        <w:rPr>
+          <w:rFonts w:ascii="Times New Roman" w:hAnsi="Times New Roman" w:cs="Times New Roman"/>
+          <w:b/>
+          <w:bCs/>
+          <w:sz w:val="26"/>
+          <w:szCs w:val="26"/>
+          <w:lang w:val="vi-VN"/>
+        </w:rPr>
+        <w:t xml:space="preserve">otel </w:t>
+      </w:r>
+      <w:r>
+        <w:rPr>
+          <w:rFonts w:ascii="Times New Roman" w:hAnsi="Times New Roman" w:cs="Times New Roman"/>
+          <w:b/>
+          <w:bCs/>
+          <w:sz w:val="26"/>
+          <w:szCs w:val="26"/>
+        </w:rPr>
+        <w:t>O</w:t>
+      </w:r>
+      <w:r>
+        <w:rPr>
+          <w:rFonts w:ascii="Times New Roman" w:hAnsi="Times New Roman" w:cs="Times New Roman"/>
+          <w:b/>
+          <w:bCs/>
+          <w:sz w:val="26"/>
+          <w:szCs w:val="26"/>
+          <w:lang w:val="vi-VN"/>
+        </w:rPr>
+        <w:t>wner</w:t>
+      </w:r>
+      <w:bookmarkEnd w:id="22"/>
+      <w:r>
+        <w:rPr>
+          <w:rFonts w:ascii="Times New Roman" w:hAnsi="Times New Roman" w:cs="Times New Roman"/>
+          <w:b/>
+          <w:bCs/>
+          <w:sz w:val="26"/>
+          <w:szCs w:val="26"/>
+        </w:rPr>
+        <w:t xml:space="preserve">  Functions</w:t>
+      </w:r>
     </w:p>
     <w:p>
       <w:pPr>
@@ -7646,6 +8227,8 @@
           <w:ilvl w:val="0"/>
           <w:numId w:val="22"/>
         </w:numPr>
+        <w:spacing w:before="240" w:after="120" w:line="360" w:lineRule="auto"/>
+        <w:contextualSpacing w:val="0"/>
         <w:rPr>
           <w:rFonts w:ascii="Times New Roman" w:eastAsia="Times New Roman" w:hAnsi="Times New Roman" w:cs="Times New Roman"/>
           <w:color w:val="000000"/>
@@ -7659,9 +8242,17 @@
           <w:color w:val="000000"/>
           <w:sz w:val="25"/>
           <w:szCs w:val="25"/>
-          <w:lang w:val="vi-VN"/>
-        </w:rPr>
-        <w:t>Log in, register an account</w:t>
+        </w:rPr>
+        <w:t xml:space="preserve">Account Access: </w:t>
+      </w:r>
+      <w:r>
+        <w:rPr>
+          <w:rFonts w:ascii="Times New Roman" w:eastAsia="Times New Roman" w:hAnsi="Times New Roman" w:cs="Times New Roman"/>
+          <w:color w:val="000000"/>
+          <w:sz w:val="25"/>
+          <w:szCs w:val="25"/>
+        </w:rPr>
+        <w:t>Hotel owners can register and log in to their accounts</w:t>
       </w:r>
     </w:p>
     <w:p>
@@ -7671,6 +8262,8 @@
           <w:ilvl w:val="0"/>
           <w:numId w:val="22"/>
         </w:numPr>
+        <w:spacing w:before="240" w:after="120" w:line="360" w:lineRule="auto"/>
+        <w:contextualSpacing w:val="0"/>
         <w:rPr>
           <w:rFonts w:ascii="Times New Roman" w:eastAsia="Times New Roman" w:hAnsi="Times New Roman" w:cs="Times New Roman"/>
           <w:color w:val="000000"/>
@@ -7684,9 +8277,75 @@
           <w:color w:val="000000"/>
           <w:sz w:val="25"/>
           <w:szCs w:val="25"/>
-          <w:lang w:val="vi-VN"/>
-        </w:rPr>
-        <w:t>Update hotel information: check-in and check-out time, address, updated room availability</w:t>
+        </w:rPr>
+        <w:t>H</w:t>
+      </w:r>
+      <w:r>
+        <w:rPr>
+          <w:rFonts w:ascii="Times New Roman" w:eastAsia="Times New Roman" w:hAnsi="Times New Roman" w:cs="Times New Roman"/>
+          <w:color w:val="000000"/>
+          <w:sz w:val="25"/>
+          <w:szCs w:val="25"/>
+          <w:lang w:val="vi-VN"/>
+        </w:rPr>
+        <w:t xml:space="preserve">otel </w:t>
+      </w:r>
+      <w:r>
+        <w:rPr>
+          <w:rFonts w:ascii="Times New Roman" w:eastAsia="Times New Roman" w:hAnsi="Times New Roman" w:cs="Times New Roman"/>
+          <w:color w:val="000000"/>
+          <w:sz w:val="25"/>
+          <w:szCs w:val="25"/>
+        </w:rPr>
+        <w:t>I</w:t>
+      </w:r>
+      <w:r>
+        <w:rPr>
+          <w:rFonts w:ascii="Times New Roman" w:eastAsia="Times New Roman" w:hAnsi="Times New Roman" w:cs="Times New Roman"/>
+          <w:color w:val="000000"/>
+          <w:sz w:val="25"/>
+          <w:szCs w:val="25"/>
+          <w:lang w:val="vi-VN"/>
+        </w:rPr>
+        <w:t>nformation</w:t>
+      </w:r>
+      <w:r>
+        <w:rPr>
+          <w:rFonts w:ascii="Times New Roman" w:eastAsia="Times New Roman" w:hAnsi="Times New Roman" w:cs="Times New Roman"/>
+          <w:color w:val="000000"/>
+          <w:sz w:val="25"/>
+          <w:szCs w:val="25"/>
+        </w:rPr>
+        <w:t xml:space="preserve"> Management</w:t>
+      </w:r>
+      <w:r>
+        <w:rPr>
+          <w:rFonts w:ascii="Times New Roman" w:eastAsia="Times New Roman" w:hAnsi="Times New Roman" w:cs="Times New Roman"/>
+          <w:color w:val="000000"/>
+          <w:sz w:val="25"/>
+          <w:szCs w:val="25"/>
+          <w:lang w:val="vi-VN"/>
+        </w:rPr>
+        <w:t xml:space="preserve">: </w:t>
+      </w:r>
+      <w:r>
+        <w:rPr>
+          <w:rFonts w:ascii="Times New Roman" w:eastAsia="Times New Roman" w:hAnsi="Times New Roman" w:cs="Times New Roman"/>
+          <w:color w:val="000000"/>
+          <w:sz w:val="25"/>
+          <w:szCs w:val="25"/>
+          <w:lang w:val="vi-VN"/>
+        </w:rPr>
+        <w:t>Update hotel details, including check-in and check-out times, address, and current room availability.</w:t>
+      </w:r>
+      <w:r>
+        <w:rPr>
+          <w:rFonts w:ascii="Times New Roman" w:eastAsia="Times New Roman" w:hAnsi="Times New Roman" w:cs="Times New Roman"/>
+          <w:color w:val="000000"/>
+          <w:sz w:val="25"/>
+          <w:szCs w:val="25"/>
+        </w:rPr>
+        <w:t>.</w:t>
       </w:r>
     </w:p>
     <w:p>
@@ -7696,25 +8355,51 @@
           <w:ilvl w:val="2"/>
           <w:numId w:val="7"/>
         </w:numPr>
+        <w:spacing w:before="240" w:after="120" w:line="360" w:lineRule="auto"/>
+        <w:contextualSpacing w:val="0"/>
         <w:outlineLvl w:val="3"/>
         <w:rPr>
           <w:rFonts w:ascii="Times New Roman" w:eastAsia="Times New Roman" w:hAnsi="Times New Roman" w:cs="Times New Roman"/>
+          <w:b/>
+          <w:bCs/>
           <w:color w:val="000000"/>
           <w:sz w:val="25"/>
           <w:szCs w:val="25"/>
         </w:rPr>
       </w:pPr>
-      <w:bookmarkStart w:id="20" w:name="_Toc176031752"/>
-      <w:r>
-        <w:rPr>
-          <w:rFonts w:ascii="Times New Roman" w:hAnsi="Times New Roman" w:cs="Times New Roman"/>
-          <w:sz w:val="26"/>
-          <w:szCs w:val="26"/>
-          <w:lang w:val="vi-VN"/>
-        </w:rPr>
-        <w:t>Functions for customers</w:t>
-      </w:r>
-      <w:bookmarkEnd w:id="20"/>
+      <w:bookmarkStart w:id="23" w:name="_Toc182397619"/>
+      <w:r>
+        <w:rPr>
+          <w:rFonts w:ascii="Times New Roman" w:hAnsi="Times New Roman" w:cs="Times New Roman"/>
+          <w:b/>
+          <w:bCs/>
+          <w:sz w:val="26"/>
+          <w:szCs w:val="26"/>
+        </w:rPr>
+        <w:t>C</w:t>
+      </w:r>
+      <w:r>
+        <w:rPr>
+          <w:rFonts w:ascii="Times New Roman" w:hAnsi="Times New Roman" w:cs="Times New Roman"/>
+          <w:b/>
+          <w:bCs/>
+          <w:sz w:val="26"/>
+          <w:szCs w:val="26"/>
+          <w:lang w:val="vi-VN"/>
+        </w:rPr>
+        <w:t>ustomer</w:t>
+      </w:r>
+      <w:bookmarkEnd w:id="23"/>
+      <w:r>
+        <w:rPr>
+          <w:rFonts w:ascii="Times New Roman" w:hAnsi="Times New Roman" w:cs="Times New Roman"/>
+          <w:b/>
+          <w:bCs/>
+          <w:sz w:val="26"/>
+          <w:szCs w:val="26"/>
+        </w:rPr>
+        <w:t xml:space="preserve"> Functions</w:t>
+      </w:r>
     </w:p>
     <w:p>
       <w:pPr>
@@ -7723,6 +8408,8 @@
           <w:ilvl w:val="0"/>
           <w:numId w:val="21"/>
         </w:numPr>
+        <w:spacing w:before="240" w:after="120" w:line="360" w:lineRule="auto"/>
+        <w:contextualSpacing w:val="0"/>
         <w:rPr>
           <w:rFonts w:ascii="Times New Roman" w:eastAsia="Times New Roman" w:hAnsi="Times New Roman" w:cs="Times New Roman"/>
           <w:color w:val="000000"/>
@@ -7736,9 +8423,26 @@
           <w:color w:val="000000"/>
           <w:sz w:val="25"/>
           <w:szCs w:val="25"/>
-          <w:lang w:val="vi-VN"/>
-        </w:rPr>
-        <w:t>Log in, register to your account</w:t>
+        </w:rPr>
+        <w:t xml:space="preserve">Account Access: </w:t>
+      </w:r>
+      <w:r>
+        <w:rPr>
+          <w:rFonts w:ascii="Times New Roman" w:eastAsia="Times New Roman" w:hAnsi="Times New Roman" w:cs="Times New Roman"/>
+          <w:color w:val="000000"/>
+          <w:sz w:val="25"/>
+          <w:szCs w:val="25"/>
+        </w:rPr>
+        <w:t>Customers can register and log in to their accounts</w:t>
+      </w:r>
+      <w:r>
+        <w:rPr>
+          <w:rFonts w:ascii="Times New Roman" w:eastAsia="Times New Roman" w:hAnsi="Times New Roman" w:cs="Times New Roman"/>
+          <w:color w:val="000000"/>
+          <w:sz w:val="25"/>
+          <w:szCs w:val="25"/>
+        </w:rPr>
+        <w:t>.</w:t>
       </w:r>
     </w:p>
     <w:p>
@@ -7748,6 +8452,8 @@
           <w:ilvl w:val="0"/>
           <w:numId w:val="21"/>
         </w:numPr>
+        <w:spacing w:before="240" w:after="120" w:line="360" w:lineRule="auto"/>
+        <w:contextualSpacing w:val="0"/>
         <w:rPr>
           <w:rFonts w:ascii="Times New Roman" w:eastAsia="Times New Roman" w:hAnsi="Times New Roman" w:cs="Times New Roman"/>
           <w:color w:val="000000"/>
@@ -7761,9 +8467,65 @@
           <w:color w:val="000000"/>
           <w:sz w:val="25"/>
           <w:szCs w:val="25"/>
-          <w:lang w:val="vi-VN"/>
-        </w:rPr>
-        <w:t>Manage personal information, upload avatars</w:t>
+        </w:rPr>
+        <w:t>P</w:t>
+      </w:r>
+      <w:r>
+        <w:rPr>
+          <w:rFonts w:ascii="Times New Roman" w:eastAsia="Times New Roman" w:hAnsi="Times New Roman" w:cs="Times New Roman"/>
+          <w:color w:val="000000"/>
+          <w:sz w:val="25"/>
+          <w:szCs w:val="25"/>
+          <w:lang w:val="vi-VN"/>
+        </w:rPr>
+        <w:t xml:space="preserve">ersonal </w:t>
+      </w:r>
+      <w:r>
+        <w:rPr>
+          <w:rFonts w:ascii="Times New Roman" w:eastAsia="Times New Roman" w:hAnsi="Times New Roman" w:cs="Times New Roman"/>
+          <w:color w:val="000000"/>
+          <w:sz w:val="25"/>
+          <w:szCs w:val="25"/>
+        </w:rPr>
+        <w:t>I</w:t>
+      </w:r>
+      <w:r>
+        <w:rPr>
+          <w:rFonts w:ascii="Times New Roman" w:eastAsia="Times New Roman" w:hAnsi="Times New Roman" w:cs="Times New Roman"/>
+          <w:color w:val="000000"/>
+          <w:sz w:val="25"/>
+          <w:szCs w:val="25"/>
+          <w:lang w:val="vi-VN"/>
+        </w:rPr>
+        <w:t>nformation</w:t>
+      </w:r>
+      <w:r>
+        <w:rPr>
+          <w:rFonts w:ascii="Times New Roman" w:eastAsia="Times New Roman" w:hAnsi="Times New Roman" w:cs="Times New Roman"/>
+          <w:color w:val="000000"/>
+          <w:sz w:val="25"/>
+          <w:szCs w:val="25"/>
+        </w:rPr>
+        <w:t xml:space="preserve"> Management: </w:t>
+      </w:r>
+      <w:r>
+        <w:rPr>
+          <w:rFonts w:ascii="Times New Roman" w:eastAsia="Times New Roman" w:hAnsi="Times New Roman" w:cs="Times New Roman"/>
+          <w:color w:val="000000"/>
+          <w:sz w:val="25"/>
+          <w:szCs w:val="25"/>
+          <w:lang w:val="vi-VN"/>
+        </w:rPr>
+        <w:t>Manage personal information and upload profile pictures</w:t>
+      </w:r>
+      <w:r>
+        <w:rPr>
+          <w:rFonts w:ascii="Times New Roman" w:eastAsia="Times New Roman" w:hAnsi="Times New Roman" w:cs="Times New Roman"/>
+          <w:color w:val="000000"/>
+          <w:sz w:val="25"/>
+          <w:szCs w:val="25"/>
+        </w:rPr>
+        <w:t>.</w:t>
       </w:r>
     </w:p>
     <w:p>
@@ -7773,6 +8535,8 @@
           <w:ilvl w:val="0"/>
           <w:numId w:val="21"/>
         </w:numPr>
+        <w:spacing w:before="240" w:after="120" w:line="360" w:lineRule="auto"/>
+        <w:contextualSpacing w:val="0"/>
         <w:rPr>
           <w:rFonts w:ascii="Times New Roman" w:eastAsia="Times New Roman" w:hAnsi="Times New Roman" w:cs="Times New Roman"/>
           <w:color w:val="000000"/>
@@ -7786,9 +8550,37 @@
           <w:color w:val="000000"/>
           <w:sz w:val="25"/>
           <w:szCs w:val="25"/>
-          <w:lang w:val="vi-VN"/>
-        </w:rPr>
-        <w:t>View hotel details</w:t>
+        </w:rPr>
+        <w:t>H</w:t>
+      </w:r>
+      <w:r>
+        <w:rPr>
+          <w:rFonts w:ascii="Times New Roman" w:eastAsia="Times New Roman" w:hAnsi="Times New Roman" w:cs="Times New Roman"/>
+          <w:color w:val="000000"/>
+          <w:sz w:val="25"/>
+          <w:szCs w:val="25"/>
+          <w:lang w:val="vi-VN"/>
+        </w:rPr>
+        <w:t xml:space="preserve">otel </w:t>
+      </w:r>
+      <w:r>
+        <w:rPr>
+          <w:rFonts w:ascii="Times New Roman" w:eastAsia="Times New Roman" w:hAnsi="Times New Roman" w:cs="Times New Roman"/>
+          <w:color w:val="000000"/>
+          <w:sz w:val="25"/>
+          <w:szCs w:val="25"/>
+          <w:lang w:val="vi-VN"/>
+        </w:rPr>
+        <w:t>Browsing: View detailed information on hotels</w:t>
+      </w:r>
+      <w:r>
+        <w:rPr>
+          <w:rFonts w:ascii="Times New Roman" w:eastAsia="Times New Roman" w:hAnsi="Times New Roman" w:cs="Times New Roman"/>
+          <w:color w:val="000000"/>
+          <w:sz w:val="25"/>
+          <w:szCs w:val="25"/>
+        </w:rPr>
+        <w:t>.</w:t>
       </w:r>
     </w:p>
     <w:p>
@@ -7798,6 +8590,8 @@
           <w:ilvl w:val="0"/>
           <w:numId w:val="21"/>
         </w:numPr>
+        <w:spacing w:before="240" w:after="120" w:line="360" w:lineRule="auto"/>
+        <w:contextualSpacing w:val="0"/>
         <w:rPr>
           <w:rFonts w:ascii="Times New Roman" w:eastAsia="Times New Roman" w:hAnsi="Times New Roman" w:cs="Times New Roman"/>
           <w:color w:val="000000"/>
@@ -7813,7 +8607,16 @@
           <w:szCs w:val="25"/>
           <w:lang w:val="vi-VN"/>
         </w:rPr>
-        <w:t>Search for hotels</w:t>
+        <w:t>Hotel Search: Search for hotels based on specific criteria.</w:t>
+      </w:r>
+      <w:r>
+        <w:rPr>
+          <w:rFonts w:ascii="Times New Roman" w:eastAsia="Times New Roman" w:hAnsi="Times New Roman" w:cs="Times New Roman"/>
+          <w:color w:val="000000"/>
+          <w:sz w:val="25"/>
+          <w:szCs w:val="25"/>
+        </w:rPr>
+        <w:t>.</w:t>
       </w:r>
     </w:p>
     <w:p>
@@ -7823,6 +8626,8 @@
           <w:ilvl w:val="0"/>
           <w:numId w:val="21"/>
         </w:numPr>
+        <w:spacing w:before="240" w:after="120" w:line="360" w:lineRule="auto"/>
+        <w:contextualSpacing w:val="0"/>
         <w:rPr>
           <w:rFonts w:ascii="Times New Roman" w:eastAsia="Times New Roman" w:hAnsi="Times New Roman" w:cs="Times New Roman"/>
           <w:color w:val="000000"/>
@@ -7838,8 +8643,16 @@
           <w:szCs w:val="25"/>
           <w:lang w:val="vi-VN"/>
         </w:rPr>
-        <w:lastRenderedPageBreak/>
-        <w:t>Directions to the hotel</w:t>
+        <w:t>Get Directions: Find directions to the selected hotel</w:t>
+      </w:r>
+      <w:r>
+        <w:rPr>
+          <w:rFonts w:ascii="Times New Roman" w:eastAsia="Times New Roman" w:hAnsi="Times New Roman" w:cs="Times New Roman"/>
+          <w:color w:val="000000"/>
+          <w:sz w:val="25"/>
+          <w:szCs w:val="25"/>
+        </w:rPr>
+        <w:t>.</w:t>
       </w:r>
     </w:p>
     <w:p>
@@ -7849,6 +8662,8 @@
           <w:ilvl w:val="0"/>
           <w:numId w:val="21"/>
         </w:numPr>
+        <w:spacing w:before="240" w:after="120" w:line="360" w:lineRule="auto"/>
+        <w:contextualSpacing w:val="0"/>
         <w:rPr>
           <w:rFonts w:ascii="Times New Roman" w:eastAsia="Times New Roman" w:hAnsi="Times New Roman" w:cs="Times New Roman"/>
           <w:color w:val="000000"/>
@@ -7864,7 +8679,16 @@
           <w:szCs w:val="25"/>
           <w:lang w:val="vi-VN"/>
         </w:rPr>
-        <w:t>Evaluate the hotel after experiencing the stay</w:t>
+        <w:t>Hotel Reviews: Submit reviews and ratings after their stay experience</w:t>
+      </w:r>
+      <w:r>
+        <w:rPr>
+          <w:rFonts w:ascii="Times New Roman" w:eastAsia="Times New Roman" w:hAnsi="Times New Roman" w:cs="Times New Roman"/>
+          <w:color w:val="000000"/>
+          <w:sz w:val="25"/>
+          <w:szCs w:val="25"/>
+        </w:rPr>
+        <w:t>.</w:t>
       </w:r>
     </w:p>
     <w:p>
@@ -7905,7 +8729,7 @@
           <w:szCs w:val="32"/>
         </w:rPr>
       </w:pPr>
-      <w:bookmarkStart w:id="21" w:name="_Toc176031753"/>
+      <w:bookmarkStart w:id="24" w:name="_Toc182397620"/>
       <w:r>
         <w:rPr>
           <w:rFonts w:ascii="Times New Roman" w:hAnsi="Times New Roman" w:cs="Times New Roman"/>
@@ -7916,7 +8740,7 @@
         <w:lastRenderedPageBreak/>
         <w:t>SOLUTION DESIGN</w:t>
       </w:r>
-      <w:bookmarkEnd w:id="21"/>
+      <w:bookmarkEnd w:id="24"/>
     </w:p>
     <w:p>
       <w:pPr>
@@ -7954,7 +8778,7 @@
           <w:szCs w:val="32"/>
         </w:rPr>
       </w:pPr>
-      <w:bookmarkStart w:id="22" w:name="_Toc176031754"/>
+      <w:bookmarkStart w:id="25" w:name="_Toc182397621"/>
       <w:r>
         <w:rPr>
           <w:rFonts w:ascii="Times New Roman" w:hAnsi="Times New Roman" w:cs="Times New Roman"/>
@@ -7965,7 +8789,7 @@
         <w:lastRenderedPageBreak/>
         <w:t>SOLUTION IMPLEMENTATION</w:t>
       </w:r>
-      <w:bookmarkEnd w:id="22"/>
+      <w:bookmarkEnd w:id="25"/>
     </w:p>
     <w:p>
       <w:pPr>
@@ -8003,7 +8827,7 @@
           <w:szCs w:val="32"/>
         </w:rPr>
       </w:pPr>
-      <w:bookmarkStart w:id="23" w:name="_Toc176031755"/>
+      <w:bookmarkStart w:id="26" w:name="_Toc182397622"/>
       <w:r>
         <w:rPr>
           <w:rFonts w:ascii="Times New Roman" w:hAnsi="Times New Roman" w:cs="Times New Roman"/>
@@ -8014,7 +8838,7 @@
         <w:lastRenderedPageBreak/>
         <w:t>TESTING AND EVALUATION</w:t>
       </w:r>
-      <w:bookmarkEnd w:id="23"/>
+      <w:bookmarkEnd w:id="26"/>
     </w:p>
     <w:p>
       <w:pPr>
@@ -8052,7 +8876,7 @@
         <w:lastRenderedPageBreak/>
         <w:t xml:space="preserve"> </w:t>
       </w:r>
-      <w:bookmarkStart w:id="24" w:name="_Toc176031756"/>
+      <w:bookmarkStart w:id="27" w:name="_Toc182397623"/>
       <w:r>
         <w:rPr>
           <w:bCs/>
@@ -8060,7 +8884,7 @@
         </w:rPr>
         <w:t>CONCLUSION</w:t>
       </w:r>
-      <w:bookmarkEnd w:id="24"/>
+      <w:bookmarkEnd w:id="27"/>
       <w:r>
         <w:rPr>
           <w:bCs/>
@@ -8100,7 +8924,7 @@
           <w:szCs w:val="25"/>
         </w:rPr>
       </w:pPr>
-      <w:bookmarkStart w:id="25" w:name="_Toc176031757"/>
+      <w:bookmarkStart w:id="28" w:name="_Toc182397624"/>
       <w:r>
         <w:rPr>
           <w:rFonts w:eastAsia="Times New Roman" w:cs="Times New Roman"/>
@@ -8111,7 +8935,7 @@
         <w:lastRenderedPageBreak/>
         <w:t>TÀI LIỆU THAM KHẢO</w:t>
       </w:r>
-      <w:bookmarkEnd w:id="25"/>
+      <w:bookmarkEnd w:id="28"/>
       <w:r>
         <w:rPr>
           <w:rFonts w:eastAsia="Times New Roman" w:cs="Times New Roman"/>
@@ -8154,12 +8978,12 @@
         <w:ind w:left="432"/>
         <w:jc w:val="left"/>
       </w:pPr>
-      <w:bookmarkStart w:id="26" w:name="_Toc176031758"/>
+      <w:bookmarkStart w:id="29" w:name="_Toc182397625"/>
       <w:r>
         <w:lastRenderedPageBreak/>
         <w:t>PHỤ LỤC</w:t>
       </w:r>
-      <w:bookmarkEnd w:id="26"/>
+      <w:bookmarkEnd w:id="29"/>
     </w:p>
     <w:p>
       <w:r>
@@ -8559,6 +9383,119 @@
     </w:lvl>
   </w:abstractNum>
   <w:abstractNum w:abstractNumId="2" w15:restartNumberingAfterBreak="0">
+    <w:nsid w:val="0A0802DA"/>
+    <w:multiLevelType w:val="hybridMultilevel"/>
+    <w:tmpl w:val="353C9E18"/>
+    <w:lvl w:ilvl="0" w:tplc="04090001">
+      <w:start w:val="1"/>
+      <w:numFmt w:val="bullet"/>
+      <w:lvlText w:val=""/>
+      <w:lvlJc w:val="left"/>
+      <w:pPr>
+        <w:ind w:left="1440" w:hanging="360"/>
+      </w:pPr>
+      <w:rPr>
+        <w:rFonts w:ascii="Symbol" w:hAnsi="Symbol" w:hint="default"/>
+      </w:rPr>
+    </w:lvl>
+    <w:lvl w:ilvl="1" w:tplc="04090003" w:tentative="1">
+      <w:start w:val="1"/>
+      <w:numFmt w:val="bullet"/>
+      <w:lvlText w:val="o"/>
+      <w:lvlJc w:val="left"/>
+      <w:pPr>
+        <w:ind w:left="2160" w:hanging="360"/>
+      </w:pPr>
+      <w:rPr>
+        <w:rFonts w:ascii="Courier New" w:hAnsi="Courier New" w:cs="Courier New" w:hint="default"/>
+      </w:rPr>
+    </w:lvl>
+    <w:lvl w:ilvl="2" w:tplc="04090005" w:tentative="1">
+      <w:start w:val="1"/>
+      <w:numFmt w:val="bullet"/>
+      <w:lvlText w:val=""/>
+      <w:lvlJc w:val="left"/>
+      <w:pPr>
+        <w:ind w:left="2880" w:hanging="360"/>
+      </w:pPr>
+      <w:rPr>
+        <w:rFonts w:ascii="Wingdings" w:hAnsi="Wingdings" w:hint="default"/>
+      </w:rPr>
+    </w:lvl>
+    <w:lvl w:ilvl="3" w:tplc="04090001" w:tentative="1">
+      <w:start w:val="1"/>
+      <w:numFmt w:val="bullet"/>
+      <w:lvlText w:val=""/>
+      <w:lvlJc w:val="left"/>
+      <w:pPr>
+        <w:ind w:left="3600" w:hanging="360"/>
+      </w:pPr>
+      <w:rPr>
+        <w:rFonts w:ascii="Symbol" w:hAnsi="Symbol" w:hint="default"/>
+      </w:rPr>
+    </w:lvl>
+    <w:lvl w:ilvl="4" w:tplc="04090003" w:tentative="1">
+      <w:start w:val="1"/>
+      <w:numFmt w:val="bullet"/>
+      <w:lvlText w:val="o"/>
+      <w:lvlJc w:val="left"/>
+      <w:pPr>
+        <w:ind w:left="4320" w:hanging="360"/>
+      </w:pPr>
+      <w:rPr>
+        <w:rFonts w:ascii="Courier New" w:hAnsi="Courier New" w:cs="Courier New" w:hint="default"/>
+      </w:rPr>
+    </w:lvl>
+    <w:lvl w:ilvl="5" w:tplc="04090005" w:tentative="1">
+      <w:start w:val="1"/>
+      <w:numFmt w:val="bullet"/>
+      <w:lvlText w:val=""/>
+      <w:lvlJc w:val="left"/>
+      <w:pPr>
+        <w:ind w:left="5040" w:hanging="360"/>
+      </w:pPr>
+      <w:rPr>
+        <w:rFonts w:ascii="Wingdings" w:hAnsi="Wingdings" w:hint="default"/>
+      </w:rPr>
+    </w:lvl>
+    <w:lvl w:ilvl="6" w:tplc="04090001" w:tentative="1">
+      <w:start w:val="1"/>
+      <w:numFmt w:val="bullet"/>
+      <w:lvlText w:val=""/>
+      <w:lvlJc w:val="left"/>
+      <w:pPr>
+        <w:ind w:left="5760" w:hanging="360"/>
+      </w:pPr>
+      <w:rPr>
+        <w:rFonts w:ascii="Symbol" w:hAnsi="Symbol" w:hint="default"/>
+      </w:rPr>
+    </w:lvl>
+    <w:lvl w:ilvl="7" w:tplc="04090003" w:tentative="1">
+      <w:start w:val="1"/>
+      <w:numFmt w:val="bullet"/>
+      <w:lvlText w:val="o"/>
+      <w:lvlJc w:val="left"/>
+      <w:pPr>
+        <w:ind w:left="6480" w:hanging="360"/>
+      </w:pPr>
+      <w:rPr>
+        <w:rFonts w:ascii="Courier New" w:hAnsi="Courier New" w:cs="Courier New" w:hint="default"/>
+      </w:rPr>
+    </w:lvl>
+    <w:lvl w:ilvl="8" w:tplc="04090005" w:tentative="1">
+      <w:start w:val="1"/>
+      <w:numFmt w:val="bullet"/>
+      <w:lvlText w:val=""/>
+      <w:lvlJc w:val="left"/>
+      <w:pPr>
+        <w:ind w:left="7200" w:hanging="360"/>
+      </w:pPr>
+      <w:rPr>
+        <w:rFonts w:ascii="Wingdings" w:hAnsi="Wingdings" w:hint="default"/>
+      </w:rPr>
+    </w:lvl>
+  </w:abstractNum>
+  <w:abstractNum w:abstractNumId="3" w15:restartNumberingAfterBreak="0">
     <w:nsid w:val="0C41515F"/>
     <w:multiLevelType w:val="hybridMultilevel"/>
     <w:tmpl w:val="C0261DB2"/>
@@ -8671,7 +9608,7 @@
       </w:rPr>
     </w:lvl>
   </w:abstractNum>
-  <w:abstractNum w:abstractNumId="3" w15:restartNumberingAfterBreak="0">
+  <w:abstractNum w:abstractNumId="4" w15:restartNumberingAfterBreak="0">
     <w:nsid w:val="0FDF1569"/>
     <w:multiLevelType w:val="hybridMultilevel"/>
     <w:tmpl w:val="39FA8AEC"/>
@@ -8760,7 +9697,7 @@
       </w:pPr>
     </w:lvl>
   </w:abstractNum>
-  <w:abstractNum w:abstractNumId="4" w15:restartNumberingAfterBreak="0">
+  <w:abstractNum w:abstractNumId="5" w15:restartNumberingAfterBreak="0">
     <w:nsid w:val="0FE900AA"/>
     <w:multiLevelType w:val="multilevel"/>
     <w:tmpl w:val="AF221C1C"/>
@@ -8874,7 +9811,7 @@
       </w:rPr>
     </w:lvl>
   </w:abstractNum>
-  <w:abstractNum w:abstractNumId="5" w15:restartNumberingAfterBreak="0">
+  <w:abstractNum w:abstractNumId="6" w15:restartNumberingAfterBreak="0">
     <w:nsid w:val="11563E3F"/>
     <w:multiLevelType w:val="multilevel"/>
     <w:tmpl w:val="289EA5B0"/>
@@ -8987,7 +9924,7 @@
       </w:rPr>
     </w:lvl>
   </w:abstractNum>
-  <w:abstractNum w:abstractNumId="6" w15:restartNumberingAfterBreak="0">
+  <w:abstractNum w:abstractNumId="7" w15:restartNumberingAfterBreak="0">
     <w:nsid w:val="13EF75D3"/>
     <w:multiLevelType w:val="hybridMultilevel"/>
     <w:tmpl w:val="029EDD40"/>
@@ -9100,7 +10037,7 @@
       </w:rPr>
     </w:lvl>
   </w:abstractNum>
-  <w:abstractNum w:abstractNumId="7" w15:restartNumberingAfterBreak="0">
+  <w:abstractNum w:abstractNumId="8" w15:restartNumberingAfterBreak="0">
     <w:nsid w:val="15046372"/>
     <w:multiLevelType w:val="hybridMultilevel"/>
     <w:tmpl w:val="9E7C9A50"/>
@@ -9213,7 +10150,7 @@
       </w:rPr>
     </w:lvl>
   </w:abstractNum>
-  <w:abstractNum w:abstractNumId="8" w15:restartNumberingAfterBreak="0">
+  <w:abstractNum w:abstractNumId="9" w15:restartNumberingAfterBreak="0">
     <w:nsid w:val="15DE11F9"/>
     <w:multiLevelType w:val="hybridMultilevel"/>
     <w:tmpl w:val="5CB610C6"/>
@@ -9326,7 +10263,7 @@
       </w:rPr>
     </w:lvl>
   </w:abstractNum>
-  <w:abstractNum w:abstractNumId="9" w15:restartNumberingAfterBreak="0">
+  <w:abstractNum w:abstractNumId="10" w15:restartNumberingAfterBreak="0">
     <w:nsid w:val="20952627"/>
     <w:multiLevelType w:val="hybridMultilevel"/>
     <w:tmpl w:val="B5BED06A"/>
@@ -9439,7 +10376,7 @@
       </w:rPr>
     </w:lvl>
   </w:abstractNum>
-  <w:abstractNum w:abstractNumId="10" w15:restartNumberingAfterBreak="0">
+  <w:abstractNum w:abstractNumId="11" w15:restartNumberingAfterBreak="0">
     <w:nsid w:val="23DA1091"/>
     <w:multiLevelType w:val="hybridMultilevel"/>
     <w:tmpl w:val="54BE71BA"/>
@@ -9528,7 +10465,7 @@
       </w:pPr>
     </w:lvl>
   </w:abstractNum>
-  <w:abstractNum w:abstractNumId="11" w15:restartNumberingAfterBreak="0">
+  <w:abstractNum w:abstractNumId="12" w15:restartNumberingAfterBreak="0">
     <w:nsid w:val="243E115A"/>
     <w:multiLevelType w:val="hybridMultilevel"/>
     <w:tmpl w:val="AFB89CEC"/>
@@ -9621,7 +10558,7 @@
       </w:pPr>
     </w:lvl>
   </w:abstractNum>
-  <w:abstractNum w:abstractNumId="12" w15:restartNumberingAfterBreak="0">
+  <w:abstractNum w:abstractNumId="13" w15:restartNumberingAfterBreak="0">
     <w:nsid w:val="27C971AA"/>
     <w:multiLevelType w:val="hybridMultilevel"/>
     <w:tmpl w:val="766C7B0E"/>
@@ -9708,7 +10645,7 @@
       </w:pPr>
     </w:lvl>
   </w:abstractNum>
-  <w:abstractNum w:abstractNumId="13" w15:restartNumberingAfterBreak="0">
+  <w:abstractNum w:abstractNumId="14" w15:restartNumberingAfterBreak="0">
     <w:nsid w:val="357B6B18"/>
     <w:multiLevelType w:val="hybridMultilevel"/>
     <w:tmpl w:val="6D109D24"/>
@@ -9821,7 +10758,7 @@
       </w:rPr>
     </w:lvl>
   </w:abstractNum>
-  <w:abstractNum w:abstractNumId="14" w15:restartNumberingAfterBreak="0">
+  <w:abstractNum w:abstractNumId="15" w15:restartNumberingAfterBreak="0">
     <w:nsid w:val="358A2AE5"/>
     <w:multiLevelType w:val="hybridMultilevel"/>
     <w:tmpl w:val="79F2D5D4"/>
@@ -9934,7 +10871,7 @@
       </w:rPr>
     </w:lvl>
   </w:abstractNum>
-  <w:abstractNum w:abstractNumId="15" w15:restartNumberingAfterBreak="0">
+  <w:abstractNum w:abstractNumId="16" w15:restartNumberingAfterBreak="0">
     <w:nsid w:val="35984EEE"/>
     <w:multiLevelType w:val="hybridMultilevel"/>
     <w:tmpl w:val="7B4C9F30"/>
@@ -10020,7 +10957,7 @@
       </w:pPr>
     </w:lvl>
   </w:abstractNum>
-  <w:abstractNum w:abstractNumId="16" w15:restartNumberingAfterBreak="0">
+  <w:abstractNum w:abstractNumId="17" w15:restartNumberingAfterBreak="0">
     <w:nsid w:val="370749D5"/>
     <w:multiLevelType w:val="hybridMultilevel"/>
     <w:tmpl w:val="5B4861C6"/>
@@ -10133,7 +11070,7 @@
       </w:rPr>
     </w:lvl>
   </w:abstractNum>
-  <w:abstractNum w:abstractNumId="17" w15:restartNumberingAfterBreak="0">
+  <w:abstractNum w:abstractNumId="18" w15:restartNumberingAfterBreak="0">
     <w:nsid w:val="390C4B47"/>
     <w:multiLevelType w:val="hybridMultilevel"/>
     <w:tmpl w:val="54BE71BA"/>
@@ -10222,7 +11159,7 @@
       </w:pPr>
     </w:lvl>
   </w:abstractNum>
-  <w:abstractNum w:abstractNumId="18" w15:restartNumberingAfterBreak="0">
+  <w:abstractNum w:abstractNumId="19" w15:restartNumberingAfterBreak="0">
     <w:nsid w:val="3F351204"/>
     <w:multiLevelType w:val="multilevel"/>
     <w:tmpl w:val="AC56FC98"/>
@@ -10337,7 +11274,7 @@
       </w:rPr>
     </w:lvl>
   </w:abstractNum>
-  <w:abstractNum w:abstractNumId="19" w15:restartNumberingAfterBreak="0">
+  <w:abstractNum w:abstractNumId="20" w15:restartNumberingAfterBreak="0">
     <w:nsid w:val="406A6A97"/>
     <w:multiLevelType w:val="multilevel"/>
     <w:tmpl w:val="D21C2B14"/>
@@ -10454,7 +11391,7 @@
       </w:rPr>
     </w:lvl>
   </w:abstractNum>
-  <w:abstractNum w:abstractNumId="20" w15:restartNumberingAfterBreak="0">
+  <w:abstractNum w:abstractNumId="21" w15:restartNumberingAfterBreak="0">
     <w:nsid w:val="40820A29"/>
     <w:multiLevelType w:val="multilevel"/>
     <w:tmpl w:val="E5C684EE"/>
@@ -10567,7 +11504,7 @@
       </w:rPr>
     </w:lvl>
   </w:abstractNum>
-  <w:abstractNum w:abstractNumId="21" w15:restartNumberingAfterBreak="0">
+  <w:abstractNum w:abstractNumId="22" w15:restartNumberingAfterBreak="0">
     <w:nsid w:val="40D27148"/>
     <w:multiLevelType w:val="hybridMultilevel"/>
     <w:tmpl w:val="AFB89CEC"/>
@@ -10660,7 +11597,7 @@
       </w:pPr>
     </w:lvl>
   </w:abstractNum>
-  <w:abstractNum w:abstractNumId="22" w15:restartNumberingAfterBreak="0">
+  <w:abstractNum w:abstractNumId="23" w15:restartNumberingAfterBreak="0">
     <w:nsid w:val="498A6688"/>
     <w:multiLevelType w:val="hybridMultilevel"/>
     <w:tmpl w:val="95AA4112"/>
@@ -10746,7 +11683,7 @@
       </w:pPr>
     </w:lvl>
   </w:abstractNum>
-  <w:abstractNum w:abstractNumId="23" w15:restartNumberingAfterBreak="0">
+  <w:abstractNum w:abstractNumId="24" w15:restartNumberingAfterBreak="0">
     <w:nsid w:val="4B5B3565"/>
     <w:multiLevelType w:val="hybridMultilevel"/>
     <w:tmpl w:val="5A5E30A4"/>
@@ -10859,7 +11796,7 @@
       </w:rPr>
     </w:lvl>
   </w:abstractNum>
-  <w:abstractNum w:abstractNumId="24" w15:restartNumberingAfterBreak="0">
+  <w:abstractNum w:abstractNumId="25" w15:restartNumberingAfterBreak="0">
     <w:nsid w:val="50E243FF"/>
     <w:multiLevelType w:val="hybridMultilevel"/>
     <w:tmpl w:val="AFB89CEC"/>
@@ -10952,7 +11889,7 @@
       </w:pPr>
     </w:lvl>
   </w:abstractNum>
-  <w:abstractNum w:abstractNumId="25" w15:restartNumberingAfterBreak="0">
+  <w:abstractNum w:abstractNumId="26" w15:restartNumberingAfterBreak="0">
     <w:nsid w:val="52350F77"/>
     <w:multiLevelType w:val="hybridMultilevel"/>
     <w:tmpl w:val="5C4EA702"/>
@@ -11045,7 +11982,7 @@
       </w:pPr>
     </w:lvl>
   </w:abstractNum>
-  <w:abstractNum w:abstractNumId="26" w15:restartNumberingAfterBreak="0">
+  <w:abstractNum w:abstractNumId="27" w15:restartNumberingAfterBreak="0">
     <w:nsid w:val="53A526CD"/>
     <w:multiLevelType w:val="hybridMultilevel"/>
     <w:tmpl w:val="8CCCFC20"/>
@@ -11158,7 +12095,7 @@
       </w:rPr>
     </w:lvl>
   </w:abstractNum>
-  <w:abstractNum w:abstractNumId="27" w15:restartNumberingAfterBreak="0">
+  <w:abstractNum w:abstractNumId="28" w15:restartNumberingAfterBreak="0">
     <w:nsid w:val="59333D84"/>
     <w:multiLevelType w:val="multilevel"/>
     <w:tmpl w:val="289EA5B0"/>
@@ -11271,7 +12208,7 @@
       </w:rPr>
     </w:lvl>
   </w:abstractNum>
-  <w:abstractNum w:abstractNumId="28" w15:restartNumberingAfterBreak="0">
+  <w:abstractNum w:abstractNumId="29" w15:restartNumberingAfterBreak="0">
     <w:nsid w:val="5ECE4F46"/>
     <w:multiLevelType w:val="multilevel"/>
     <w:tmpl w:val="0409001F"/>
@@ -11357,7 +12294,7 @@
       </w:pPr>
     </w:lvl>
   </w:abstractNum>
-  <w:abstractNum w:abstractNumId="29" w15:restartNumberingAfterBreak="0">
+  <w:abstractNum w:abstractNumId="30" w15:restartNumberingAfterBreak="0">
     <w:nsid w:val="60F30D2B"/>
     <w:multiLevelType w:val="multilevel"/>
     <w:tmpl w:val="6A5E19D0"/>
@@ -11447,7 +12384,7 @@
       </w:pPr>
     </w:lvl>
   </w:abstractNum>
-  <w:abstractNum w:abstractNumId="30" w15:restartNumberingAfterBreak="0">
+  <w:abstractNum w:abstractNumId="31" w15:restartNumberingAfterBreak="0">
     <w:nsid w:val="64915359"/>
     <w:multiLevelType w:val="hybridMultilevel"/>
     <w:tmpl w:val="7774100C"/>
@@ -11560,7 +12497,7 @@
       </w:rPr>
     </w:lvl>
   </w:abstractNum>
-  <w:abstractNum w:abstractNumId="31" w15:restartNumberingAfterBreak="0">
+  <w:abstractNum w:abstractNumId="32" w15:restartNumberingAfterBreak="0">
     <w:nsid w:val="66F46186"/>
     <w:multiLevelType w:val="hybridMultilevel"/>
     <w:tmpl w:val="37BA552E"/>
@@ -11673,7 +12610,7 @@
       </w:rPr>
     </w:lvl>
   </w:abstractNum>
-  <w:abstractNum w:abstractNumId="32" w15:restartNumberingAfterBreak="0">
+  <w:abstractNum w:abstractNumId="33" w15:restartNumberingAfterBreak="0">
     <w:nsid w:val="68350E0D"/>
     <w:multiLevelType w:val="hybridMultilevel"/>
     <w:tmpl w:val="630C1E52"/>
@@ -11786,7 +12723,7 @@
       </w:rPr>
     </w:lvl>
   </w:abstractNum>
-  <w:abstractNum w:abstractNumId="33" w15:restartNumberingAfterBreak="0">
+  <w:abstractNum w:abstractNumId="34" w15:restartNumberingAfterBreak="0">
     <w:nsid w:val="696E71F1"/>
     <w:multiLevelType w:val="hybridMultilevel"/>
     <w:tmpl w:val="09E29652"/>
@@ -11899,7 +12836,7 @@
       </w:rPr>
     </w:lvl>
   </w:abstractNum>
-  <w:abstractNum w:abstractNumId="34" w15:restartNumberingAfterBreak="0">
+  <w:abstractNum w:abstractNumId="35" w15:restartNumberingAfterBreak="0">
     <w:nsid w:val="6A9E0F2E"/>
     <w:multiLevelType w:val="hybridMultilevel"/>
     <w:tmpl w:val="1A3E3B8E"/>
@@ -11988,7 +12925,7 @@
       </w:pPr>
     </w:lvl>
   </w:abstractNum>
-  <w:abstractNum w:abstractNumId="35" w15:restartNumberingAfterBreak="0">
+  <w:abstractNum w:abstractNumId="36" w15:restartNumberingAfterBreak="0">
     <w:nsid w:val="6E1A2F35"/>
     <w:multiLevelType w:val="hybridMultilevel"/>
     <w:tmpl w:val="91A4DFD0"/>
@@ -12101,7 +13038,7 @@
       </w:rPr>
     </w:lvl>
   </w:abstractNum>
-  <w:abstractNum w:abstractNumId="36" w15:restartNumberingAfterBreak="0">
+  <w:abstractNum w:abstractNumId="37" w15:restartNumberingAfterBreak="0">
     <w:nsid w:val="75657650"/>
     <w:multiLevelType w:val="hybridMultilevel"/>
     <w:tmpl w:val="54BE71BA"/>
@@ -12190,7 +13127,7 @@
       </w:pPr>
     </w:lvl>
   </w:abstractNum>
-  <w:abstractNum w:abstractNumId="37" w15:restartNumberingAfterBreak="0">
+  <w:abstractNum w:abstractNumId="38" w15:restartNumberingAfterBreak="0">
     <w:nsid w:val="791E3956"/>
     <w:multiLevelType w:val="hybridMultilevel"/>
     <w:tmpl w:val="FF4CCE62"/>
@@ -12279,7 +13216,7 @@
       </w:pPr>
     </w:lvl>
   </w:abstractNum>
-  <w:abstractNum w:abstractNumId="38" w15:restartNumberingAfterBreak="0">
+  <w:abstractNum w:abstractNumId="39" w15:restartNumberingAfterBreak="0">
     <w:nsid w:val="7C7F696E"/>
     <w:multiLevelType w:val="multilevel"/>
     <w:tmpl w:val="04090025"/>
@@ -12375,91 +13312,91 @@
     </w:lvl>
   </w:abstractNum>
   <w:num w:numId="1" w16cid:durableId="1152019325">
-    <w:abstractNumId w:val="18"/>
+    <w:abstractNumId w:val="19"/>
   </w:num>
   <w:num w:numId="2" w16cid:durableId="410128880">
-    <w:abstractNumId w:val="19"/>
+    <w:abstractNumId w:val="20"/>
   </w:num>
   <w:num w:numId="3" w16cid:durableId="1159926801">
-    <w:abstractNumId w:val="38"/>
+    <w:abstractNumId w:val="39"/>
   </w:num>
   <w:num w:numId="4" w16cid:durableId="979335963">
-    <w:abstractNumId w:val="27"/>
+    <w:abstractNumId w:val="28"/>
   </w:num>
   <w:num w:numId="5" w16cid:durableId="660353795">
-    <w:abstractNumId w:val="4"/>
+    <w:abstractNumId w:val="5"/>
   </w:num>
   <w:num w:numId="6" w16cid:durableId="556938308">
-    <w:abstractNumId w:val="29"/>
+    <w:abstractNumId w:val="30"/>
   </w:num>
   <w:num w:numId="7" w16cid:durableId="1003162177">
-    <w:abstractNumId w:val="5"/>
+    <w:abstractNumId w:val="6"/>
   </w:num>
   <w:num w:numId="8" w16cid:durableId="1029839240">
-    <w:abstractNumId w:val="12"/>
+    <w:abstractNumId w:val="13"/>
   </w:num>
   <w:num w:numId="9" w16cid:durableId="1761759369">
-    <w:abstractNumId w:val="34"/>
+    <w:abstractNumId w:val="35"/>
   </w:num>
   <w:num w:numId="10" w16cid:durableId="1499541807">
+    <w:abstractNumId w:val="16"/>
+  </w:num>
+  <w:num w:numId="11" w16cid:durableId="2037924123">
+    <w:abstractNumId w:val="23"/>
+  </w:num>
+  <w:num w:numId="12" w16cid:durableId="1415976358">
+    <w:abstractNumId w:val="36"/>
+  </w:num>
+  <w:num w:numId="13" w16cid:durableId="1804885102">
+    <w:abstractNumId w:val="33"/>
+  </w:num>
+  <w:num w:numId="14" w16cid:durableId="2080126434">
+    <w:abstractNumId w:val="3"/>
+  </w:num>
+  <w:num w:numId="15" w16cid:durableId="496117387">
+    <w:abstractNumId w:val="32"/>
+  </w:num>
+  <w:num w:numId="16" w16cid:durableId="2009281703">
+    <w:abstractNumId w:val="10"/>
+  </w:num>
+  <w:num w:numId="17" w16cid:durableId="1388071579">
     <w:abstractNumId w:val="15"/>
   </w:num>
-  <w:num w:numId="11" w16cid:durableId="2037924123">
-    <w:abstractNumId w:val="22"/>
+  <w:num w:numId="18" w16cid:durableId="225192428">
+    <w:abstractNumId w:val="17"/>
   </w:num>
-  <w:num w:numId="12" w16cid:durableId="1415976358">
-    <w:abstractNumId w:val="35"/>
+  <w:num w:numId="19" w16cid:durableId="1382710847">
+    <w:abstractNumId w:val="9"/>
   </w:num>
-  <w:num w:numId="13" w16cid:durableId="1804885102">
-    <w:abstractNumId w:val="32"/>
+  <w:num w:numId="20" w16cid:durableId="212474221">
+    <w:abstractNumId w:val="14"/>
   </w:num>
-  <w:num w:numId="14" w16cid:durableId="2080126434">
-    <w:abstractNumId w:val="2"/>
-  </w:num>
-  <w:num w:numId="15" w16cid:durableId="496117387">
+  <w:num w:numId="21" w16cid:durableId="1800995070">
     <w:abstractNumId w:val="31"/>
   </w:num>
-  <w:num w:numId="16" w16cid:durableId="2009281703">
-    <w:abstractNumId w:val="9"/>
-  </w:num>
-  <w:num w:numId="17" w16cid:durableId="1388071579">
-    <w:abstractNumId w:val="14"/>
-  </w:num>
-  <w:num w:numId="18" w16cid:durableId="225192428">
-    <w:abstractNumId w:val="16"/>
-  </w:num>
-  <w:num w:numId="19" w16cid:durableId="1382710847">
-    <w:abstractNumId w:val="8"/>
-  </w:num>
-  <w:num w:numId="20" w16cid:durableId="212474221">
-    <w:abstractNumId w:val="13"/>
-  </w:num>
-  <w:num w:numId="21" w16cid:durableId="1800995070">
-    <w:abstractNumId w:val="30"/>
-  </w:num>
   <w:num w:numId="22" w16cid:durableId="403769945">
-    <w:abstractNumId w:val="23"/>
+    <w:abstractNumId w:val="24"/>
   </w:num>
   <w:num w:numId="23" w16cid:durableId="492186464">
     <w:abstractNumId w:val="1"/>
   </w:num>
   <w:num w:numId="24" w16cid:durableId="1758597353">
-    <w:abstractNumId w:val="33"/>
+    <w:abstractNumId w:val="34"/>
   </w:num>
   <w:num w:numId="25" w16cid:durableId="318308708">
+    <w:abstractNumId w:val="8"/>
+  </w:num>
+  <w:num w:numId="26" w16cid:durableId="1876111526">
     <w:abstractNumId w:val="7"/>
   </w:num>
-  <w:num w:numId="26" w16cid:durableId="1876111526">
-    <w:abstractNumId w:val="6"/>
-  </w:num>
   <w:num w:numId="27" w16cid:durableId="1104689504">
-    <w:abstractNumId w:val="26"/>
+    <w:abstractNumId w:val="27"/>
   </w:num>
   <w:num w:numId="28" w16cid:durableId="1795561592">
-    <w:abstractNumId w:val="3"/>
+    <w:abstractNumId w:val="4"/>
   </w:num>
   <w:num w:numId="29" w16cid:durableId="1500920373">
-    <w:abstractNumId w:val="5"/>
+    <w:abstractNumId w:val="6"/>
     <w:lvlOverride w:ilvl="0">
       <w:startOverride w:val="1"/>
     </w:lvlOverride>
@@ -12489,37 +13426,40 @@
     </w:lvlOverride>
   </w:num>
   <w:num w:numId="30" w16cid:durableId="864909541">
-    <w:abstractNumId w:val="28"/>
+    <w:abstractNumId w:val="29"/>
   </w:num>
   <w:num w:numId="31" w16cid:durableId="1435855489">
-    <w:abstractNumId w:val="20"/>
+    <w:abstractNumId w:val="21"/>
   </w:num>
   <w:num w:numId="32" w16cid:durableId="874663061">
+    <w:abstractNumId w:val="12"/>
+  </w:num>
+  <w:num w:numId="33" w16cid:durableId="1539319039">
+    <w:abstractNumId w:val="25"/>
+  </w:num>
+  <w:num w:numId="34" w16cid:durableId="1438597655">
     <w:abstractNumId w:val="11"/>
   </w:num>
-  <w:num w:numId="33" w16cid:durableId="1539319039">
-    <w:abstractNumId w:val="24"/>
-  </w:num>
-  <w:num w:numId="34" w16cid:durableId="1438597655">
-    <w:abstractNumId w:val="10"/>
-  </w:num>
   <w:num w:numId="35" w16cid:durableId="532427972">
-    <w:abstractNumId w:val="36"/>
+    <w:abstractNumId w:val="37"/>
   </w:num>
   <w:num w:numId="36" w16cid:durableId="424501098">
-    <w:abstractNumId w:val="21"/>
+    <w:abstractNumId w:val="22"/>
   </w:num>
   <w:num w:numId="37" w16cid:durableId="348221488">
-    <w:abstractNumId w:val="17"/>
+    <w:abstractNumId w:val="18"/>
   </w:num>
   <w:num w:numId="38" w16cid:durableId="139005631">
-    <w:abstractNumId w:val="25"/>
+    <w:abstractNumId w:val="26"/>
   </w:num>
   <w:num w:numId="39" w16cid:durableId="1041394411">
-    <w:abstractNumId w:val="37"/>
+    <w:abstractNumId w:val="38"/>
   </w:num>
   <w:num w:numId="40" w16cid:durableId="890579381">
     <w:abstractNumId w:val="0"/>
+  </w:num>
+  <w:num w:numId="41" w16cid:durableId="918638530">
+    <w:abstractNumId w:val="2"/>
   </w:num>
   <w:numIdMacAtCleanup w:val="19"/>
 </w:numbering>
